--- a/Translation/Russian Weapons in Syrian Conflict 2.docx
+++ b/Translation/Russian Weapons in Syrian Conflict 2.docx
@@ -4,7 +4,7 @@
   <w:body>
     <w:p>
       <w:pPr>
-        <w:jc w:val="center"/>
+        <w:jc w:val="left"/>
         <w:rPr>
           <w:rFonts w:ascii="IRANSans" w:hAnsi="IRANSans" w:cs="IRANSans"/>
           <w:b/>
@@ -28,6 +28,7 @@
     </w:p>
     <w:p>
       <w:pPr>
+        <w:jc w:val="left"/>
         <w:rPr>
           <w:rFonts w:ascii="IRANSans" w:hAnsi="IRANSans" w:cs="IRANSans"/>
           <w:b/>
@@ -51,6 +52,7 @@
     </w:p>
     <w:p>
       <w:pPr>
+        <w:jc w:val="left"/>
         <w:rPr>
           <w:rFonts w:ascii="IRANSans" w:hAnsi="IRANSans" w:cs="IRANSans"/>
           <w:sz w:val="26"/>
@@ -98,6 +100,7 @@
     </w:p>
     <w:p>
       <w:pPr>
+        <w:jc w:val="left"/>
         <w:rPr>
           <w:rFonts w:ascii="IRANSans" w:hAnsi="IRANSans" w:cs="IRANSans"/>
           <w:sz w:val="26"/>
@@ -129,6 +132,7 @@
     </w:p>
     <w:p>
       <w:pPr>
+        <w:jc w:val="left"/>
         <w:rPr>
           <w:rFonts w:ascii="IRANSans" w:hAnsi="IRANSans" w:cs="IRANSans"/>
           <w:sz w:val="26"/>
@@ -230,6 +234,7 @@
     </w:p>
     <w:p>
       <w:pPr>
+        <w:jc w:val="left"/>
         <w:rPr>
           <w:rFonts w:ascii="IRANSans" w:hAnsi="IRANSans" w:cs="IRANSans"/>
           <w:sz w:val="26"/>
@@ -296,7 +301,7 @@
           <w:rtl/>
           <w:lang w:bidi="fa-IR"/>
         </w:rPr>
-        <w:t xml:space="preserve">ی برخوردار نیستند. این عملیات نظامی شرایط فوق العاده مطلوبی برای طراحان و مهندسین فراهم می کند که می توانند، به صورت زنده، کارکرد محصولات خود، دوام آنها، قابلیت اطمینان، کارایی، ایمنی، و مقاومت و ثبات ادوات شان را مشاهده کرده و نظارت واقعی پرسنلی که روی سخت افزارها کار می کنند را دریافت نمایند. به عنوان مثال برای چک کردن قابلیت های عملیاتی و ارزیابی عینی هزینه و تقاضا و برای سلاح های مان در بازار خارجی، تست آنها در یک </w:t>
+        <w:t xml:space="preserve">ی برخوردار نیستند. این عملیات نظامی شرایط فوق العاده مطلوبی برای طراحان و مهندسین فراهم می کند که می توانند، به صورت زنده، کارکرد محصولات خود، دوام آنها، قابلیت اطمینان، کارایی، ایمنی، و مقاومت و ثبات ادوات شان را مشاهده کرده و نظارت واقعی پرسنلی که روی سخت افزارها کار می کنند را دریافت نمایند. به عنوان مثال برای چک کردن قابلیت های عملیاتی و ارزیابی عینی هزینه و تقاضا و برای سلاح های مان در بازار </w:t>
       </w:r>
       <w:r>
         <w:rPr>
@@ -307,7 +312,7 @@
           <w:lang w:bidi="fa-IR"/>
         </w:rPr>
         <w:lastRenderedPageBreak/>
-        <w:t xml:space="preserve">نبرد واقعی بسیار مهم تر از انجام شلیک های آزمایشی در مانورها می باشد. حتی دقیق ترین تست ها، تمامی عوامل یک نبرد واقعی را </w:t>
+        <w:t xml:space="preserve">خارجی، تست آنها در یک نبرد واقعی بسیار مهم تر از انجام شلیک های آزمایشی در مانورها می باشد. حتی دقیق ترین تست ها، تمامی عوامل یک نبرد واقعی را </w:t>
       </w:r>
       <w:r>
         <w:rPr>
@@ -332,6 +337,7 @@
     </w:p>
     <w:p>
       <w:pPr>
+        <w:jc w:val="left"/>
         <w:rPr>
           <w:rFonts w:ascii="IRANSans" w:hAnsi="IRANSans" w:cs="IRANSans"/>
           <w:sz w:val="26"/>
@@ -353,6 +359,7 @@
     </w:p>
     <w:p>
       <w:pPr>
+        <w:jc w:val="left"/>
         <w:rPr>
           <w:rFonts w:ascii="IRANSans" w:hAnsi="IRANSans" w:cs="IRANSans"/>
           <w:sz w:val="26"/>
@@ -394,6 +401,7 @@
     </w:p>
     <w:p>
       <w:pPr>
+        <w:jc w:val="left"/>
         <w:rPr>
           <w:rFonts w:ascii="IRANSans" w:hAnsi="IRANSans" w:cs="IRANSans"/>
           <w:b/>
@@ -419,6 +427,7 @@
     </w:p>
     <w:p>
       <w:pPr>
+        <w:jc w:val="left"/>
         <w:rPr>
           <w:rFonts w:ascii="IRANSans" w:hAnsi="IRANSans" w:cs="IRANSans"/>
           <w:sz w:val="26"/>
@@ -516,6 +525,7 @@
     </w:p>
     <w:p>
       <w:pPr>
+        <w:jc w:val="left"/>
         <w:rPr>
           <w:rFonts w:ascii="IRANSans" w:hAnsi="IRANSans" w:cs="IRANSans"/>
           <w:sz w:val="26"/>
@@ -537,6 +547,7 @@
     </w:p>
     <w:p>
       <w:pPr>
+        <w:jc w:val="left"/>
         <w:rPr>
           <w:rFonts w:ascii="IRANSans" w:hAnsi="IRANSans" w:cs="IRANSans"/>
           <w:sz w:val="26"/>
@@ -553,17 +564,7 @@
           <w:rtl/>
           <w:lang w:bidi="fa-IR"/>
         </w:rPr>
-        <w:t xml:space="preserve">در جریان عملیات، ارتش روسیه در حال به انجام رساندن وظیفه تحمیل بیشترین صدمه به تروریست ها و در عین حال حفظ زیرساخت های شهری، اشیاء تاریخی، و ساکنان محلی بود. بنابراین، مناطق سوریه تحت اشغال داعش و متحدانش، نوعی </w:t>
-      </w:r>
-      <w:r>
-        <w:rPr>
-          <w:rFonts w:ascii="IRANSans" w:hAnsi="IRANSans" w:cs="IRANSans"/>
-          <w:sz w:val="26"/>
-          <w:szCs w:val="26"/>
-          <w:rtl/>
-          <w:lang w:bidi="fa-IR"/>
-        </w:rPr>
-        <w:t xml:space="preserve">زمینه اثبات بود، که در آن هم </w:t>
+        <w:t xml:space="preserve">در جریان عملیات، ارتش روسیه در حال به انجام رساندن وظیفه تحمیل بیشترین صدمه به تروریست ها و در عین حال حفظ زیرساخت های شهری، اشیاء تاریخی، و ساکنان محلی بود. </w:t>
       </w:r>
       <w:r>
         <w:rPr>
@@ -574,11 +575,22 @@
           <w:lang w:bidi="fa-IR"/>
         </w:rPr>
         <w:lastRenderedPageBreak/>
-        <w:t>اقلام جدید و هم بروزرسانی شده سخت افزارهای نظامی روسیه در عمل مورد آزمایش قرار گرفتند.</w:t>
+        <w:t xml:space="preserve">بنابراین، مناطق سوریه تحت اشغال داعش و متحدانش، نوعی </w:t>
+      </w:r>
+      <w:r>
+        <w:rPr>
+          <w:rFonts w:ascii="IRANSans" w:hAnsi="IRANSans" w:cs="IRANSans"/>
+          <w:sz w:val="26"/>
+          <w:szCs w:val="26"/>
+          <w:rtl/>
+          <w:lang w:bidi="fa-IR"/>
+        </w:rPr>
+        <w:t>زمینه اثبات بود، که در آن هم اقلام جدید و هم بروزرسانی شده سخت افزارهای نظامی روسیه در عمل مورد آزمایش قرار گرفتند.</w:t>
       </w:r>
     </w:p>
     <w:p>
       <w:pPr>
+        <w:jc w:val="left"/>
         <w:rPr>
           <w:rFonts w:ascii="IRANSans" w:hAnsi="IRANSans" w:cs="IRANSans"/>
           <w:sz w:val="26"/>
@@ -743,6 +755,7 @@
     </w:p>
     <w:p>
       <w:pPr>
+        <w:jc w:val="left"/>
         <w:rPr>
           <w:rFonts w:ascii="IRANSans" w:hAnsi="IRANSans" w:cs="IRANSans"/>
           <w:sz w:val="26"/>
@@ -764,6 +777,7 @@
     </w:p>
     <w:p>
       <w:pPr>
+        <w:jc w:val="left"/>
         <w:rPr>
           <w:rFonts w:ascii="IRANSans" w:hAnsi="IRANSans" w:cs="IRANSans"/>
           <w:sz w:val="26"/>
@@ -795,6 +809,7 @@
     </w:p>
     <w:p>
       <w:pPr>
+        <w:jc w:val="left"/>
         <w:rPr>
           <w:rFonts w:ascii="IRANSans" w:hAnsi="IRANSans" w:cs="IRANSans"/>
           <w:sz w:val="26"/>
@@ -816,6 +831,7 @@
     </w:p>
     <w:p>
       <w:pPr>
+        <w:jc w:val="left"/>
         <w:rPr>
           <w:rFonts w:ascii="IRANSans" w:hAnsi="IRANSans" w:cs="IRANSans"/>
           <w:sz w:val="26"/>
@@ -837,6 +853,7 @@
     </w:p>
     <w:p>
       <w:pPr>
+        <w:jc w:val="left"/>
         <w:rPr>
           <w:rFonts w:ascii="IRANSans" w:hAnsi="IRANSans" w:cs="IRANSans"/>
           <w:sz w:val="26"/>
@@ -859,6 +876,7 @@
     </w:p>
     <w:p>
       <w:pPr>
+        <w:jc w:val="left"/>
         <w:rPr>
           <w:rFonts w:ascii="IRANSans" w:hAnsi="IRANSans" w:cs="IRANSans"/>
           <w:sz w:val="26"/>
@@ -937,6 +955,7 @@
     </w:p>
     <w:p>
       <w:pPr>
+        <w:jc w:val="left"/>
         <w:rPr>
           <w:rFonts w:ascii="IRANSans" w:hAnsi="IRANSans" w:cs="IRANSans"/>
           <w:sz w:val="26"/>
@@ -958,6 +977,7 @@
     </w:p>
     <w:p>
       <w:pPr>
+        <w:jc w:val="left"/>
         <w:rPr>
           <w:rFonts w:ascii="IRANSans" w:hAnsi="IRANSans" w:cs="IRANSans"/>
           <w:sz w:val="26"/>
@@ -979,6 +999,7 @@
     </w:p>
     <w:p>
       <w:pPr>
+        <w:jc w:val="left"/>
         <w:rPr>
           <w:rFonts w:ascii="IRANSans" w:hAnsi="IRANSans" w:cs="IRANSans"/>
           <w:sz w:val="26"/>
@@ -1000,6 +1021,7 @@
     </w:p>
     <w:p>
       <w:pPr>
+        <w:jc w:val="left"/>
         <w:rPr>
           <w:rFonts w:ascii="IRANSans" w:hAnsi="IRANSans" w:cs="IRANSans"/>
           <w:sz w:val="26"/>
@@ -1021,6 +1043,7 @@
     </w:p>
     <w:p>
       <w:pPr>
+        <w:jc w:val="left"/>
         <w:rPr>
           <w:rFonts w:ascii="IRANSans" w:hAnsi="IRANSans" w:cs="IRANSans"/>
           <w:sz w:val="26"/>
@@ -1042,6 +1065,7 @@
     </w:p>
     <w:p>
       <w:pPr>
+        <w:jc w:val="left"/>
         <w:rPr>
           <w:rFonts w:ascii="IRANSans" w:hAnsi="IRANSans" w:cs="IRANSans"/>
           <w:b/>
@@ -1090,6 +1114,7 @@
     </w:p>
     <w:p>
       <w:pPr>
+        <w:jc w:val="left"/>
         <w:rPr>
           <w:rFonts w:ascii="IRANSans" w:hAnsi="IRANSans" w:cs="IRANSans"/>
           <w:b/>
@@ -1119,6 +1144,7 @@
     </w:p>
     <w:p>
       <w:pPr>
+        <w:jc w:val="left"/>
         <w:rPr>
           <w:rFonts w:ascii="IRANSans" w:hAnsi="IRANSans" w:cs="IRANSans"/>
           <w:b/>
@@ -1144,6 +1170,7 @@
     </w:p>
     <w:p>
       <w:pPr>
+        <w:jc w:val="left"/>
         <w:rPr>
           <w:rFonts w:ascii="IRANSans" w:hAnsi="IRANSans" w:cs="IRANSans"/>
           <w:b/>
@@ -1170,6 +1197,7 @@
     </w:p>
     <w:p>
       <w:pPr>
+        <w:jc w:val="left"/>
         <w:rPr>
           <w:rFonts w:ascii="IRANSans" w:hAnsi="IRANSans" w:cs="IRANSans"/>
           <w:b/>
@@ -1207,6 +1235,7 @@
     </w:p>
     <w:p>
       <w:pPr>
+        <w:jc w:val="left"/>
         <w:rPr>
           <w:rFonts w:ascii="IRANSans" w:hAnsi="IRANSans" w:cs="IRANSans"/>
           <w:sz w:val="26"/>
@@ -1247,6 +1276,7 @@
     </w:p>
     <w:p>
       <w:pPr>
+        <w:jc w:val="left"/>
         <w:rPr>
           <w:rFonts w:ascii="IRANSans" w:hAnsi="IRANSans" w:cs="IRANSans"/>
           <w:sz w:val="26"/>
@@ -1306,6 +1336,7 @@
     </w:p>
     <w:p>
       <w:pPr>
+        <w:jc w:val="left"/>
         <w:rPr>
           <w:rFonts w:ascii="IRANSans" w:hAnsi="IRANSans" w:cs="IRANSans"/>
           <w:sz w:val="26"/>
@@ -1365,6 +1396,7 @@
     </w:p>
     <w:p>
       <w:pPr>
+        <w:jc w:val="left"/>
         <w:rPr>
           <w:rFonts w:ascii="IRANSans" w:hAnsi="IRANSans" w:cs="IRANSans"/>
           <w:sz w:val="26"/>
@@ -1381,6 +1413,7 @@
           <w:rtl/>
           <w:lang w:bidi="fa-IR"/>
         </w:rPr>
+        <w:lastRenderedPageBreak/>
         <w:t xml:space="preserve">در فاصله سال های 2011 تا 2015، 5 </w:t>
       </w:r>
       <w:r>
@@ -1431,22 +1464,12 @@
           <w:rtl/>
           <w:lang w:bidi="fa-IR"/>
         </w:rPr>
-        <w:t xml:space="preserve">می شد. این کشورها 34% کل واردات جهانی </w:t>
-      </w:r>
-      <w:r>
-        <w:rPr>
-          <w:rFonts w:ascii="IRANSans" w:hAnsi="IRANSans" w:cs="IRANSans"/>
-          <w:sz w:val="26"/>
-          <w:szCs w:val="26"/>
-          <w:rtl/>
-          <w:lang w:bidi="fa-IR"/>
-        </w:rPr>
-        <w:lastRenderedPageBreak/>
-        <w:t>سلاح را به خود اختصاص دادند. منطقه اقیانوس آرام، بزرگترین منطقه وارد کننده (46%) در دوره ذکر شده بود. جایگاه دوم به خاور نزدیک (25%) و بعد از آن به اروپا (11%)، قاره آمریکا (9.6%)، و آفریقا (8%) اختصاص داشت. در سال های 2011 تا 2015 تحویل سلاح به منطقه اقیانوس آرام 26% افزایش یافت، به آفریقا 19%، و به خاور نزدیک 61%. واردات سلاح توسط کشورهای اروپایی و آمریکایی به ترتیب به میزان 41 و 6 درصد کاهش داشت.</w:t>
+        <w:t>می شد. این کشورها 34% کل واردات جهانی سلاح را به خود اختصاص دادند. منطقه اقیانوس آرام، بزرگترین منطقه وارد کننده (46%) در دوره ذکر شده بود. جایگاه دوم به خاور نزدیک (25%) و بعد از آن به اروپا (11%)، قاره آمریکا (9.6%)، و آفریقا (8%) اختصاص داشت. در سال های 2011 تا 2015 تحویل سلاح به منطقه اقیانوس آرام 26% افزایش یافت، به آفریقا 19%، و به خاور نزدیک 61%. واردات سلاح توسط کشورهای اروپایی و آمریکایی به ترتیب به میزان 41 و 6 درصد کاهش داشت.</w:t>
       </w:r>
     </w:p>
     <w:p>
       <w:pPr>
+        <w:jc w:val="left"/>
         <w:rPr>
           <w:rFonts w:ascii="IRANSans" w:hAnsi="IRANSans" w:cs="IRANSans"/>
           <w:sz w:val="26"/>
@@ -1478,6 +1501,7 @@
     </w:p>
     <w:p>
       <w:pPr>
+        <w:jc w:val="left"/>
         <w:rPr>
           <w:rFonts w:ascii="IRANSans" w:hAnsi="IRANSans" w:cs="IRANSans"/>
           <w:sz w:val="26"/>
@@ -1556,6 +1580,7 @@
     </w:p>
     <w:p>
       <w:pPr>
+        <w:jc w:val="left"/>
         <w:rPr>
           <w:rFonts w:ascii="IRANSans" w:hAnsi="IRANSans" w:cs="IRANSans"/>
           <w:sz w:val="26"/>
@@ -1572,6 +1597,7 @@
           <w:rtl/>
           <w:lang w:bidi="fa-IR"/>
         </w:rPr>
+        <w:lastRenderedPageBreak/>
         <w:t>بازار زیردریایی های دیزلی-الکتریکی (</w:t>
       </w:r>
       <w:r>
@@ -1728,6 +1754,7 @@
     </w:p>
     <w:p>
       <w:pPr>
+        <w:jc w:val="left"/>
         <w:rPr>
           <w:rFonts w:ascii="IRANSans" w:hAnsi="IRANSans" w:cs="IRANSans"/>
           <w:sz w:val="26"/>
@@ -1744,7 +1771,6 @@
           <w:rtl/>
           <w:lang w:bidi="fa-IR"/>
         </w:rPr>
-        <w:lastRenderedPageBreak/>
         <w:t xml:space="preserve">در فاصله سال های 2006 تا 2015، روسیه، چین، فرانسه، آلمان، کره جنوبی، و سوئد بر بازار نسبتا گسترده </w:t>
       </w:r>
       <w:r>
@@ -1836,6 +1862,7 @@
     </w:p>
     <w:p>
       <w:pPr>
+        <w:jc w:val="left"/>
         <w:rPr>
           <w:rFonts w:ascii="IRANSans" w:hAnsi="IRANSans" w:cs="IRANSans"/>
           <w:b/>
@@ -1861,6 +1888,7 @@
     </w:p>
     <w:p>
       <w:pPr>
+        <w:jc w:val="left"/>
         <w:rPr>
           <w:rFonts w:ascii="IRANSans" w:hAnsi="IRANSans" w:cs="IRANSans"/>
           <w:sz w:val="26"/>
@@ -1936,7 +1964,7 @@
           </w:tcPr>
           <w:p>
             <w:pPr>
-              <w:jc w:val="center"/>
+              <w:jc w:val="left"/>
               <w:rPr>
                 <w:rFonts w:ascii="IRANSans" w:hAnsi="IRANSans" w:cs="IRANSans"/>
                 <w:sz w:val="26"/>
@@ -1964,7 +1992,7 @@
           </w:tcPr>
           <w:p>
             <w:pPr>
-              <w:jc w:val="center"/>
+              <w:jc w:val="left"/>
               <w:rPr>
                 <w:rFonts w:ascii="IRANSans" w:hAnsi="IRANSans" w:cs="IRANSans"/>
                 <w:sz w:val="26"/>
@@ -1991,6 +2019,7 @@
           </w:tcPr>
           <w:p>
             <w:pPr>
+              <w:jc w:val="left"/>
               <w:rPr>
                 <w:rFonts w:ascii="IRANSans" w:hAnsi="IRANSans" w:cs="IRANSans"/>
                 <w:sz w:val="26"/>
@@ -2019,6 +2048,7 @@
           </w:tcPr>
           <w:p>
             <w:pPr>
+              <w:jc w:val="left"/>
               <w:rPr>
                 <w:rFonts w:ascii="IRANSans" w:hAnsi="IRANSans" w:cs="IRANSans"/>
                 <w:sz w:val="26"/>
@@ -2045,6 +2075,7 @@
           </w:tcPr>
           <w:p>
             <w:pPr>
+              <w:jc w:val="left"/>
               <w:rPr>
                 <w:rFonts w:ascii="IRANSans" w:hAnsi="IRANSans" w:cs="IRANSans"/>
                 <w:sz w:val="26"/>
@@ -2071,6 +2102,7 @@
           </w:tcPr>
           <w:p>
             <w:pPr>
+              <w:jc w:val="left"/>
               <w:rPr>
                 <w:rFonts w:ascii="IRANSans" w:hAnsi="IRANSans" w:cs="IRANSans"/>
                 <w:sz w:val="26"/>
@@ -2097,6 +2129,7 @@
           </w:tcPr>
           <w:p>
             <w:pPr>
+              <w:jc w:val="left"/>
               <w:rPr>
                 <w:rFonts w:ascii="IRANSans" w:hAnsi="IRANSans" w:cs="IRANSans"/>
                 <w:sz w:val="26"/>
@@ -2123,6 +2156,7 @@
           </w:tcPr>
           <w:p>
             <w:pPr>
+              <w:jc w:val="left"/>
               <w:rPr>
                 <w:rFonts w:ascii="IRANSans" w:hAnsi="IRANSans" w:cs="IRANSans"/>
                 <w:sz w:val="26"/>
@@ -2149,6 +2183,7 @@
           </w:tcPr>
           <w:p>
             <w:pPr>
+              <w:jc w:val="left"/>
               <w:rPr>
                 <w:rFonts w:ascii="IRANSans" w:hAnsi="IRANSans" w:cs="IRANSans"/>
                 <w:sz w:val="26"/>
@@ -2167,6 +2202,7 @@
           </w:tcPr>
           <w:p>
             <w:pPr>
+              <w:jc w:val="left"/>
               <w:rPr>
                 <w:rFonts w:ascii="IRANSans" w:hAnsi="IRANSans" w:cs="IRANSans"/>
                 <w:sz w:val="26"/>
@@ -2193,6 +2229,7 @@
           </w:tcPr>
           <w:p>
             <w:pPr>
+              <w:jc w:val="left"/>
               <w:rPr>
                 <w:rFonts w:ascii="IRANSans" w:hAnsi="IRANSans" w:cs="IRANSans"/>
                 <w:sz w:val="26"/>
@@ -2219,6 +2256,7 @@
           </w:tcPr>
           <w:p>
             <w:pPr>
+              <w:jc w:val="left"/>
               <w:rPr>
                 <w:rFonts w:ascii="IRANSans" w:hAnsi="IRANSans" w:cs="IRANSans"/>
                 <w:sz w:val="26"/>
@@ -2245,6 +2283,7 @@
           </w:tcPr>
           <w:p>
             <w:pPr>
+              <w:jc w:val="left"/>
               <w:rPr>
                 <w:rFonts w:ascii="IRANSans" w:hAnsi="IRANSans" w:cs="IRANSans"/>
                 <w:sz w:val="26"/>
@@ -2271,6 +2310,7 @@
           </w:tcPr>
           <w:p>
             <w:pPr>
+              <w:jc w:val="left"/>
               <w:rPr>
                 <w:rFonts w:ascii="IRANSans" w:hAnsi="IRANSans" w:cs="IRANSans"/>
                 <w:sz w:val="26"/>
@@ -2297,6 +2337,7 @@
           </w:tcPr>
           <w:p>
             <w:pPr>
+              <w:jc w:val="left"/>
               <w:rPr>
                 <w:rFonts w:ascii="IRANSans" w:hAnsi="IRANSans" w:cs="IRANSans"/>
                 <w:sz w:val="26"/>
@@ -2325,6 +2366,7 @@
           </w:tcPr>
           <w:p>
             <w:pPr>
+              <w:jc w:val="left"/>
               <w:rPr>
                 <w:rFonts w:ascii="IRANSans" w:hAnsi="IRANSans" w:cs="IRANSans"/>
                 <w:sz w:val="26"/>
@@ -2351,6 +2393,7 @@
           </w:tcPr>
           <w:p>
             <w:pPr>
+              <w:jc w:val="left"/>
               <w:rPr>
                 <w:rFonts w:ascii="IRANSans" w:hAnsi="IRANSans" w:cs="IRANSans"/>
                 <w:sz w:val="26"/>
@@ -2377,6 +2420,7 @@
           </w:tcPr>
           <w:p>
             <w:pPr>
+              <w:jc w:val="left"/>
               <w:rPr>
                 <w:rFonts w:ascii="IRANSans" w:hAnsi="IRANSans" w:cs="IRANSans"/>
                 <w:sz w:val="26"/>
@@ -2403,6 +2447,7 @@
           </w:tcPr>
           <w:p>
             <w:pPr>
+              <w:jc w:val="left"/>
               <w:rPr>
                 <w:rFonts w:ascii="IRANSans" w:hAnsi="IRANSans" w:cs="IRANSans"/>
                 <w:sz w:val="26"/>
@@ -2429,6 +2474,7 @@
           </w:tcPr>
           <w:p>
             <w:pPr>
+              <w:jc w:val="left"/>
               <w:rPr>
                 <w:rFonts w:ascii="IRANSans" w:hAnsi="IRANSans" w:cs="IRANSans"/>
                 <w:sz w:val="26"/>
@@ -2455,6 +2501,7 @@
           </w:tcPr>
           <w:p>
             <w:pPr>
+              <w:jc w:val="left"/>
               <w:rPr>
                 <w:rFonts w:ascii="IRANSans" w:hAnsi="IRANSans" w:cs="IRANSans"/>
                 <w:sz w:val="26"/>
@@ -2483,22 +2530,24 @@
           </w:tcPr>
           <w:p>
             <w:pPr>
-              <w:rPr>
-                <w:rFonts w:ascii="IRANSans" w:hAnsi="IRANSans" w:cs="IRANSans"/>
-                <w:sz w:val="26"/>
-                <w:szCs w:val="26"/>
-                <w:rtl/>
-                <w:lang w:bidi="fa-IR"/>
-              </w:rPr>
-            </w:pPr>
-            <w:r>
-              <w:rPr>
-                <w:rFonts w:ascii="IRANSans" w:hAnsi="IRANSans" w:cs="IRANSans"/>
-                <w:sz w:val="26"/>
-                <w:szCs w:val="26"/>
-                <w:rtl/>
-                <w:lang w:bidi="fa-IR"/>
-              </w:rPr>
+              <w:jc w:val="left"/>
+              <w:rPr>
+                <w:rFonts w:ascii="IRANSans" w:hAnsi="IRANSans" w:cs="IRANSans"/>
+                <w:sz w:val="26"/>
+                <w:szCs w:val="26"/>
+                <w:rtl/>
+                <w:lang w:bidi="fa-IR"/>
+              </w:rPr>
+            </w:pPr>
+            <w:r>
+              <w:rPr>
+                <w:rFonts w:ascii="IRANSans" w:hAnsi="IRANSans" w:cs="IRANSans"/>
+                <w:sz w:val="26"/>
+                <w:szCs w:val="26"/>
+                <w:rtl/>
+                <w:lang w:bidi="fa-IR"/>
+              </w:rPr>
+              <w:lastRenderedPageBreak/>
               <w:t>میانمار (16)</w:t>
             </w:r>
           </w:p>
@@ -2509,6 +2558,7 @@
           </w:tcPr>
           <w:p>
             <w:pPr>
+              <w:jc w:val="left"/>
               <w:rPr>
                 <w:rFonts w:ascii="IRANSans" w:hAnsi="IRANSans" w:cs="IRANSans"/>
                 <w:sz w:val="26"/>
@@ -2535,6 +2585,7 @@
           </w:tcPr>
           <w:p>
             <w:pPr>
+              <w:jc w:val="left"/>
               <w:rPr>
                 <w:rFonts w:ascii="IRANSans" w:hAnsi="IRANSans" w:cs="IRANSans"/>
                 <w:sz w:val="26"/>
@@ -2561,6 +2612,7 @@
           </w:tcPr>
           <w:p>
             <w:pPr>
+              <w:jc w:val="left"/>
               <w:rPr>
                 <w:rFonts w:ascii="IRANSans" w:hAnsi="IRANSans" w:cs="IRANSans"/>
                 <w:sz w:val="26"/>
@@ -2587,6 +2639,7 @@
           </w:tcPr>
           <w:p>
             <w:pPr>
+              <w:jc w:val="left"/>
               <w:rPr>
                 <w:rFonts w:ascii="IRANSans" w:hAnsi="IRANSans" w:cs="IRANSans"/>
                 <w:sz w:val="26"/>
@@ -2613,6 +2666,7 @@
           </w:tcPr>
           <w:p>
             <w:pPr>
+              <w:jc w:val="left"/>
               <w:rPr>
                 <w:rFonts w:ascii="IRANSans" w:hAnsi="IRANSans" w:cs="IRANSans"/>
                 <w:sz w:val="26"/>
@@ -2641,6 +2695,7 @@
           </w:tcPr>
           <w:p>
             <w:pPr>
+              <w:jc w:val="left"/>
               <w:rPr>
                 <w:rFonts w:ascii="IRANSans" w:hAnsi="IRANSans" w:cs="IRANSans"/>
                 <w:sz w:val="26"/>
@@ -2667,6 +2722,7 @@
           </w:tcPr>
           <w:p>
             <w:pPr>
+              <w:jc w:val="left"/>
               <w:rPr>
                 <w:rFonts w:ascii="IRANSans" w:hAnsi="IRANSans" w:cs="IRANSans"/>
                 <w:sz w:val="26"/>
@@ -2693,6 +2749,7 @@
           </w:tcPr>
           <w:p>
             <w:pPr>
+              <w:jc w:val="left"/>
               <w:rPr>
                 <w:rFonts w:ascii="IRANSans" w:hAnsi="IRANSans" w:cs="IRANSans"/>
                 <w:sz w:val="26"/>
@@ -2719,6 +2776,7 @@
           </w:tcPr>
           <w:p>
             <w:pPr>
+              <w:jc w:val="left"/>
               <w:rPr>
                 <w:rFonts w:ascii="IRANSans" w:hAnsi="IRANSans" w:cs="IRANSans"/>
                 <w:sz w:val="26"/>
@@ -2745,6 +2803,7 @@
           </w:tcPr>
           <w:p>
             <w:pPr>
+              <w:jc w:val="left"/>
               <w:rPr>
                 <w:rFonts w:ascii="IRANSans" w:hAnsi="IRANSans" w:cs="IRANSans"/>
                 <w:sz w:val="26"/>
@@ -2771,6 +2830,7 @@
           </w:tcPr>
           <w:p>
             <w:pPr>
+              <w:jc w:val="left"/>
               <w:rPr>
                 <w:rFonts w:ascii="IRANSans" w:hAnsi="IRANSans" w:cs="IRANSans"/>
                 <w:sz w:val="26"/>
@@ -2799,6 +2859,7 @@
           </w:tcPr>
           <w:p>
             <w:pPr>
+              <w:jc w:val="left"/>
               <w:rPr>
                 <w:rFonts w:ascii="IRANSans" w:hAnsi="IRANSans" w:cs="IRANSans"/>
                 <w:sz w:val="26"/>
@@ -2825,6 +2886,7 @@
           </w:tcPr>
           <w:p>
             <w:pPr>
+              <w:jc w:val="left"/>
               <w:rPr>
                 <w:rFonts w:ascii="IRANSans" w:hAnsi="IRANSans" w:cs="IRANSans"/>
                 <w:sz w:val="26"/>
@@ -2851,6 +2913,7 @@
           </w:tcPr>
           <w:p>
             <w:pPr>
+              <w:jc w:val="left"/>
               <w:rPr>
                 <w:rFonts w:ascii="IRANSans" w:hAnsi="IRANSans" w:cs="IRANSans"/>
                 <w:sz w:val="26"/>
@@ -2877,6 +2940,7 @@
           </w:tcPr>
           <w:p>
             <w:pPr>
+              <w:jc w:val="left"/>
               <w:rPr>
                 <w:rFonts w:ascii="IRANSans" w:hAnsi="IRANSans" w:cs="IRANSans"/>
                 <w:sz w:val="26"/>
@@ -2903,6 +2967,7 @@
           </w:tcPr>
           <w:p>
             <w:pPr>
+              <w:jc w:val="left"/>
               <w:rPr>
                 <w:rFonts w:ascii="IRANSans" w:hAnsi="IRANSans" w:cs="IRANSans"/>
                 <w:sz w:val="26"/>
@@ -2929,6 +2994,7 @@
           </w:tcPr>
           <w:p>
             <w:pPr>
+              <w:jc w:val="left"/>
               <w:rPr>
                 <w:rFonts w:ascii="IRANSans" w:hAnsi="IRANSans" w:cs="IRANSans"/>
                 <w:sz w:val="26"/>
@@ -2957,6 +3023,7 @@
           </w:tcPr>
           <w:p>
             <w:pPr>
+              <w:jc w:val="left"/>
               <w:rPr>
                 <w:rFonts w:ascii="IRANSans" w:hAnsi="IRANSans" w:cs="IRANSans"/>
                 <w:sz w:val="26"/>
@@ -2983,6 +3050,7 @@
           </w:tcPr>
           <w:p>
             <w:pPr>
+              <w:jc w:val="left"/>
               <w:rPr>
                 <w:rFonts w:ascii="IRANSans" w:hAnsi="IRANSans" w:cs="IRANSans"/>
                 <w:sz w:val="26"/>
@@ -3009,6 +3077,7 @@
           </w:tcPr>
           <w:p>
             <w:pPr>
+              <w:jc w:val="left"/>
               <w:rPr>
                 <w:rFonts w:ascii="IRANSans" w:hAnsi="IRANSans" w:cs="IRANSans"/>
                 <w:sz w:val="26"/>
@@ -3035,6 +3104,7 @@
           </w:tcPr>
           <w:p>
             <w:pPr>
+              <w:jc w:val="left"/>
               <w:rPr>
                 <w:rFonts w:ascii="IRANSans" w:hAnsi="IRANSans" w:cs="IRANSans"/>
                 <w:sz w:val="26"/>
@@ -3061,6 +3131,7 @@
           </w:tcPr>
           <w:p>
             <w:pPr>
+              <w:jc w:val="left"/>
               <w:rPr>
                 <w:rFonts w:ascii="IRANSans" w:hAnsi="IRANSans" w:cs="IRANSans"/>
                 <w:sz w:val="26"/>
@@ -3087,6 +3158,7 @@
           </w:tcPr>
           <w:p>
             <w:pPr>
+              <w:jc w:val="left"/>
               <w:rPr>
                 <w:rFonts w:ascii="IRANSans" w:hAnsi="IRANSans" w:cs="IRANSans"/>
                 <w:sz w:val="26"/>
@@ -3115,23 +3187,23 @@
           </w:tcPr>
           <w:p>
             <w:pPr>
-              <w:rPr>
-                <w:rFonts w:ascii="IRANSans" w:hAnsi="IRANSans" w:cs="IRANSans"/>
-                <w:sz w:val="26"/>
-                <w:szCs w:val="26"/>
-                <w:rtl/>
-                <w:lang w:bidi="fa-IR"/>
-              </w:rPr>
-            </w:pPr>
-            <w:r>
-              <w:rPr>
-                <w:rFonts w:ascii="IRANSans" w:hAnsi="IRANSans" w:cs="IRANSans"/>
-                <w:sz w:val="26"/>
-                <w:szCs w:val="26"/>
-                <w:rtl/>
-                <w:lang w:bidi="fa-IR"/>
-              </w:rPr>
-              <w:lastRenderedPageBreak/>
+              <w:jc w:val="left"/>
+              <w:rPr>
+                <w:rFonts w:ascii="IRANSans" w:hAnsi="IRANSans" w:cs="IRANSans"/>
+                <w:sz w:val="26"/>
+                <w:szCs w:val="26"/>
+                <w:rtl/>
+                <w:lang w:bidi="fa-IR"/>
+              </w:rPr>
+            </w:pPr>
+            <w:r>
+              <w:rPr>
+                <w:rFonts w:ascii="IRANSans" w:hAnsi="IRANSans" w:cs="IRANSans"/>
+                <w:sz w:val="26"/>
+                <w:szCs w:val="26"/>
+                <w:rtl/>
+                <w:lang w:bidi="fa-IR"/>
+              </w:rPr>
               <w:t>ترکیه (8.7)</w:t>
             </w:r>
           </w:p>
@@ -3142,6 +3214,7 @@
           </w:tcPr>
           <w:p>
             <w:pPr>
+              <w:jc w:val="left"/>
               <w:rPr>
                 <w:rFonts w:ascii="IRANSans" w:hAnsi="IRANSans" w:cs="IRANSans"/>
                 <w:sz w:val="26"/>
@@ -3168,6 +3241,7 @@
           </w:tcPr>
           <w:p>
             <w:pPr>
+              <w:jc w:val="left"/>
               <w:rPr>
                 <w:rFonts w:ascii="IRANSans" w:hAnsi="IRANSans" w:cs="IRANSans"/>
                 <w:sz w:val="26"/>
@@ -3194,6 +3268,7 @@
           </w:tcPr>
           <w:p>
             <w:pPr>
+              <w:jc w:val="left"/>
               <w:rPr>
                 <w:rFonts w:ascii="IRANSans" w:hAnsi="IRANSans" w:cs="IRANSans"/>
                 <w:sz w:val="26"/>
@@ -3220,6 +3295,7 @@
           </w:tcPr>
           <w:p>
             <w:pPr>
+              <w:jc w:val="left"/>
               <w:rPr>
                 <w:rFonts w:ascii="IRANSans" w:hAnsi="IRANSans" w:cs="IRANSans"/>
                 <w:sz w:val="26"/>
@@ -3246,6 +3322,7 @@
           </w:tcPr>
           <w:p>
             <w:pPr>
+              <w:jc w:val="left"/>
               <w:rPr>
                 <w:rFonts w:ascii="IRANSans" w:hAnsi="IRANSans" w:cs="IRANSans"/>
                 <w:sz w:val="26"/>
@@ -3274,6 +3351,7 @@
           </w:tcPr>
           <w:p>
             <w:pPr>
+              <w:jc w:val="left"/>
               <w:rPr>
                 <w:rFonts w:ascii="IRANSans" w:hAnsi="IRANSans" w:cs="IRANSans"/>
                 <w:sz w:val="26"/>
@@ -3300,6 +3378,7 @@
           </w:tcPr>
           <w:p>
             <w:pPr>
+              <w:jc w:val="left"/>
               <w:rPr>
                 <w:rFonts w:ascii="IRANSans" w:hAnsi="IRANSans" w:cs="IRANSans"/>
                 <w:sz w:val="26"/>
@@ -3326,6 +3405,7 @@
           </w:tcPr>
           <w:p>
             <w:pPr>
+              <w:jc w:val="left"/>
               <w:rPr>
                 <w:rFonts w:ascii="IRANSans" w:hAnsi="IRANSans" w:cs="IRANSans"/>
                 <w:sz w:val="26"/>
@@ -3352,6 +3432,7 @@
           </w:tcPr>
           <w:p>
             <w:pPr>
+              <w:jc w:val="left"/>
               <w:rPr>
                 <w:rFonts w:ascii="IRANSans" w:hAnsi="IRANSans" w:cs="IRANSans"/>
                 <w:sz w:val="26"/>
@@ -3378,6 +3459,7 @@
           </w:tcPr>
           <w:p>
             <w:pPr>
+              <w:jc w:val="left"/>
               <w:rPr>
                 <w:rFonts w:ascii="IRANSans" w:hAnsi="IRANSans" w:cs="IRANSans"/>
                 <w:sz w:val="26"/>
@@ -3404,6 +3486,7 @@
           </w:tcPr>
           <w:p>
             <w:pPr>
+              <w:jc w:val="left"/>
               <w:rPr>
                 <w:rFonts w:ascii="IRANSans" w:hAnsi="IRANSans" w:cs="IRANSans"/>
                 <w:sz w:val="26"/>
@@ -3432,6 +3515,7 @@
           </w:tcPr>
           <w:p>
             <w:pPr>
+              <w:jc w:val="left"/>
               <w:rPr>
                 <w:rFonts w:ascii="IRANSans" w:hAnsi="IRANSans" w:cs="IRANSans"/>
                 <w:sz w:val="26"/>
@@ -3458,6 +3542,7 @@
           </w:tcPr>
           <w:p>
             <w:pPr>
+              <w:jc w:val="left"/>
               <w:rPr>
                 <w:rFonts w:ascii="IRANSans" w:hAnsi="IRANSans" w:cs="IRANSans"/>
                 <w:sz w:val="26"/>
@@ -3484,6 +3569,7 @@
           </w:tcPr>
           <w:p>
             <w:pPr>
+              <w:jc w:val="left"/>
               <w:rPr>
                 <w:rFonts w:ascii="IRANSans" w:hAnsi="IRANSans" w:cs="IRANSans"/>
                 <w:sz w:val="26"/>
@@ -3510,6 +3596,7 @@
           </w:tcPr>
           <w:p>
             <w:pPr>
+              <w:jc w:val="left"/>
               <w:rPr>
                 <w:rFonts w:ascii="IRANSans" w:hAnsi="IRANSans" w:cs="IRANSans"/>
                 <w:sz w:val="26"/>
@@ -3536,6 +3623,7 @@
           </w:tcPr>
           <w:p>
             <w:pPr>
+              <w:jc w:val="left"/>
               <w:rPr>
                 <w:rFonts w:ascii="IRANSans" w:hAnsi="IRANSans" w:cs="IRANSans"/>
                 <w:sz w:val="26"/>
@@ -3562,6 +3650,7 @@
           </w:tcPr>
           <w:p>
             <w:pPr>
+              <w:jc w:val="left"/>
               <w:rPr>
                 <w:rFonts w:ascii="IRANSans" w:hAnsi="IRANSans" w:cs="IRANSans"/>
                 <w:sz w:val="26"/>
@@ -3590,6 +3679,7 @@
           </w:tcPr>
           <w:p>
             <w:pPr>
+              <w:jc w:val="left"/>
               <w:rPr>
                 <w:rFonts w:ascii="IRANSans" w:hAnsi="IRANSans" w:cs="IRANSans"/>
                 <w:sz w:val="26"/>
@@ -3616,6 +3706,7 @@
           </w:tcPr>
           <w:p>
             <w:pPr>
+              <w:jc w:val="left"/>
               <w:rPr>
                 <w:rFonts w:ascii="IRANSans" w:hAnsi="IRANSans" w:cs="IRANSans"/>
                 <w:sz w:val="26"/>
@@ -3642,6 +3733,7 @@
           </w:tcPr>
           <w:p>
             <w:pPr>
+              <w:jc w:val="left"/>
               <w:rPr>
                 <w:rFonts w:ascii="IRANSans" w:hAnsi="IRANSans" w:cs="IRANSans"/>
                 <w:sz w:val="26"/>
@@ -3668,6 +3760,7 @@
           </w:tcPr>
           <w:p>
             <w:pPr>
+              <w:jc w:val="left"/>
               <w:rPr>
                 <w:rFonts w:ascii="IRANSans" w:hAnsi="IRANSans" w:cs="IRANSans"/>
                 <w:sz w:val="26"/>
@@ -3694,6 +3787,7 @@
           </w:tcPr>
           <w:p>
             <w:pPr>
+              <w:jc w:val="left"/>
               <w:rPr>
                 <w:rFonts w:ascii="IRANSans" w:hAnsi="IRANSans" w:cs="IRANSans"/>
                 <w:sz w:val="26"/>
@@ -3720,6 +3814,7 @@
           </w:tcPr>
           <w:p>
             <w:pPr>
+              <w:jc w:val="left"/>
               <w:rPr>
                 <w:rFonts w:ascii="IRANSans" w:hAnsi="IRANSans" w:cs="IRANSans"/>
                 <w:sz w:val="26"/>
@@ -3744,6 +3839,7 @@
     </w:tbl>
     <w:p>
       <w:pPr>
+        <w:jc w:val="left"/>
         <w:rPr>
           <w:rFonts w:ascii="IRANSans" w:hAnsi="IRANSans" w:cs="IRANSans"/>
           <w:sz w:val="26"/>
@@ -3755,6 +3851,7 @@
     </w:p>
     <w:p>
       <w:pPr>
+        <w:jc w:val="left"/>
         <w:rPr>
           <w:rFonts w:ascii="IRANSans" w:hAnsi="IRANSans" w:cs="IRANSans"/>
           <w:sz w:val="26"/>
@@ -3795,6 +3892,7 @@
     </w:p>
     <w:p>
       <w:pPr>
+        <w:jc w:val="left"/>
         <w:rPr>
           <w:rFonts w:ascii="IRANSans" w:hAnsi="IRANSans" w:cs="IRANSans"/>
           <w:sz w:val="26"/>
@@ -3845,6 +3943,7 @@
     </w:p>
     <w:p>
       <w:pPr>
+        <w:jc w:val="left"/>
         <w:rPr>
           <w:rFonts w:ascii="IRANSans" w:hAnsi="IRANSans" w:cs="IRANSans"/>
           <w:sz w:val="26"/>
@@ -3873,7 +3972,18 @@
           <w:rtl/>
           <w:lang w:bidi="fa-IR"/>
         </w:rPr>
-        <w:t>آمریکا بگترین صادر کننده سلاح در سال های 2011 تا 2015 بود (33%). حجم مالی تحویل سلاح های آمریکایی، در مقایسه با 2006 تا 2010، 27% افزایش داشت. در 2011 تا 2015،</w:t>
+        <w:t xml:space="preserve">آمریکا بگترین صادر کننده سلاح در سال های 2011 تا 2015 بود (33%). حجم مالی تحویل سلاح های آمریکایی، در مقایسه با 2006 تا 2010، 27% افزایش داشت. </w:t>
+      </w:r>
+      <w:r>
+        <w:rPr>
+          <w:rFonts w:ascii="IRANSans" w:hAnsi="IRANSans" w:cs="IRANSans"/>
+          <w:sz w:val="26"/>
+          <w:szCs w:val="26"/>
+          <w:rtl/>
+          <w:lang w:bidi="fa-IR"/>
+        </w:rPr>
+        <w:lastRenderedPageBreak/>
+        <w:t>در 2011 تا 2015،</w:t>
       </w:r>
       <w:r>
         <w:rPr>
@@ -3898,6 +4008,7 @@
     </w:p>
     <w:p>
       <w:pPr>
+        <w:jc w:val="left"/>
         <w:rPr>
           <w:rFonts w:ascii="IRANSans" w:hAnsi="IRANSans" w:cs="IRANSans"/>
           <w:sz w:val="26"/>
@@ -3914,7 +4025,6 @@
           <w:rtl/>
           <w:lang w:bidi="fa-IR"/>
         </w:rPr>
-        <w:lastRenderedPageBreak/>
         <w:t xml:space="preserve">جنگنده ها بیشترین سلاح های تحویل شده آمریکایی در دوره مورد نظر را تشکیل می دهند (59% از حجم مالی صادرات سلاح آمریکا). در اواخر سال 2015، شرکت های تولید سلاح آمریکایی مفتخر به بستن قرادادهای متعددی شدند، از جمله توافق برای تحویل 611 جت جنگنده چند منظوره </w:t>
       </w:r>
       <w:r>
@@ -3958,6 +4068,7 @@
     </w:p>
     <w:p>
       <w:pPr>
+        <w:jc w:val="left"/>
         <w:rPr>
           <w:rFonts w:ascii="IRANSans" w:hAnsi="IRANSans" w:cs="IRANSans"/>
           <w:sz w:val="26"/>
@@ -4020,6 +4131,7 @@
     </w:p>
     <w:p>
       <w:pPr>
+        <w:jc w:val="left"/>
         <w:rPr>
           <w:rFonts w:ascii="IRANSans" w:hAnsi="IRANSans" w:cs="IRANSans"/>
           <w:sz w:val="26"/>
@@ -4053,6 +4165,7 @@
     </w:p>
     <w:p>
       <w:pPr>
+        <w:jc w:val="left"/>
         <w:rPr>
           <w:rFonts w:ascii="IRANSans" w:hAnsi="IRANSans" w:cs="IRANSans"/>
           <w:sz w:val="26"/>
@@ -4069,11 +4182,23 @@
           <w:rtl/>
           <w:lang w:bidi="fa-IR"/>
         </w:rPr>
-        <w:t xml:space="preserve">در سال های 2011 تا 2015، پاکستان به وارد کننده عمده تجهیزات نظامی چینی (35% از حجم مالی صادرات سلاح چینی) تبدیل شد، درحالیکه بنگلادش (20%) و میانمار (16%) به ترتیب موقعیت های دوم و سوم را به خود اختصاص دادند. هر سه این کشورها با هندوستان مرز مشترک دارند که بزرگترین وارد کننده سلاح در جهان می باشد و روابط خوبی با اسلام آباد و پکن ندارد. </w:t>
+        <w:t xml:space="preserve">در سال های 2011 تا 2015، پاکستان به وارد کننده عمده تجهیزات نظامی چینی (35% از حجم مالی صادرات سلاح چینی) تبدیل شد، درحالیکه بنگلادش (20%) و میانمار (16%) به </w:t>
+      </w:r>
+      <w:r>
+        <w:rPr>
+          <w:rFonts w:ascii="IRANSans" w:hAnsi="IRANSans" w:cs="IRANSans"/>
+          <w:sz w:val="26"/>
+          <w:szCs w:val="26"/>
+          <w:rtl/>
+          <w:lang w:bidi="fa-IR"/>
+        </w:rPr>
+        <w:lastRenderedPageBreak/>
+        <w:t xml:space="preserve">ترتیب موقعیت های دوم و سوم را به خود اختصاص دادند. هر سه این کشورها با هندوستان مرز مشترک دارند که بزرگترین وارد کننده سلاح در جهان می باشد و روابط خوبی با اسلام آباد و پکن ندارد. </w:t>
       </w:r>
     </w:p>
     <w:p>
       <w:pPr>
+        <w:jc w:val="left"/>
         <w:rPr>
           <w:rFonts w:ascii="IRANSans" w:hAnsi="IRANSans" w:cs="IRANSans"/>
           <w:sz w:val="26"/>
@@ -4107,6 +4232,7 @@
     </w:p>
     <w:p>
       <w:pPr>
+        <w:jc w:val="left"/>
         <w:rPr>
           <w:rFonts w:ascii="IRANSans" w:hAnsi="IRANSans" w:cs="IRANSans"/>
           <w:sz w:val="26"/>
@@ -4123,7 +4249,6 @@
           <w:rtl/>
           <w:lang w:bidi="fa-IR"/>
         </w:rPr>
-        <w:lastRenderedPageBreak/>
         <w:t xml:space="preserve">صادرات دفاعی فرانسه در سال های 2011 تا 2015 در مقایسه با 2006 تا 2010، 9.8% کاهش داشت. در سال های 2011 تا 2015، کشورهای منطقه اقیانوس آرام 28% از صادرات نظامی فرانسه را </w:t>
       </w:r>
       <w:r>
@@ -4159,6 +4284,7 @@
     </w:p>
     <w:p>
       <w:pPr>
+        <w:jc w:val="left"/>
         <w:rPr>
           <w:rFonts w:ascii="IRANSans" w:hAnsi="IRANSans" w:cs="IRANSans"/>
           <w:sz w:val="26"/>
@@ -4180,6 +4306,7 @@
     </w:p>
     <w:p>
       <w:pPr>
+        <w:jc w:val="left"/>
         <w:rPr>
           <w:rFonts w:ascii="IRANSans" w:hAnsi="IRANSans" w:cs="IRANSans"/>
           <w:sz w:val="26"/>
@@ -4201,6 +4328,7 @@
     </w:p>
     <w:p>
       <w:pPr>
+        <w:jc w:val="left"/>
         <w:rPr>
           <w:rFonts w:ascii="IRANSans" w:hAnsi="IRANSans" w:cs="IRANSans"/>
           <w:b/>
@@ -4226,6 +4354,7 @@
     </w:p>
     <w:p>
       <w:pPr>
+        <w:jc w:val="left"/>
         <w:rPr>
           <w:rFonts w:ascii="IRANSans" w:hAnsi="IRANSans" w:cs="IRANSans"/>
           <w:sz w:val="26"/>
@@ -4282,23 +4411,24 @@
           </w:tcPr>
           <w:p>
             <w:pPr>
-              <w:jc w:val="center"/>
-              <w:rPr>
-                <w:rFonts w:ascii="IRANSans" w:hAnsi="IRANSans" w:cs="IRANSans"/>
-                <w:sz w:val="26"/>
-                <w:szCs w:val="26"/>
-                <w:rtl/>
-                <w:lang w:bidi="fa-IR"/>
-              </w:rPr>
-            </w:pPr>
-            <w:r>
-              <w:rPr>
-                <w:rFonts w:ascii="IRANSans" w:hAnsi="IRANSans" w:cs="IRANSans"/>
-                <w:sz w:val="26"/>
-                <w:szCs w:val="26"/>
-                <w:rtl/>
-                <w:lang w:bidi="fa-IR"/>
-              </w:rPr>
+              <w:jc w:val="left"/>
+              <w:rPr>
+                <w:rFonts w:ascii="IRANSans" w:hAnsi="IRANSans" w:cs="IRANSans"/>
+                <w:sz w:val="26"/>
+                <w:szCs w:val="26"/>
+                <w:rtl/>
+                <w:lang w:bidi="fa-IR"/>
+              </w:rPr>
+            </w:pPr>
+            <w:r>
+              <w:rPr>
+                <w:rFonts w:ascii="IRANSans" w:hAnsi="IRANSans" w:cs="IRANSans"/>
+                <w:sz w:val="26"/>
+                <w:szCs w:val="26"/>
+                <w:rtl/>
+                <w:lang w:bidi="fa-IR"/>
+              </w:rPr>
+              <w:lastRenderedPageBreak/>
               <w:t>عمده تامین کنندگان (سهم واردات کل وارد کننده %)</w:t>
             </w:r>
           </w:p>
@@ -4310,7 +4440,7 @@
           </w:tcPr>
           <w:p>
             <w:pPr>
-              <w:jc w:val="center"/>
+              <w:jc w:val="left"/>
               <w:rPr>
                 <w:rFonts w:ascii="IRANSans" w:hAnsi="IRANSans" w:cs="IRANSans"/>
                 <w:sz w:val="26"/>
@@ -4337,6 +4467,7 @@
           </w:tcPr>
           <w:p>
             <w:pPr>
+              <w:jc w:val="left"/>
               <w:rPr>
                 <w:rFonts w:ascii="IRANSans" w:hAnsi="IRANSans" w:cs="IRANSans"/>
                 <w:sz w:val="26"/>
@@ -4365,6 +4496,7 @@
           </w:tcPr>
           <w:p>
             <w:pPr>
+              <w:jc w:val="left"/>
               <w:rPr>
                 <w:rFonts w:ascii="IRANSans" w:hAnsi="IRANSans" w:cs="IRANSans"/>
                 <w:sz w:val="26"/>
@@ -4391,6 +4523,7 @@
           </w:tcPr>
           <w:p>
             <w:pPr>
+              <w:jc w:val="left"/>
               <w:rPr>
                 <w:rFonts w:ascii="IRANSans" w:hAnsi="IRANSans" w:cs="IRANSans"/>
                 <w:sz w:val="26"/>
@@ -4417,6 +4550,7 @@
           </w:tcPr>
           <w:p>
             <w:pPr>
+              <w:jc w:val="left"/>
               <w:rPr>
                 <w:rFonts w:ascii="IRANSans" w:hAnsi="IRANSans" w:cs="IRANSans"/>
                 <w:sz w:val="26"/>
@@ -4443,6 +4577,7 @@
           </w:tcPr>
           <w:p>
             <w:pPr>
+              <w:jc w:val="left"/>
               <w:rPr>
                 <w:rFonts w:ascii="IRANSans" w:hAnsi="IRANSans" w:cs="IRANSans"/>
                 <w:sz w:val="26"/>
@@ -4469,6 +4604,7 @@
           </w:tcPr>
           <w:p>
             <w:pPr>
+              <w:jc w:val="left"/>
               <w:rPr>
                 <w:rFonts w:ascii="IRANSans" w:hAnsi="IRANSans" w:cs="IRANSans"/>
                 <w:sz w:val="26"/>
@@ -4495,6 +4631,7 @@
           </w:tcPr>
           <w:p>
             <w:pPr>
+              <w:jc w:val="left"/>
               <w:rPr>
                 <w:rFonts w:ascii="IRANSans" w:hAnsi="IRANSans" w:cs="IRANSans"/>
                 <w:sz w:val="26"/>
@@ -4513,6 +4650,7 @@
           </w:tcPr>
           <w:p>
             <w:pPr>
+              <w:jc w:val="left"/>
               <w:rPr>
                 <w:rFonts w:ascii="IRANSans" w:hAnsi="IRANSans" w:cs="IRANSans"/>
                 <w:sz w:val="26"/>
@@ -4539,6 +4677,7 @@
           </w:tcPr>
           <w:p>
             <w:pPr>
+              <w:jc w:val="left"/>
               <w:rPr>
                 <w:rFonts w:ascii="IRANSans" w:hAnsi="IRANSans" w:cs="IRANSans"/>
                 <w:sz w:val="26"/>
@@ -4565,6 +4704,7 @@
           </w:tcPr>
           <w:p>
             <w:pPr>
+              <w:jc w:val="left"/>
               <w:rPr>
                 <w:rFonts w:ascii="IRANSans" w:hAnsi="IRANSans" w:cs="IRANSans"/>
                 <w:sz w:val="26"/>
@@ -4591,6 +4731,7 @@
           </w:tcPr>
           <w:p>
             <w:pPr>
+              <w:jc w:val="left"/>
               <w:rPr>
                 <w:rFonts w:ascii="IRANSans" w:hAnsi="IRANSans" w:cs="IRANSans"/>
                 <w:sz w:val="26"/>
@@ -4617,6 +4758,7 @@
           </w:tcPr>
           <w:p>
             <w:pPr>
+              <w:jc w:val="left"/>
               <w:rPr>
                 <w:rFonts w:ascii="IRANSans" w:hAnsi="IRANSans" w:cs="IRANSans"/>
                 <w:sz w:val="26"/>
@@ -4643,6 +4785,7 @@
           </w:tcPr>
           <w:p>
             <w:pPr>
+              <w:jc w:val="left"/>
               <w:rPr>
                 <w:rFonts w:ascii="IRANSans" w:hAnsi="IRANSans" w:cs="IRANSans"/>
                 <w:sz w:val="26"/>
@@ -4671,23 +4814,23 @@
           </w:tcPr>
           <w:p>
             <w:pPr>
-              <w:rPr>
-                <w:rFonts w:ascii="IRANSans" w:hAnsi="IRANSans" w:cs="IRANSans"/>
-                <w:sz w:val="26"/>
-                <w:szCs w:val="26"/>
-                <w:rtl/>
-                <w:lang w:bidi="fa-IR"/>
-              </w:rPr>
-            </w:pPr>
-            <w:r>
-              <w:rPr>
-                <w:rFonts w:ascii="IRANSans" w:hAnsi="IRANSans" w:cs="IRANSans"/>
-                <w:sz w:val="26"/>
-                <w:szCs w:val="26"/>
-                <w:rtl/>
-                <w:lang w:bidi="fa-IR"/>
-              </w:rPr>
-              <w:lastRenderedPageBreak/>
+              <w:jc w:val="left"/>
+              <w:rPr>
+                <w:rFonts w:ascii="IRANSans" w:hAnsi="IRANSans" w:cs="IRANSans"/>
+                <w:sz w:val="26"/>
+                <w:szCs w:val="26"/>
+                <w:rtl/>
+                <w:lang w:bidi="fa-IR"/>
+              </w:rPr>
+            </w:pPr>
+            <w:r>
+              <w:rPr>
+                <w:rFonts w:ascii="IRANSans" w:hAnsi="IRANSans" w:cs="IRANSans"/>
+                <w:sz w:val="26"/>
+                <w:szCs w:val="26"/>
+                <w:rtl/>
+                <w:lang w:bidi="fa-IR"/>
+              </w:rPr>
               <w:t>اسپانیا (5.9)</w:t>
             </w:r>
           </w:p>
@@ -4698,6 +4841,7 @@
           </w:tcPr>
           <w:p>
             <w:pPr>
+              <w:jc w:val="left"/>
               <w:rPr>
                 <w:rFonts w:ascii="IRANSans" w:hAnsi="IRANSans" w:cs="IRANSans"/>
                 <w:sz w:val="26"/>
@@ -4724,6 +4868,7 @@
           </w:tcPr>
           <w:p>
             <w:pPr>
+              <w:jc w:val="left"/>
               <w:rPr>
                 <w:rFonts w:ascii="IRANSans" w:hAnsi="IRANSans" w:cs="IRANSans"/>
                 <w:sz w:val="26"/>
@@ -4750,6 +4895,7 @@
           </w:tcPr>
           <w:p>
             <w:pPr>
+              <w:jc w:val="left"/>
               <w:rPr>
                 <w:rFonts w:ascii="IRANSans" w:hAnsi="IRANSans" w:cs="IRANSans"/>
                 <w:sz w:val="26"/>
@@ -4776,6 +4922,7 @@
           </w:tcPr>
           <w:p>
             <w:pPr>
+              <w:jc w:val="left"/>
               <w:rPr>
                 <w:rFonts w:ascii="IRANSans" w:hAnsi="IRANSans" w:cs="IRANSans"/>
                 <w:sz w:val="26"/>
@@ -4802,6 +4949,7 @@
           </w:tcPr>
           <w:p>
             <w:pPr>
+              <w:jc w:val="left"/>
               <w:rPr>
                 <w:rFonts w:ascii="IRANSans" w:hAnsi="IRANSans" w:cs="IRANSans"/>
                 <w:sz w:val="26"/>
@@ -4830,6 +4978,7 @@
           </w:tcPr>
           <w:p>
             <w:pPr>
+              <w:jc w:val="left"/>
               <w:rPr>
                 <w:rFonts w:ascii="IRANSans" w:hAnsi="IRANSans" w:cs="IRANSans"/>
                 <w:sz w:val="26"/>
@@ -4856,6 +5005,7 @@
           </w:tcPr>
           <w:p>
             <w:pPr>
+              <w:jc w:val="left"/>
               <w:rPr>
                 <w:rFonts w:ascii="IRANSans" w:hAnsi="IRANSans" w:cs="IRANSans"/>
                 <w:sz w:val="26"/>
@@ -4882,6 +5032,7 @@
           </w:tcPr>
           <w:p>
             <w:pPr>
+              <w:jc w:val="left"/>
               <w:rPr>
                 <w:rFonts w:ascii="IRANSans" w:hAnsi="IRANSans" w:cs="IRANSans"/>
                 <w:sz w:val="26"/>
@@ -4908,6 +5059,7 @@
           </w:tcPr>
           <w:p>
             <w:pPr>
+              <w:jc w:val="left"/>
               <w:rPr>
                 <w:rFonts w:ascii="IRANSans" w:hAnsi="IRANSans" w:cs="IRANSans"/>
                 <w:sz w:val="26"/>
@@ -4934,6 +5086,7 @@
           </w:tcPr>
           <w:p>
             <w:pPr>
+              <w:jc w:val="left"/>
               <w:rPr>
                 <w:rFonts w:ascii="IRANSans" w:hAnsi="IRANSans" w:cs="IRANSans"/>
                 <w:sz w:val="26"/>
@@ -4960,6 +5113,7 @@
           </w:tcPr>
           <w:p>
             <w:pPr>
+              <w:jc w:val="left"/>
               <w:rPr>
                 <w:rFonts w:ascii="IRANSans" w:hAnsi="IRANSans" w:cs="IRANSans"/>
                 <w:sz w:val="26"/>
@@ -4988,6 +5142,7 @@
           </w:tcPr>
           <w:p>
             <w:pPr>
+              <w:jc w:val="left"/>
               <w:rPr>
                 <w:rFonts w:ascii="IRANSans" w:hAnsi="IRANSans" w:cs="IRANSans"/>
                 <w:sz w:val="26"/>
@@ -5014,6 +5169,7 @@
           </w:tcPr>
           <w:p>
             <w:pPr>
+              <w:jc w:val="left"/>
               <w:rPr>
                 <w:rFonts w:ascii="IRANSans" w:hAnsi="IRANSans" w:cs="IRANSans"/>
                 <w:sz w:val="26"/>
@@ -5040,6 +5196,7 @@
           </w:tcPr>
           <w:p>
             <w:pPr>
+              <w:jc w:val="left"/>
               <w:rPr>
                 <w:rFonts w:ascii="IRANSans" w:hAnsi="IRANSans" w:cs="IRANSans"/>
                 <w:sz w:val="26"/>
@@ -5066,6 +5223,7 @@
           </w:tcPr>
           <w:p>
             <w:pPr>
+              <w:jc w:val="left"/>
               <w:rPr>
                 <w:rFonts w:ascii="IRANSans" w:hAnsi="IRANSans" w:cs="IRANSans"/>
                 <w:sz w:val="26"/>
@@ -5092,6 +5250,7 @@
           </w:tcPr>
           <w:p>
             <w:pPr>
+              <w:jc w:val="left"/>
               <w:rPr>
                 <w:rFonts w:ascii="IRANSans" w:hAnsi="IRANSans" w:cs="IRANSans"/>
                 <w:sz w:val="26"/>
@@ -5118,6 +5277,7 @@
           </w:tcPr>
           <w:p>
             <w:pPr>
+              <w:jc w:val="left"/>
               <w:rPr>
                 <w:rFonts w:ascii="IRANSans" w:hAnsi="IRANSans" w:cs="IRANSans"/>
                 <w:sz w:val="26"/>
@@ -5146,6 +5306,7 @@
           </w:tcPr>
           <w:p>
             <w:pPr>
+              <w:jc w:val="left"/>
               <w:rPr>
                 <w:rFonts w:ascii="IRANSans" w:hAnsi="IRANSans" w:cs="IRANSans"/>
                 <w:sz w:val="26"/>
@@ -5172,6 +5333,7 @@
           </w:tcPr>
           <w:p>
             <w:pPr>
+              <w:jc w:val="left"/>
               <w:rPr>
                 <w:rFonts w:ascii="IRANSans" w:hAnsi="IRANSans" w:cs="IRANSans"/>
                 <w:sz w:val="26"/>
@@ -5198,6 +5360,7 @@
           </w:tcPr>
           <w:p>
             <w:pPr>
+              <w:jc w:val="left"/>
               <w:rPr>
                 <w:rFonts w:ascii="IRANSans" w:hAnsi="IRANSans" w:cs="IRANSans"/>
                 <w:sz w:val="26"/>
@@ -5224,6 +5387,7 @@
           </w:tcPr>
           <w:p>
             <w:pPr>
+              <w:jc w:val="left"/>
               <w:rPr>
                 <w:rFonts w:ascii="IRANSans" w:hAnsi="IRANSans" w:cs="IRANSans"/>
                 <w:sz w:val="26"/>
@@ -5250,6 +5414,7 @@
           </w:tcPr>
           <w:p>
             <w:pPr>
+              <w:jc w:val="left"/>
               <w:rPr>
                 <w:rFonts w:ascii="IRANSans" w:hAnsi="IRANSans" w:cs="IRANSans"/>
                 <w:sz w:val="26"/>
@@ -5276,6 +5441,7 @@
           </w:tcPr>
           <w:p>
             <w:pPr>
+              <w:jc w:val="left"/>
               <w:rPr>
                 <w:rFonts w:ascii="IRANSans" w:hAnsi="IRANSans" w:cs="IRANSans"/>
                 <w:sz w:val="26"/>
@@ -5304,6 +5470,7 @@
           </w:tcPr>
           <w:p>
             <w:pPr>
+              <w:jc w:val="left"/>
               <w:rPr>
                 <w:rFonts w:ascii="IRANSans" w:hAnsi="IRANSans" w:cs="IRANSans"/>
                 <w:sz w:val="26"/>
@@ -5330,6 +5497,7 @@
           </w:tcPr>
           <w:p>
             <w:pPr>
+              <w:jc w:val="left"/>
               <w:rPr>
                 <w:rFonts w:ascii="IRANSans" w:hAnsi="IRANSans" w:cs="IRANSans"/>
                 <w:sz w:val="26"/>
@@ -5356,6 +5524,7 @@
           </w:tcPr>
           <w:p>
             <w:pPr>
+              <w:jc w:val="left"/>
               <w:rPr>
                 <w:rFonts w:ascii="IRANSans" w:hAnsi="IRANSans" w:cs="IRANSans"/>
                 <w:sz w:val="26"/>
@@ -5382,6 +5551,7 @@
           </w:tcPr>
           <w:p>
             <w:pPr>
+              <w:jc w:val="left"/>
               <w:rPr>
                 <w:rFonts w:ascii="IRANSans" w:hAnsi="IRANSans" w:cs="IRANSans"/>
                 <w:sz w:val="26"/>
@@ -5408,6 +5578,7 @@
           </w:tcPr>
           <w:p>
             <w:pPr>
+              <w:jc w:val="left"/>
               <w:rPr>
                 <w:rFonts w:ascii="IRANSans" w:hAnsi="IRANSans" w:cs="IRANSans"/>
                 <w:sz w:val="26"/>
@@ -5434,6 +5605,7 @@
           </w:tcPr>
           <w:p>
             <w:pPr>
+              <w:jc w:val="left"/>
               <w:rPr>
                 <w:rFonts w:ascii="IRANSans" w:hAnsi="IRANSans" w:cs="IRANSans"/>
                 <w:sz w:val="26"/>
@@ -5462,6 +5634,7 @@
           </w:tcPr>
           <w:p>
             <w:pPr>
+              <w:jc w:val="left"/>
               <w:rPr>
                 <w:rFonts w:ascii="IRANSans" w:hAnsi="IRANSans" w:cs="IRANSans"/>
                 <w:sz w:val="26"/>
@@ -5488,6 +5661,7 @@
           </w:tcPr>
           <w:p>
             <w:pPr>
+              <w:jc w:val="left"/>
               <w:rPr>
                 <w:rFonts w:ascii="IRANSans" w:hAnsi="IRANSans" w:cs="IRANSans"/>
                 <w:sz w:val="26"/>
@@ -5514,6 +5688,7 @@
           </w:tcPr>
           <w:p>
             <w:pPr>
+              <w:jc w:val="left"/>
               <w:rPr>
                 <w:rFonts w:ascii="IRANSans" w:hAnsi="IRANSans" w:cs="IRANSans"/>
                 <w:sz w:val="26"/>
@@ -5540,6 +5715,7 @@
           </w:tcPr>
           <w:p>
             <w:pPr>
+              <w:jc w:val="left"/>
               <w:rPr>
                 <w:rFonts w:ascii="IRANSans" w:hAnsi="IRANSans" w:cs="IRANSans"/>
                 <w:sz w:val="26"/>
@@ -5566,6 +5742,7 @@
           </w:tcPr>
           <w:p>
             <w:pPr>
+              <w:jc w:val="left"/>
               <w:rPr>
                 <w:rFonts w:ascii="IRANSans" w:hAnsi="IRANSans" w:cs="IRANSans"/>
                 <w:sz w:val="26"/>
@@ -5592,6 +5769,7 @@
           </w:tcPr>
           <w:p>
             <w:pPr>
+              <w:jc w:val="left"/>
               <w:rPr>
                 <w:rFonts w:ascii="IRANSans" w:hAnsi="IRANSans" w:cs="IRANSans"/>
                 <w:sz w:val="26"/>
@@ -5620,6 +5798,7 @@
           </w:tcPr>
           <w:p>
             <w:pPr>
+              <w:jc w:val="left"/>
               <w:rPr>
                 <w:rFonts w:ascii="IRANSans" w:hAnsi="IRANSans" w:cs="IRANSans"/>
                 <w:sz w:val="26"/>
@@ -5646,6 +5825,7 @@
           </w:tcPr>
           <w:p>
             <w:pPr>
+              <w:jc w:val="left"/>
               <w:rPr>
                 <w:rFonts w:ascii="IRANSans" w:hAnsi="IRANSans" w:cs="IRANSans"/>
                 <w:sz w:val="26"/>
@@ -5672,6 +5852,7 @@
           </w:tcPr>
           <w:p>
             <w:pPr>
+              <w:jc w:val="left"/>
               <w:rPr>
                 <w:rFonts w:ascii="IRANSans" w:hAnsi="IRANSans" w:cs="IRANSans"/>
                 <w:sz w:val="26"/>
@@ -5698,6 +5879,7 @@
           </w:tcPr>
           <w:p>
             <w:pPr>
+              <w:jc w:val="left"/>
               <w:rPr>
                 <w:rFonts w:ascii="IRANSans" w:hAnsi="IRANSans" w:cs="IRANSans"/>
                 <w:sz w:val="26"/>
@@ -5724,6 +5906,7 @@
           </w:tcPr>
           <w:p>
             <w:pPr>
+              <w:jc w:val="left"/>
               <w:rPr>
                 <w:rFonts w:ascii="IRANSans" w:hAnsi="IRANSans" w:cs="IRANSans"/>
                 <w:sz w:val="26"/>
@@ -5750,6 +5933,7 @@
           </w:tcPr>
           <w:p>
             <w:pPr>
+              <w:jc w:val="left"/>
               <w:rPr>
                 <w:rFonts w:ascii="IRANSans" w:hAnsi="IRANSans" w:cs="IRANSans"/>
                 <w:sz w:val="26"/>
@@ -5778,6 +5962,7 @@
           </w:tcPr>
           <w:p>
             <w:pPr>
+              <w:jc w:val="left"/>
               <w:rPr>
                 <w:rFonts w:ascii="IRANSans" w:hAnsi="IRANSans" w:cs="IRANSans"/>
                 <w:sz w:val="26"/>
@@ -5804,6 +5989,7 @@
           </w:tcPr>
           <w:p>
             <w:pPr>
+              <w:jc w:val="left"/>
               <w:rPr>
                 <w:rFonts w:ascii="IRANSans" w:hAnsi="IRANSans" w:cs="IRANSans"/>
                 <w:sz w:val="26"/>
@@ -5830,6 +6016,7 @@
           </w:tcPr>
           <w:p>
             <w:pPr>
+              <w:jc w:val="left"/>
               <w:rPr>
                 <w:rFonts w:ascii="IRANSans" w:hAnsi="IRANSans" w:cs="IRANSans"/>
                 <w:sz w:val="26"/>
@@ -5856,6 +6043,7 @@
           </w:tcPr>
           <w:p>
             <w:pPr>
+              <w:jc w:val="left"/>
               <w:rPr>
                 <w:rFonts w:ascii="IRANSans" w:hAnsi="IRANSans" w:cs="IRANSans"/>
                 <w:sz w:val="26"/>
@@ -5882,6 +6070,7 @@
           </w:tcPr>
           <w:p>
             <w:pPr>
+              <w:jc w:val="left"/>
               <w:rPr>
                 <w:rFonts w:ascii="IRANSans" w:hAnsi="IRANSans" w:cs="IRANSans"/>
                 <w:sz w:val="26"/>
@@ -5908,6 +6097,7 @@
           </w:tcPr>
           <w:p>
             <w:pPr>
+              <w:jc w:val="left"/>
               <w:rPr>
                 <w:rFonts w:ascii="IRANSans" w:hAnsi="IRANSans" w:cs="IRANSans"/>
                 <w:sz w:val="26"/>
@@ -5936,6 +6126,7 @@
           </w:tcPr>
           <w:p>
             <w:pPr>
+              <w:jc w:val="left"/>
               <w:rPr>
                 <w:rFonts w:ascii="IRANSans" w:hAnsi="IRANSans" w:cs="IRANSans"/>
                 <w:sz w:val="26"/>
@@ -5962,6 +6153,7 @@
           </w:tcPr>
           <w:p>
             <w:pPr>
+              <w:jc w:val="left"/>
               <w:rPr>
                 <w:rFonts w:ascii="IRANSans" w:hAnsi="IRANSans" w:cs="IRANSans"/>
                 <w:sz w:val="26"/>
@@ -5988,6 +6180,7 @@
           </w:tcPr>
           <w:p>
             <w:pPr>
+              <w:jc w:val="left"/>
               <w:rPr>
                 <w:rFonts w:ascii="IRANSans" w:hAnsi="IRANSans" w:cs="IRANSans"/>
                 <w:sz w:val="26"/>
@@ -6014,6 +6207,7 @@
           </w:tcPr>
           <w:p>
             <w:pPr>
+              <w:jc w:val="left"/>
               <w:rPr>
                 <w:rFonts w:ascii="IRANSans" w:hAnsi="IRANSans" w:cs="IRANSans"/>
                 <w:sz w:val="26"/>
@@ -6040,6 +6234,7 @@
           </w:tcPr>
           <w:p>
             <w:pPr>
+              <w:jc w:val="left"/>
               <w:rPr>
                 <w:rFonts w:ascii="IRANSans" w:hAnsi="IRANSans" w:cs="IRANSans"/>
                 <w:sz w:val="26"/>
@@ -6066,6 +6261,7 @@
           </w:tcPr>
           <w:p>
             <w:pPr>
+              <w:jc w:val="left"/>
               <w:rPr>
                 <w:rFonts w:ascii="IRANSans" w:hAnsi="IRANSans" w:cs="IRANSans"/>
                 <w:sz w:val="26"/>
@@ -6090,6 +6286,7 @@
     </w:tbl>
     <w:p>
       <w:pPr>
+        <w:jc w:val="left"/>
         <w:rPr>
           <w:rFonts w:ascii="IRANSans" w:hAnsi="IRANSans" w:cs="IRANSans"/>
           <w:sz w:val="26"/>
@@ -6130,6 +6327,7 @@
     </w:p>
     <w:p>
       <w:pPr>
+        <w:jc w:val="left"/>
         <w:rPr>
           <w:rFonts w:ascii="IRANSans" w:hAnsi="IRANSans" w:cs="IRANSans"/>
           <w:sz w:val="26"/>
@@ -6170,6 +6368,7 @@
     </w:p>
     <w:p>
       <w:pPr>
+        <w:jc w:val="left"/>
         <w:rPr>
           <w:rFonts w:ascii="IRANSans" w:hAnsi="IRANSans" w:cs="IRANSans"/>
           <w:sz w:val="26"/>
@@ -6186,11 +6385,13 @@
           <w:rtl/>
           <w:lang w:bidi="fa-IR"/>
         </w:rPr>
+        <w:lastRenderedPageBreak/>
         <w:t>در سال های 2011 تا 2015، بزرگترین منطقه وارد کننده سلاح اقیانوس آرام بود (46% از واردات جهانی سلاح) و از پس از آن، خاور نزدیک (25%)، اروپا (11%)، آمریکای شمالی و جنوبی (9.6%)، و آفریقا (8%).</w:t>
       </w:r>
     </w:p>
     <w:p>
       <w:pPr>
+        <w:jc w:val="left"/>
         <w:rPr>
           <w:rFonts w:ascii="IRANSans" w:hAnsi="IRANSans" w:cs="IRANSans"/>
           <w:sz w:val="26"/>
@@ -6219,22 +6420,12 @@
           <w:rtl/>
           <w:lang w:bidi="fa-IR"/>
         </w:rPr>
-        <w:t xml:space="preserve">در سال های 2011 تا 2015، واردات سلاح و تجهیزات نظامی توسط کشورهای آفریقایی نسبت به 2006 تا 2010، 19% افزایش داشت. الجزایر (30% از واردات سلاح منطقه)، مراکش (26%)، و اوگاندا (6.2%) عمده ترین وارد کنندگان سلاح در دوره مذکور بودند. در همین زمان، </w:t>
-      </w:r>
-      <w:r>
-        <w:rPr>
-          <w:rFonts w:ascii="IRANSans" w:hAnsi="IRANSans" w:cs="IRANSans"/>
-          <w:sz w:val="26"/>
-          <w:szCs w:val="26"/>
-          <w:rtl/>
-          <w:lang w:bidi="fa-IR"/>
-        </w:rPr>
-        <w:lastRenderedPageBreak/>
-        <w:t xml:space="preserve">روسیه (34% از کل صادرات سلاح به منطقه)، فرانسه (13%)، و آمریکا (11%) بزرگترین صادرکنندگان سلاح و تجهیزات نظامی به آفریقا بودند. </w:t>
+        <w:t xml:space="preserve">در سال های 2011 تا 2015، واردات سلاح و تجهیزات نظامی توسط کشورهای آفریقایی نسبت به 2006 تا 2010، 19% افزایش داشت. الجزایر (30% از واردات سلاح منطقه)، مراکش (26%)، و اوگاندا (6.2%) عمده ترین وارد کنندگان سلاح در دوره مذکور بودند. در همین زمان، روسیه (34% از کل صادرات سلاح به منطقه)، فرانسه (13%)، و آمریکا (11%) بزرگترین صادرکنندگان سلاح و تجهیزات نظامی به آفریقا بودند. </w:t>
       </w:r>
     </w:p>
     <w:p>
       <w:pPr>
+        <w:jc w:val="left"/>
         <w:rPr>
           <w:rFonts w:ascii="IRANSans" w:hAnsi="IRANSans" w:cs="IRANSans"/>
           <w:sz w:val="26"/>
@@ -6266,6 +6457,7 @@
     </w:p>
     <w:p>
       <w:pPr>
+        <w:jc w:val="left"/>
         <w:rPr>
           <w:rFonts w:ascii="IRANSans" w:hAnsi="IRANSans" w:cs="IRANSans"/>
           <w:sz w:val="26"/>
@@ -6287,6 +6479,7 @@
     </w:p>
     <w:p>
       <w:pPr>
+        <w:jc w:val="left"/>
         <w:rPr>
           <w:rFonts w:ascii="IRANSans" w:hAnsi="IRANSans" w:cs="IRANSans"/>
           <w:sz w:val="26"/>
@@ -6327,6 +6520,7 @@
     </w:p>
     <w:p>
       <w:pPr>
+        <w:jc w:val="left"/>
         <w:rPr>
           <w:rFonts w:ascii="IRANSans" w:hAnsi="IRANSans" w:cs="IRANSans"/>
           <w:sz w:val="26"/>
@@ -6365,11 +6559,23 @@
           <w:rtl/>
           <w:lang w:bidi="fa-IR"/>
         </w:rPr>
-        <w:t xml:space="preserve">ایالات متحده همچنان بزرگترین خریدار در دوره مذکور است. کشورهای آمریکای جنوبی در سال های 2011 تا 2015  در مقایسه با 2006 تا 2010 به میزان 19% واردات سلاح خود را کاهش داده اند. در سال های 2011 تا 2015، روسیه به بزرگترین صادر کننده سخت افزارهای نظامی به آمریکای جنوبی تبدیل شد، به طوریکه 32% از واردات سلاح این منطقه مربوط به او بود. آمریکا با 16% و آلمان با 10% رتبه های بعدی را به خود اختصاص دادند. </w:t>
+        <w:t xml:space="preserve">ایالات متحده همچنان بزرگترین خریدار در دوره مذکور است. کشورهای آمریکای جنوبی در سال های </w:t>
+      </w:r>
+      <w:r>
+        <w:rPr>
+          <w:rFonts w:ascii="IRANSans" w:hAnsi="IRANSans" w:cs="IRANSans"/>
+          <w:sz w:val="26"/>
+          <w:szCs w:val="26"/>
+          <w:rtl/>
+          <w:lang w:bidi="fa-IR"/>
+        </w:rPr>
+        <w:lastRenderedPageBreak/>
+        <w:t xml:space="preserve">2011 تا 2015  در مقایسه با 2006 تا 2010 به میزان 19% واردات سلاح خود را کاهش داده اند. در سال های 2011 تا 2015، روسیه به بزرگترین صادر کننده سخت افزارهای نظامی به آمریکای جنوبی تبدیل شد، به طوریکه 32% از واردات سلاح این منطقه مربوط به او بود. آمریکا با 16% و آلمان با 10% رتبه های بعدی را به خود اختصاص دادند. </w:t>
       </w:r>
     </w:p>
     <w:p>
       <w:pPr>
+        <w:jc w:val="left"/>
         <w:rPr>
           <w:rFonts w:ascii="IRANSans" w:hAnsi="IRANSans" w:cs="IRANSans"/>
           <w:sz w:val="26"/>
@@ -6415,18 +6621,7 @@
           <w:rtl/>
           <w:lang w:bidi="fa-IR"/>
         </w:rPr>
-        <w:t xml:space="preserve"> و با فرانسه برای 5 زیردریایی </w:t>
-      </w:r>
-      <w:r>
-        <w:rPr>
-          <w:rFonts w:ascii="IRANSans" w:hAnsi="IRANSans" w:cs="IRANSans"/>
-          <w:sz w:val="26"/>
-          <w:szCs w:val="26"/>
-          <w:rtl/>
-          <w:lang w:bidi="fa-IR"/>
-        </w:rPr>
-        <w:lastRenderedPageBreak/>
-        <w:t xml:space="preserve">الکتریکی-دیزلی </w:t>
+        <w:t xml:space="preserve"> و با فرانسه برای 5 زیردریایی الکتریکی-دیزلی </w:t>
       </w:r>
       <w:r>
         <w:rPr>
@@ -6450,6 +6645,7 @@
     </w:p>
     <w:p>
       <w:pPr>
+        <w:jc w:val="left"/>
         <w:rPr>
           <w:rFonts w:ascii="IRANSans" w:hAnsi="IRANSans" w:cs="IRANSans"/>
           <w:sz w:val="26"/>
@@ -6481,6 +6677,7 @@
     </w:p>
     <w:p>
       <w:pPr>
+        <w:jc w:val="left"/>
         <w:rPr>
           <w:rFonts w:ascii="IRANSans" w:hAnsi="IRANSans" w:cs="IRANSans"/>
           <w:sz w:val="26"/>
@@ -6538,11 +6735,23 @@
           <w:rtl/>
           <w:lang w:bidi="fa-IR"/>
         </w:rPr>
-        <w:t>مشکلات کشورهای همسایه با سیاست خارجی چین، این روند در آینده نزدیک به همین شیوه ادامه خواهد داشت. کشورهای آسیای جنوبی 46% از کل واردات سلاح و تجهیزات نظامی کشورهای این منطقه را به خود اختصاص داده اند، کشورهای آسیای شمالی 23%،  کشورهای جنوب شرق آسیا 23%، کشورهای اقیانوسیه 8.2%، و کشورهای آسیای مرکزی 2.3% از آن را. شش کشور از فهرست 10 وارد کننده اول سلاح در سال های 2011 تا 2015  از این منطقه هستند که عبارت اند از هند، چین، استرالیا، پاکستان، ویتنام، و کره جنوبی.</w:t>
+        <w:t xml:space="preserve">مشکلات کشورهای همسایه با سیاست خارجی چین، این روند در آینده نزدیک به همین شیوه ادامه خواهد داشت. کشورهای آسیای جنوبی 46% از کل واردات سلاح و تجهیزات نظامی کشورهای این منطقه را </w:t>
+      </w:r>
+      <w:r>
+        <w:rPr>
+          <w:rFonts w:ascii="IRANSans" w:hAnsi="IRANSans" w:cs="IRANSans"/>
+          <w:sz w:val="26"/>
+          <w:szCs w:val="26"/>
+          <w:rtl/>
+          <w:lang w:bidi="fa-IR"/>
+        </w:rPr>
+        <w:lastRenderedPageBreak/>
+        <w:t>به خود اختصاص داده اند، کشورهای آسیای شمالی 23%،  کشورهای جنوب شرق آسیا 23%، کشورهای اقیانوسیه 8.2%، و کشورهای آسیای مرکزی 2.3% از آن را. شش کشور از فهرست 10 وارد کننده اول سلاح در سال های 2011 تا 2015  از این منطقه هستند که عبارت اند از هند، چین، استرالیا، پاکستان، ویتنام، و کره جنوبی.</w:t>
       </w:r>
     </w:p>
     <w:p>
       <w:pPr>
+        <w:jc w:val="left"/>
         <w:rPr>
           <w:rFonts w:ascii="IRANSans" w:hAnsi="IRANSans" w:cs="IRANSans"/>
           <w:sz w:val="26"/>
@@ -6559,22 +6768,12 @@
           <w:rtl/>
           <w:lang w:bidi="fa-IR"/>
         </w:rPr>
-        <w:t xml:space="preserve">همانطور که پیشتر گفته شد، هندوستان بزرگترین وارد کننده سخت افزارهای نظامی منطقه در سال های 2011 تا 2015  باقی مانده است. این کشور 14% از کل واردات سلاح جهانی را در دوره مذکور داشته است. واردات سخت افزارهای نظامی توسط هندوستان در سال های 2011 </w:t>
-      </w:r>
-      <w:r>
-        <w:rPr>
-          <w:rFonts w:ascii="IRANSans" w:hAnsi="IRANSans" w:cs="IRANSans"/>
-          <w:sz w:val="26"/>
-          <w:szCs w:val="26"/>
-          <w:rtl/>
-          <w:lang w:bidi="fa-IR"/>
-        </w:rPr>
-        <w:lastRenderedPageBreak/>
-        <w:t xml:space="preserve">تا 2015  به میزان 90% نسبت به 2006 تا 2010 افزایش داشته است. میزان خرید سلاح هند سه برابر مجموع سفارشات رقبای سیاسی اصلی آن، یعنی پاکستان و چین است. چنین افزایش سریعی در واردات دفاعی مربوط به مشکلات در تولید اجزای پیچیده است که صنعت دفاعی هندوستان اغلب با آن روبرو می باشد. </w:t>
+        <w:t xml:space="preserve">همانطور که پیشتر گفته شد، هندوستان بزرگترین وارد کننده سخت افزارهای نظامی منطقه در سال های 2011 تا 2015  باقی مانده است. این کشور 14% از کل واردات سلاح جهانی را در دوره مذکور داشته است. واردات سخت افزارهای نظامی توسط هندوستان در سال های 2011 تا 2015  به میزان 90% نسبت به 2006 تا 2010 افزایش داشته است. میزان خرید سلاح هند سه برابر مجموع سفارشات رقبای سیاسی اصلی آن، یعنی پاکستان و چین است. چنین افزایش سریعی در واردات دفاعی مربوط به مشکلات در تولید اجزای پیچیده است که صنعت دفاعی هندوستان اغلب با آن روبرو می باشد. </w:t>
       </w:r>
     </w:p>
     <w:p>
       <w:pPr>
+        <w:jc w:val="left"/>
         <w:rPr>
           <w:rFonts w:ascii="IRANSans" w:hAnsi="IRANSans" w:cs="IRANSans"/>
           <w:sz w:val="26"/>
@@ -6606,6 +6805,7 @@
     </w:p>
     <w:p>
       <w:pPr>
+        <w:jc w:val="left"/>
         <w:rPr>
           <w:rFonts w:ascii="IRANSans" w:hAnsi="IRANSans" w:cs="IRANSans"/>
           <w:sz w:val="26"/>
@@ -6665,6 +6865,7 @@
     </w:p>
     <w:p>
       <w:pPr>
+        <w:jc w:val="left"/>
         <w:rPr>
           <w:rFonts w:ascii="IRANSans" w:hAnsi="IRANSans" w:cs="IRANSans"/>
           <w:sz w:val="26"/>
@@ -6681,6 +6882,7 @@
           <w:rtl/>
           <w:lang w:bidi="fa-IR"/>
         </w:rPr>
+        <w:lastRenderedPageBreak/>
         <w:t xml:space="preserve">در 19 نوامبر، کلنل ژنرال آندری کارتاپولو، رئیس دپارتمان عملیات ستاد کل نیروهای مسلح روسیه، گزارش نمود که بمب افکن های </w:t>
       </w:r>
       <w:r>
@@ -6738,22 +6940,12 @@
           <w:rtl/>
           <w:lang w:bidi="fa-IR"/>
         </w:rPr>
-        <w:t xml:space="preserve"> ستونی از تانکرها و تاسیاست پالایش و ذخیره </w:t>
-      </w:r>
-      <w:r>
-        <w:rPr>
-          <w:rFonts w:ascii="IRANSans" w:hAnsi="IRANSans" w:cs="IRANSans"/>
-          <w:sz w:val="26"/>
-          <w:szCs w:val="26"/>
-          <w:rtl/>
-          <w:lang w:bidi="fa-IR"/>
-        </w:rPr>
-        <w:lastRenderedPageBreak/>
-        <w:t xml:space="preserve">سازی میدان های نفتی ایالات های شمالی و شرقی دیر الزور و رقه سوریه را مورد اصابت قرار دادند. </w:t>
+        <w:t xml:space="preserve"> ستونی از تانکرها و تاسیاست پالایش و ذخیره سازی میدان های نفتی ایالات های شمالی و شرقی دیر الزور و رقه سوریه را مورد اصابت قرار دادند. </w:t>
       </w:r>
     </w:p>
     <w:p>
       <w:pPr>
+        <w:jc w:val="left"/>
         <w:rPr>
           <w:rFonts w:ascii="IRANSans" w:hAnsi="IRANSans" w:cs="IRANSans"/>
           <w:sz w:val="26"/>
@@ -6832,6 +7024,7 @@
     </w:p>
     <w:p>
       <w:pPr>
+        <w:jc w:val="left"/>
         <w:rPr>
           <w:rFonts w:ascii="IRANSans" w:hAnsi="IRANSans" w:cs="IRANSans"/>
           <w:sz w:val="26"/>
@@ -6929,6 +7122,7 @@
     </w:p>
     <w:p>
       <w:pPr>
+        <w:jc w:val="left"/>
         <w:rPr>
           <w:rFonts w:ascii="IRANSans" w:hAnsi="IRANSans" w:cs="IRANSans"/>
           <w:sz w:val="26"/>
@@ -6983,7 +7177,18 @@
           <w:rtl/>
           <w:lang w:bidi="fa-IR"/>
         </w:rPr>
-        <w:t xml:space="preserve"> تصرف شده توسط تروریست ها در آن قرار داشت، نابود ساخت. اصابت مستقیم بمب های هوایی </w:t>
+        <w:t xml:space="preserve"> تصرف شده توسط تروریست ها در آن قرار داشت، نابود ساخت. اصابت مستقیم بمب </w:t>
+      </w:r>
+      <w:r>
+        <w:rPr>
+          <w:rFonts w:ascii="IRANSans" w:hAnsi="IRANSans" w:cs="IRANSans"/>
+          <w:sz w:val="26"/>
+          <w:szCs w:val="26"/>
+          <w:rtl/>
+          <w:lang w:bidi="fa-IR"/>
+        </w:rPr>
+        <w:lastRenderedPageBreak/>
+        <w:t xml:space="preserve">های هوایی </w:t>
       </w:r>
       <w:r>
         <w:rPr>
@@ -7064,6 +7269,7 @@
     </w:p>
     <w:p>
       <w:pPr>
+        <w:jc w:val="left"/>
         <w:rPr>
           <w:rFonts w:ascii="IRANSans" w:hAnsi="IRANSans" w:cs="IRANSans"/>
           <w:sz w:val="26"/>
@@ -7080,7 +7286,6 @@
           <w:rtl/>
           <w:lang w:bidi="fa-IR"/>
         </w:rPr>
-        <w:lastRenderedPageBreak/>
         <w:t xml:space="preserve">در نزدیکی روستای کاباکلیا استان لاذقیه، در 19 ژانویه، بمب افکن </w:t>
       </w:r>
       <w:r>
@@ -7200,6 +7405,7 @@
     </w:p>
     <w:p>
       <w:pPr>
+        <w:jc w:val="left"/>
         <w:rPr>
           <w:rFonts w:ascii="IRANSans" w:hAnsi="IRANSans" w:cs="IRANSans"/>
           <w:sz w:val="26"/>
@@ -7259,6 +7465,7 @@
     </w:p>
     <w:p>
       <w:pPr>
+        <w:jc w:val="left"/>
         <w:rPr>
           <w:rFonts w:ascii="IRANSans" w:hAnsi="IRANSans" w:cs="IRANSans"/>
           <w:sz w:val="26"/>
@@ -7303,6 +7510,7 @@
           <w:szCs w:val="26"/>
           <w:lang w:bidi="fa-IR"/>
         </w:rPr>
+        <w:lastRenderedPageBreak/>
         <w:t>Buturlinovka</w:t>
       </w:r>
       <w:r>
@@ -7337,6 +7545,7 @@
     </w:p>
     <w:p>
       <w:pPr>
+        <w:jc w:val="left"/>
         <w:rPr>
           <w:rFonts w:ascii="IRANSans" w:hAnsi="IRANSans" w:cs="IRANSans"/>
           <w:sz w:val="26"/>
@@ -7429,18 +7638,7 @@
           <w:rtl/>
           <w:lang w:bidi="fa-IR"/>
         </w:rPr>
-        <w:t xml:space="preserve"> تا هشت واحد و برد </w:t>
-      </w:r>
-      <w:r>
-        <w:rPr>
-          <w:rFonts w:ascii="IRANSans" w:hAnsi="IRANSans" w:cs="IRANSans"/>
-          <w:sz w:val="26"/>
-          <w:szCs w:val="26"/>
-          <w:rtl/>
-          <w:lang w:bidi="fa-IR"/>
-        </w:rPr>
-        <w:lastRenderedPageBreak/>
-        <w:t xml:space="preserve">کوتاه </w:t>
+        <w:t xml:space="preserve"> تا هشت واحد و برد کوتاه </w:t>
       </w:r>
       <w:r>
         <w:rPr>
@@ -7502,6 +7700,7 @@
     </w:p>
     <w:p>
       <w:pPr>
+        <w:jc w:val="left"/>
         <w:rPr>
           <w:rFonts w:ascii="IRANSans" w:hAnsi="IRANSans" w:cs="IRANSans"/>
           <w:sz w:val="26"/>
@@ -7916,7 +8115,17 @@
           <w:szCs w:val="26"/>
           <w:lang w:bidi="fa-IR"/>
         </w:rPr>
-        <w:t>S-8</w:t>
+        <w:t>S-</w:t>
+      </w:r>
+      <w:r>
+        <w:rPr>
+          <w:rFonts w:ascii="IRANSans" w:hAnsi="IRANSans" w:cs="IRANSans"/>
+          <w:sz w:val="26"/>
+          <w:szCs w:val="26"/>
+          <w:lang w:bidi="fa-IR"/>
+        </w:rPr>
+        <w:lastRenderedPageBreak/>
+        <w:t>8</w:t>
       </w:r>
       <w:r>
         <w:rPr>
@@ -8007,6 +8216,7 @@
     </w:p>
     <w:p>
       <w:pPr>
+        <w:jc w:val="left"/>
         <w:rPr>
           <w:rFonts w:ascii="IRANSans" w:hAnsi="IRANSans" w:cs="IRANSans"/>
           <w:sz w:val="26"/>
@@ -8161,6 +8371,7 @@
     </w:p>
     <w:p>
       <w:pPr>
+        <w:jc w:val="left"/>
         <w:rPr>
           <w:rFonts w:ascii="IRANSans" w:hAnsi="IRANSans" w:cs="IRANSans"/>
           <w:sz w:val="26"/>
@@ -8187,18 +8398,7 @@
           <w:rtl/>
           <w:lang w:bidi="fa-IR"/>
         </w:rPr>
-        <w:t xml:space="preserve">تحویل سلاح خارجی در </w:t>
-      </w:r>
-      <w:r>
-        <w:rPr>
-          <w:rFonts w:ascii="IRANSans" w:hAnsi="IRANSans" w:cs="IRANSans"/>
-          <w:sz w:val="26"/>
-          <w:szCs w:val="26"/>
-          <w:rtl/>
-          <w:lang w:bidi="fa-IR"/>
-        </w:rPr>
-        <w:lastRenderedPageBreak/>
-        <w:t xml:space="preserve">مقایسه با 2006 تا 2010، 25% کاهش داشت. در سال 2015، چین به جایگاه سومی در فهرست بزرگترین خریداران سخت افزارهای نظامی رفت (در 2000 این کشور شانه به شانه رتبه اول را در این فهرست اشغال کرده بود). در همین حال، صنعت دفاعی بومی با مشکلاتی جدی در تلاش برای تولید </w:t>
+        <w:t xml:space="preserve">تحویل سلاح خارجی در مقایسه با 2006 تا 2010، 25% کاهش داشت. در سال 2015، چین به جایگاه سومی در فهرست بزرگترین خریداران سخت افزارهای نظامی رفت (در 2000 این کشور شانه به شانه رتبه اول را در این فهرست اشغال کرده بود). در همین حال، صنعت دفاعی بومی با مشکلاتی جدی در تلاش برای تولید </w:t>
       </w:r>
       <w:r>
         <w:rPr>
@@ -8243,6 +8443,7 @@
     </w:p>
     <w:p>
       <w:pPr>
+        <w:jc w:val="left"/>
         <w:rPr>
           <w:rFonts w:ascii="IRANSans" w:hAnsi="IRANSans" w:cs="IRANSans"/>
           <w:sz w:val="26"/>
@@ -8264,6 +8465,7 @@
     </w:p>
     <w:p>
       <w:pPr>
+        <w:jc w:val="left"/>
         <w:rPr>
           <w:rFonts w:ascii="IRANSans" w:hAnsi="IRANSans" w:cs="IRANSans"/>
           <w:sz w:val="26"/>
@@ -8285,6 +8487,7 @@
     </w:p>
     <w:p>
       <w:pPr>
+        <w:jc w:val="left"/>
         <w:rPr>
           <w:rFonts w:ascii="IRANSans" w:hAnsi="IRANSans" w:cs="IRANSans"/>
           <w:sz w:val="26"/>
@@ -8303,6 +8506,7 @@
           <w:rtl/>
           <w:lang w:bidi="fa-IR"/>
         </w:rPr>
+        <w:lastRenderedPageBreak/>
         <w:t xml:space="preserve">اروپا. </w:t>
       </w:r>
       <w:r>
@@ -8318,6 +8522,7 @@
     </w:p>
     <w:p>
       <w:pPr>
+        <w:jc w:val="left"/>
         <w:rPr>
           <w:rFonts w:ascii="IRANSans" w:hAnsi="IRANSans" w:cs="IRANSans"/>
           <w:sz w:val="26"/>
@@ -8368,6 +8573,7 @@
     </w:p>
     <w:p>
       <w:pPr>
+        <w:jc w:val="left"/>
         <w:rPr>
           <w:rFonts w:ascii="IRANSans" w:hAnsi="IRANSans" w:cs="IRANSans"/>
           <w:sz w:val="26"/>
@@ -8384,7 +8590,6 @@
           <w:rtl/>
           <w:lang w:bidi="fa-IR"/>
         </w:rPr>
-        <w:lastRenderedPageBreak/>
         <w:t xml:space="preserve">سلاح های وارد شده توسط لهستان در سال های 2011 تا 2015، 65% کاهش داشت. لازم به ذکر است که نیروهای مسلح لهستانی همچنان در حال پیاده سازی برنامه هایی با هدف تقویت تسلیهاتی هستند. در سال 2013، وزارت دفاع لهستان برنامه توسعه نیروهای مسلح را برای 10 سال آینده به امضاء رساند. در سال 2015، ورشو سفارش موشک های دوربرد هواپرتابی </w:t>
       </w:r>
       <w:r>
@@ -8428,6 +8633,7 @@
     </w:p>
     <w:p>
       <w:pPr>
+        <w:jc w:val="left"/>
         <w:rPr>
           <w:rFonts w:ascii="IRANSans" w:hAnsi="IRANSans" w:cs="IRANSans"/>
           <w:sz w:val="26"/>
@@ -8449,6 +8655,7 @@
     </w:p>
     <w:p>
       <w:pPr>
+        <w:jc w:val="left"/>
         <w:rPr>
           <w:rFonts w:ascii="IRANSans" w:hAnsi="IRANSans" w:cs="IRANSans"/>
           <w:sz w:val="26"/>
@@ -8482,6 +8689,7 @@
     </w:p>
     <w:p>
       <w:pPr>
+        <w:jc w:val="left"/>
         <w:rPr>
           <w:rFonts w:ascii="IRANSans" w:hAnsi="IRANSans" w:cs="IRANSans"/>
           <w:sz w:val="26"/>
@@ -8503,6 +8711,7 @@
     </w:p>
     <w:p>
       <w:pPr>
+        <w:jc w:val="left"/>
         <w:rPr>
           <w:rFonts w:ascii="IRANSans" w:hAnsi="IRANSans" w:cs="IRANSans"/>
           <w:sz w:val="26"/>
@@ -8519,6 +8728,7 @@
           <w:rtl/>
           <w:lang w:bidi="fa-IR"/>
         </w:rPr>
+        <w:lastRenderedPageBreak/>
         <w:t xml:space="preserve">در سال 2015، ائتلاف به رهبری عربستان مداخله ای علیه شورشیان یمنی را آغاز کرد. تحویل سخت افزارهای نظامی خارجی به کشورهایی همچون مصر، قطر، امارات، و عربستان </w:t>
       </w:r>
       <w:r>
@@ -8534,6 +8744,7 @@
     </w:p>
     <w:p>
       <w:pPr>
+        <w:jc w:val="left"/>
         <w:rPr>
           <w:rFonts w:ascii="IRANSans" w:hAnsi="IRANSans" w:cs="IRANSans"/>
           <w:sz w:val="26"/>
@@ -8555,6 +8766,7 @@
     </w:p>
     <w:p>
       <w:pPr>
+        <w:jc w:val="left"/>
         <w:rPr>
           <w:rFonts w:ascii="IRANSans" w:hAnsi="IRANSans" w:cs="IRANSans"/>
           <w:sz w:val="26"/>
@@ -8576,6 +8788,7 @@
     </w:p>
     <w:p>
       <w:pPr>
+        <w:jc w:val="left"/>
         <w:rPr>
           <w:rFonts w:ascii="IRANSans" w:hAnsi="IRANSans" w:cs="IRANSans"/>
           <w:sz w:val="26"/>
@@ -8592,7 +8805,6 @@
           <w:rtl/>
           <w:lang w:bidi="fa-IR"/>
         </w:rPr>
-        <w:lastRenderedPageBreak/>
         <w:t xml:space="preserve">سلاح های وارد شده توسط قطر 279% افزایش داشتند. در سال های 2011 تا 2015، این کشور 24 هلکوپتر جنگی، 9 سیستم </w:t>
       </w:r>
       <w:r>
@@ -8655,6 +8867,7 @@
     </w:p>
     <w:p>
       <w:pPr>
+        <w:jc w:val="left"/>
         <w:rPr>
           <w:rFonts w:ascii="IRANSans" w:hAnsi="IRANSans" w:cs="IRANSans"/>
           <w:sz w:val="26"/>
@@ -8733,6 +8946,7 @@
     </w:p>
     <w:p>
       <w:pPr>
+        <w:jc w:val="left"/>
         <w:rPr>
           <w:rFonts w:ascii="IRANSans" w:hAnsi="IRANSans" w:cs="IRANSans"/>
           <w:sz w:val="26"/>
@@ -8754,6 +8968,7 @@
     </w:p>
     <w:p>
       <w:pPr>
+        <w:jc w:val="left"/>
         <w:rPr>
           <w:rFonts w:ascii="IRANSans" w:hAnsi="IRANSans" w:cs="IRANSans"/>
           <w:sz w:val="26"/>
@@ -8804,6 +9019,7 @@
     </w:p>
     <w:p>
       <w:pPr>
+        <w:jc w:val="left"/>
         <w:rPr>
           <w:rFonts w:ascii="IRANSans" w:hAnsi="IRANSans" w:cs="IRANSans"/>
           <w:sz w:val="26"/>
@@ -8820,6 +9036,7 @@
           <w:rtl/>
           <w:lang w:bidi="fa-IR"/>
         </w:rPr>
+        <w:lastRenderedPageBreak/>
         <w:t xml:space="preserve">در سپتامبر 2015، نیروهای مسلح روسیه استفاده از سلاح هایی را آغاز کردند که توسط </w:t>
       </w:r>
       <w:r>
@@ -8844,6 +9061,7 @@
     </w:p>
     <w:p>
       <w:pPr>
+        <w:jc w:val="left"/>
         <w:rPr>
           <w:rFonts w:ascii="IRANSans" w:hAnsi="IRANSans" w:cs="IRANSans"/>
           <w:sz w:val="26"/>
@@ -8894,6 +9112,7 @@
     </w:p>
     <w:p>
       <w:pPr>
+        <w:jc w:val="left"/>
         <w:rPr>
           <w:rFonts w:ascii="IRANSans" w:hAnsi="IRANSans" w:cs="IRANSans"/>
           <w:sz w:val="26"/>
@@ -8910,12 +9129,12 @@
           <w:rtl/>
           <w:lang w:bidi="fa-IR"/>
         </w:rPr>
-        <w:lastRenderedPageBreak/>
         <w:t xml:space="preserve"> </w:t>
       </w:r>
     </w:p>
     <w:p>
       <w:pPr>
+        <w:jc w:val="left"/>
         <w:rPr>
           <w:rFonts w:ascii="IRANSans" w:hAnsi="IRANSans" w:cs="IRANSans"/>
           <w:sz w:val="26"/>
@@ -8937,6 +9156,7 @@
     </w:p>
     <w:p>
       <w:pPr>
+        <w:jc w:val="left"/>
         <w:rPr>
           <w:rFonts w:ascii="IRANSans" w:hAnsi="IRANSans" w:cs="IRANSans"/>
           <w:b/>
@@ -8963,6 +9183,7 @@
     </w:p>
     <w:p>
       <w:pPr>
+        <w:jc w:val="left"/>
         <w:rPr>
           <w:rFonts w:ascii="IRANSans" w:hAnsi="IRANSans" w:cs="IRANSans"/>
           <w:b/>
@@ -8988,6 +9209,7 @@
     </w:p>
     <w:p>
       <w:pPr>
+        <w:jc w:val="left"/>
         <w:rPr>
           <w:rFonts w:ascii="IRANSans" w:hAnsi="IRANSans" w:cs="IRANSans"/>
           <w:sz w:val="26"/>
@@ -9163,6 +9385,7 @@
     </w:p>
     <w:p>
       <w:pPr>
+        <w:jc w:val="left"/>
         <w:rPr>
           <w:rFonts w:ascii="IRANSans" w:hAnsi="IRANSans" w:cs="IRANSans"/>
           <w:sz w:val="26"/>
@@ -9393,6 +9616,7 @@
     </w:p>
     <w:p>
       <w:pPr>
+        <w:jc w:val="left"/>
         <w:rPr>
           <w:rFonts w:ascii="IRANSans" w:hAnsi="IRANSans" w:cs="IRANSans"/>
           <w:sz w:val="26"/>
@@ -9419,7 +9643,7 @@
           <w:rtl/>
           <w:lang w:bidi="fa-IR"/>
         </w:rPr>
-        <w:t xml:space="preserve">که توسط فدراسیون روسیه منع شده، مستقر گردیده است. این مجموعه شامل نمایندگانی از کارکنان ارشد فدراسیون روسیه، جمهوری عربی سوریه، جمهوری عراق و جمهوری اسلامی ایران بوده است. در همین روز، یک منبع دیپلماتیک نظامی گزارش نمود که ماموریت های اصلی این تشکیلات جدید، جمع آوری، پردازش، تعمیم دهی و آنالیز اطلاعاتی جاری در رابطه با شرایط در خاورمیانه در زمینه نبرد دربرابر دولت اسلامی، </w:t>
+        <w:t xml:space="preserve">که توسط فدراسیون روسیه منع شده، مستقر گردیده است. این مجموعه شامل نمایندگانی از کارکنان ارشد فدراسیون روسیه، جمهوری عربی سوریه، جمهوری عراق و جمهوری اسلامی ایران بوده است. در همین روز، یک منبع دیپلماتیک نظامی گزارش نمود که ماموریت های اصلی این تشکیلات جدید، جمع آوری، پردازش، تعمیم دهی و آنالیز اطلاعاتی جاری در رابطه با شرایط در خاورمیانه در زمینه نبرد دربرابر دولت </w:t>
       </w:r>
       <w:r>
         <w:rPr>
@@ -9430,7 +9654,7 @@
           <w:lang w:bidi="fa-IR"/>
         </w:rPr>
         <w:lastRenderedPageBreak/>
-        <w:t>توزیع آن برای استفاده های مرتبط و انتقال سریع به کارکنان ارشد کشورهای مذکور است.</w:t>
+        <w:t>اسلامی، توزیع آن برای استفاده های مرتبط و انتقال سریع به کارکنان ارشد کشورهای مذکور است.</w:t>
       </w:r>
       <w:r>
         <w:rPr>
@@ -9445,6 +9669,7 @@
     </w:p>
     <w:p>
       <w:pPr>
+        <w:jc w:val="left"/>
         <w:rPr>
           <w:rFonts w:ascii="IRANSans" w:hAnsi="IRANSans" w:cs="IRANSans"/>
           <w:sz w:val="26"/>
@@ -9485,6 +9710,7 @@
     </w:p>
     <w:p>
       <w:pPr>
+        <w:jc w:val="left"/>
         <w:rPr>
           <w:rFonts w:ascii="IRANSans" w:hAnsi="IRANSans" w:cs="IRANSans"/>
           <w:sz w:val="26"/>
@@ -9620,6 +9846,7 @@
     </w:p>
     <w:p>
       <w:pPr>
+        <w:jc w:val="left"/>
         <w:rPr>
           <w:rFonts w:ascii="IRANSans" w:hAnsi="IRANSans" w:cs="IRANSans"/>
           <w:sz w:val="26"/>
@@ -9691,6 +9918,7 @@
     </w:p>
     <w:p>
       <w:pPr>
+        <w:jc w:val="left"/>
         <w:rPr>
           <w:rFonts w:ascii="IRANSans" w:hAnsi="IRANSans" w:cs="IRANSans"/>
           <w:sz w:val="26"/>
@@ -9747,7 +9975,7 @@
           <w:rtl/>
           <w:lang w:bidi="fa-IR"/>
         </w:rPr>
-        <w:t xml:space="preserve">، در استان لاذقیه، برای ارتقاء و بروزرسانی زیرساخت های هوایی به منظور ایجاد پایگاهی برای هواپیماهای ثابت و بالگرد نیروهای هوایی روسیه آغاز گردید. محموله ها هم از طریق هوایی و هم دریایی به سوریه منتقل شدند. هواپیمای حمل و نقل نظامی، که از فرودگاه های روسیه عملیات انجام می داد، 280 پرواز برای تحویل 13750 تن بار به سوریه را در 2015 به انجام رساند. همچنین، از کشتی های نیروی دریایی برای تحویل </w:t>
+        <w:t xml:space="preserve">، در استان لاذقیه، برای ارتقاء و بروزرسانی زیرساخت های هوایی به منظور ایجاد پایگاهی برای هواپیماهای ثابت و بالگرد نیروهای هوایی روسیه آغاز گردید. محموله ها هم از طریق هوایی و هم دریایی به سوریه منتقل شدند. هواپیمای حمل و نقل نظامی، که از فرودگاه های روسیه عملیات انجام می داد، 280 پرواز برای تحویل 13750 تن بار به سوریه را در 2015 به انجام رساند. همچنین، از کشتی های نیروی </w:t>
       </w:r>
       <w:r>
         <w:rPr>
@@ -9758,7 +9986,7 @@
           <w:lang w:bidi="fa-IR"/>
         </w:rPr>
         <w:lastRenderedPageBreak/>
-        <w:t>مهمات</w:t>
+        <w:t>دریایی برای تحویل مهمات</w:t>
       </w:r>
       <w:r>
         <w:rPr>
@@ -9811,6 +10039,7 @@
     </w:p>
     <w:p>
       <w:pPr>
+        <w:jc w:val="left"/>
         <w:rPr>
           <w:rFonts w:ascii="IRANSans" w:hAnsi="IRANSans" w:cs="IRANSans"/>
           <w:sz w:val="26"/>
@@ -10408,6 +10637,7 @@
     </w:p>
     <w:p>
       <w:pPr>
+        <w:jc w:val="left"/>
         <w:rPr>
           <w:rFonts w:ascii="IRANSans" w:hAnsi="IRANSans" w:cs="IRANSans"/>
           <w:sz w:val="26"/>
@@ -10429,6 +10659,7 @@
     </w:p>
     <w:p>
       <w:pPr>
+        <w:jc w:val="left"/>
         <w:rPr>
           <w:rFonts w:ascii="IRANSans" w:hAnsi="IRANSans" w:cs="IRANSans"/>
           <w:sz w:val="26"/>
@@ -10445,6 +10676,7 @@
           <w:rtl/>
           <w:lang w:bidi="fa-IR"/>
         </w:rPr>
+        <w:lastRenderedPageBreak/>
         <w:t>جدول 2.1</w:t>
       </w:r>
       <w:r>
@@ -10516,24 +10748,23 @@
           </w:tcPr>
           <w:p>
             <w:pPr>
-              <w:jc w:val="center"/>
-              <w:rPr>
-                <w:rFonts w:ascii="IRANSans" w:hAnsi="IRANSans" w:cs="IRANSans"/>
-                <w:sz w:val="26"/>
-                <w:szCs w:val="26"/>
-                <w:rtl/>
-                <w:lang w:bidi="fa-IR"/>
-              </w:rPr>
-            </w:pPr>
-            <w:r>
-              <w:rPr>
-                <w:rFonts w:ascii="IRANSans" w:hAnsi="IRANSans" w:cs="IRANSans"/>
-                <w:sz w:val="26"/>
-                <w:szCs w:val="26"/>
-                <w:rtl/>
-                <w:lang w:bidi="fa-IR"/>
-              </w:rPr>
-              <w:lastRenderedPageBreak/>
+              <w:jc w:val="left"/>
+              <w:rPr>
+                <w:rFonts w:ascii="IRANSans" w:hAnsi="IRANSans" w:cs="IRANSans"/>
+                <w:sz w:val="26"/>
+                <w:szCs w:val="26"/>
+                <w:rtl/>
+                <w:lang w:bidi="fa-IR"/>
+              </w:rPr>
+            </w:pPr>
+            <w:r>
+              <w:rPr>
+                <w:rFonts w:ascii="IRANSans" w:hAnsi="IRANSans" w:cs="IRANSans"/>
+                <w:sz w:val="26"/>
+                <w:szCs w:val="26"/>
+                <w:rtl/>
+                <w:lang w:bidi="fa-IR"/>
+              </w:rPr>
               <w:t>هلکوپتر</w:t>
             </w:r>
           </w:p>
@@ -10544,7 +10775,7 @@
           </w:tcPr>
           <w:p>
             <w:pPr>
-              <w:jc w:val="center"/>
+              <w:jc w:val="left"/>
               <w:rPr>
                 <w:rFonts w:ascii="IRANSans" w:hAnsi="IRANSans" w:cs="IRANSans"/>
                 <w:sz w:val="26"/>
@@ -10570,7 +10801,7 @@
           </w:tcPr>
           <w:p>
             <w:pPr>
-              <w:jc w:val="center"/>
+              <w:jc w:val="left"/>
               <w:rPr>
                 <w:rFonts w:ascii="IRANSans" w:hAnsi="IRANSans" w:cs="IRANSans"/>
                 <w:sz w:val="26"/>
@@ -10596,7 +10827,7 @@
           </w:tcPr>
           <w:p>
             <w:pPr>
-              <w:jc w:val="center"/>
+              <w:jc w:val="left"/>
               <w:rPr>
                 <w:rFonts w:ascii="IRANSans" w:hAnsi="IRANSans" w:cs="IRANSans"/>
                 <w:sz w:val="26"/>
@@ -10622,7 +10853,7 @@
           </w:tcPr>
           <w:p>
             <w:pPr>
-              <w:jc w:val="center"/>
+              <w:jc w:val="left"/>
               <w:rPr>
                 <w:rFonts w:ascii="IRANSans" w:hAnsi="IRANSans" w:cs="IRANSans"/>
                 <w:sz w:val="26"/>
@@ -10648,7 +10879,7 @@
           </w:tcPr>
           <w:p>
             <w:pPr>
-              <w:jc w:val="center"/>
+              <w:jc w:val="left"/>
               <w:rPr>
                 <w:rFonts w:ascii="IRANSans" w:hAnsi="IRANSans" w:cs="IRANSans"/>
                 <w:sz w:val="26"/>
@@ -10674,7 +10905,7 @@
           </w:tcPr>
           <w:p>
             <w:pPr>
-              <w:jc w:val="center"/>
+              <w:jc w:val="left"/>
               <w:rPr>
                 <w:rFonts w:ascii="IRANSans" w:hAnsi="IRANSans" w:cs="IRANSans"/>
                 <w:sz w:val="26"/>
@@ -10700,7 +10931,7 @@
           </w:tcPr>
           <w:p>
             <w:pPr>
-              <w:jc w:val="center"/>
+              <w:jc w:val="left"/>
               <w:rPr>
                 <w:rFonts w:ascii="IRANSans" w:hAnsi="IRANSans" w:cs="IRANSans"/>
                 <w:sz w:val="26"/>
@@ -10732,7 +10963,7 @@
           </w:tcPr>
           <w:p>
             <w:pPr>
-              <w:jc w:val="center"/>
+              <w:jc w:val="left"/>
               <w:rPr>
                 <w:rFonts w:ascii="IRANSans" w:hAnsi="IRANSans" w:cs="IRANSans"/>
                 <w:sz w:val="26"/>
@@ -10749,7 +10980,7 @@
           </w:tcPr>
           <w:p>
             <w:pPr>
-              <w:jc w:val="center"/>
+              <w:jc w:val="left"/>
               <w:rPr>
                 <w:rFonts w:ascii="IRANSans" w:hAnsi="IRANSans" w:cs="IRANSans"/>
                 <w:sz w:val="26"/>
@@ -10766,7 +10997,7 @@
           </w:tcPr>
           <w:p>
             <w:pPr>
-              <w:jc w:val="center"/>
+              <w:jc w:val="left"/>
               <w:rPr>
                 <w:rFonts w:ascii="IRANSans" w:hAnsi="IRANSans" w:cs="IRANSans"/>
                 <w:sz w:val="26"/>
@@ -10783,7 +11014,7 @@
           </w:tcPr>
           <w:p>
             <w:pPr>
-              <w:jc w:val="center"/>
+              <w:jc w:val="left"/>
               <w:rPr>
                 <w:rFonts w:ascii="IRANSans" w:hAnsi="IRANSans" w:cs="IRANSans"/>
                 <w:sz w:val="26"/>
@@ -10810,7 +11041,7 @@
           </w:tcPr>
           <w:p>
             <w:pPr>
-              <w:jc w:val="center"/>
+              <w:jc w:val="left"/>
               <w:rPr>
                 <w:rFonts w:ascii="IRANSans" w:hAnsi="IRANSans" w:cs="IRANSans"/>
                 <w:sz w:val="26"/>
@@ -10837,7 +11068,7 @@
           </w:tcPr>
           <w:p>
             <w:pPr>
-              <w:jc w:val="center"/>
+              <w:jc w:val="left"/>
               <w:rPr>
                 <w:rFonts w:ascii="IRANSans" w:hAnsi="IRANSans" w:cs="IRANSans"/>
                 <w:sz w:val="26"/>
@@ -10864,7 +11095,7 @@
           </w:tcPr>
           <w:p>
             <w:pPr>
-              <w:jc w:val="center"/>
+              <w:jc w:val="left"/>
               <w:rPr>
                 <w:rFonts w:ascii="IRANSans" w:hAnsi="IRANSans" w:cs="IRANSans"/>
                 <w:sz w:val="26"/>
@@ -10881,7 +11112,7 @@
           </w:tcPr>
           <w:p>
             <w:pPr>
-              <w:jc w:val="center"/>
+              <w:jc w:val="left"/>
               <w:rPr>
                 <w:rFonts w:ascii="IRANSans" w:hAnsi="IRANSans" w:cs="IRANSans"/>
                 <w:sz w:val="26"/>
@@ -10913,7 +11144,7 @@
           </w:tcPr>
           <w:p>
             <w:pPr>
-              <w:jc w:val="center"/>
+              <w:jc w:val="left"/>
               <w:rPr>
                 <w:rFonts w:ascii="IRANSans" w:hAnsi="IRANSans" w:cs="IRANSans"/>
                 <w:sz w:val="26"/>
@@ -10930,7 +11161,7 @@
           </w:tcPr>
           <w:p>
             <w:pPr>
-              <w:jc w:val="center"/>
+              <w:jc w:val="left"/>
               <w:rPr>
                 <w:rFonts w:ascii="IRANSans" w:hAnsi="IRANSans" w:cs="IRANSans"/>
                 <w:sz w:val="26"/>
@@ -10957,7 +11188,7 @@
           </w:tcPr>
           <w:p>
             <w:pPr>
-              <w:jc w:val="center"/>
+              <w:jc w:val="left"/>
               <w:rPr>
                 <w:rFonts w:ascii="IRANSans" w:hAnsi="IRANSans" w:cs="IRANSans"/>
                 <w:sz w:val="26"/>
@@ -10974,7 +11205,7 @@
           </w:tcPr>
           <w:p>
             <w:pPr>
-              <w:jc w:val="center"/>
+              <w:jc w:val="left"/>
               <w:rPr>
                 <w:rFonts w:ascii="IRANSans" w:hAnsi="IRANSans" w:cs="IRANSans"/>
                 <w:sz w:val="26"/>
@@ -11001,7 +11232,7 @@
           </w:tcPr>
           <w:p>
             <w:pPr>
-              <w:jc w:val="center"/>
+              <w:jc w:val="left"/>
               <w:rPr>
                 <w:rFonts w:ascii="IRANSans" w:hAnsi="IRANSans" w:cs="IRANSans"/>
                 <w:sz w:val="26"/>
@@ -11028,7 +11259,7 @@
           </w:tcPr>
           <w:p>
             <w:pPr>
-              <w:jc w:val="center"/>
+              <w:jc w:val="left"/>
               <w:rPr>
                 <w:rFonts w:ascii="IRANSans" w:hAnsi="IRANSans" w:cs="IRANSans"/>
                 <w:sz w:val="26"/>
@@ -11055,7 +11286,7 @@
           </w:tcPr>
           <w:p>
             <w:pPr>
-              <w:jc w:val="center"/>
+              <w:jc w:val="left"/>
               <w:rPr>
                 <w:rFonts w:ascii="IRANSans" w:hAnsi="IRANSans" w:cs="IRANSans"/>
                 <w:sz w:val="26"/>
@@ -11072,7 +11303,7 @@
           </w:tcPr>
           <w:p>
             <w:pPr>
-              <w:jc w:val="center"/>
+              <w:jc w:val="left"/>
               <w:rPr>
                 <w:rFonts w:ascii="IRANSans" w:hAnsi="IRANSans" w:cs="IRANSans"/>
                 <w:sz w:val="26"/>
@@ -11104,7 +11335,7 @@
           </w:tcPr>
           <w:p>
             <w:pPr>
-              <w:jc w:val="center"/>
+              <w:jc w:val="left"/>
               <w:rPr>
                 <w:rFonts w:ascii="IRANSans" w:hAnsi="IRANSans" w:cs="IRANSans"/>
                 <w:sz w:val="26"/>
@@ -11121,7 +11352,7 @@
           </w:tcPr>
           <w:p>
             <w:pPr>
-              <w:jc w:val="center"/>
+              <w:jc w:val="left"/>
               <w:rPr>
                 <w:rFonts w:ascii="IRANSans" w:hAnsi="IRANSans" w:cs="IRANSans"/>
                 <w:sz w:val="26"/>
@@ -11138,7 +11369,7 @@
           </w:tcPr>
           <w:p>
             <w:pPr>
-              <w:jc w:val="center"/>
+              <w:jc w:val="left"/>
               <w:rPr>
                 <w:rFonts w:ascii="IRANSans" w:hAnsi="IRANSans" w:cs="IRANSans"/>
                 <w:sz w:val="26"/>
@@ -11155,7 +11386,7 @@
           </w:tcPr>
           <w:p>
             <w:pPr>
-              <w:jc w:val="center"/>
+              <w:jc w:val="left"/>
               <w:rPr>
                 <w:rFonts w:ascii="IRANSans" w:hAnsi="IRANSans" w:cs="IRANSans"/>
                 <w:sz w:val="26"/>
@@ -11182,7 +11413,7 @@
           </w:tcPr>
           <w:p>
             <w:pPr>
-              <w:jc w:val="center"/>
+              <w:jc w:val="left"/>
               <w:rPr>
                 <w:rFonts w:ascii="IRANSans" w:hAnsi="IRANSans" w:cs="IRANSans"/>
                 <w:sz w:val="26"/>
@@ -11209,7 +11440,7 @@
           </w:tcPr>
           <w:p>
             <w:pPr>
-              <w:jc w:val="center"/>
+              <w:jc w:val="left"/>
               <w:rPr>
                 <w:rFonts w:ascii="IRANSans" w:hAnsi="IRANSans" w:cs="IRANSans"/>
                 <w:sz w:val="26"/>
@@ -11236,7 +11467,7 @@
           </w:tcPr>
           <w:p>
             <w:pPr>
-              <w:jc w:val="center"/>
+              <w:jc w:val="left"/>
               <w:rPr>
                 <w:rFonts w:ascii="IRANSans" w:hAnsi="IRANSans" w:cs="IRANSans"/>
                 <w:sz w:val="26"/>
@@ -11263,7 +11494,7 @@
           </w:tcPr>
           <w:p>
             <w:pPr>
-              <w:jc w:val="center"/>
+              <w:jc w:val="left"/>
               <w:rPr>
                 <w:rFonts w:ascii="IRANSans" w:hAnsi="IRANSans" w:cs="IRANSans"/>
                 <w:sz w:val="26"/>
@@ -11295,7 +11526,7 @@
           </w:tcPr>
           <w:p>
             <w:pPr>
-              <w:jc w:val="center"/>
+              <w:jc w:val="left"/>
               <w:rPr>
                 <w:rFonts w:ascii="IRANSans" w:hAnsi="IRANSans" w:cs="IRANSans"/>
                 <w:sz w:val="26"/>
@@ -11312,7 +11543,7 @@
           </w:tcPr>
           <w:p>
             <w:pPr>
-              <w:jc w:val="center"/>
+              <w:jc w:val="left"/>
               <w:rPr>
                 <w:rFonts w:ascii="IRANSans" w:hAnsi="IRANSans" w:cs="IRANSans"/>
                 <w:sz w:val="26"/>
@@ -11339,7 +11570,7 @@
           </w:tcPr>
           <w:p>
             <w:pPr>
-              <w:jc w:val="center"/>
+              <w:jc w:val="left"/>
               <w:rPr>
                 <w:rFonts w:ascii="IRANSans" w:hAnsi="IRANSans" w:cs="IRANSans"/>
                 <w:sz w:val="26"/>
@@ -11356,7 +11587,7 @@
           </w:tcPr>
           <w:p>
             <w:pPr>
-              <w:jc w:val="center"/>
+              <w:jc w:val="left"/>
               <w:rPr>
                 <w:rFonts w:ascii="IRANSans" w:hAnsi="IRANSans" w:cs="IRANSans"/>
                 <w:sz w:val="26"/>
@@ -11383,7 +11614,7 @@
           </w:tcPr>
           <w:p>
             <w:pPr>
-              <w:jc w:val="center"/>
+              <w:jc w:val="left"/>
               <w:rPr>
                 <w:rFonts w:ascii="IRANSans" w:hAnsi="IRANSans" w:cs="IRANSans"/>
                 <w:sz w:val="26"/>
@@ -11410,7 +11641,7 @@
           </w:tcPr>
           <w:p>
             <w:pPr>
-              <w:jc w:val="center"/>
+              <w:jc w:val="left"/>
               <w:rPr>
                 <w:rFonts w:ascii="IRANSans" w:hAnsi="IRANSans" w:cs="IRANSans"/>
                 <w:sz w:val="26"/>
@@ -11437,7 +11668,7 @@
           </w:tcPr>
           <w:p>
             <w:pPr>
-              <w:jc w:val="center"/>
+              <w:jc w:val="left"/>
               <w:rPr>
                 <w:rFonts w:ascii="IRANSans" w:hAnsi="IRANSans" w:cs="IRANSans"/>
                 <w:sz w:val="26"/>
@@ -11464,7 +11695,7 @@
           </w:tcPr>
           <w:p>
             <w:pPr>
-              <w:jc w:val="center"/>
+              <w:jc w:val="left"/>
               <w:rPr>
                 <w:rFonts w:ascii="IRANSans" w:hAnsi="IRANSans" w:cs="IRANSans"/>
                 <w:sz w:val="26"/>
@@ -11496,7 +11727,7 @@
           </w:tcPr>
           <w:p>
             <w:pPr>
-              <w:jc w:val="center"/>
+              <w:jc w:val="left"/>
               <w:rPr>
                 <w:rFonts w:ascii="IRANSans" w:hAnsi="IRANSans" w:cs="IRANSans"/>
                 <w:sz w:val="26"/>
@@ -11523,7 +11754,7 @@
           </w:tcPr>
           <w:p>
             <w:pPr>
-              <w:jc w:val="center"/>
+              <w:jc w:val="left"/>
               <w:rPr>
                 <w:rFonts w:ascii="IRANSans" w:hAnsi="IRANSans" w:cs="IRANSans"/>
                 <w:sz w:val="26"/>
@@ -11540,7 +11771,7 @@
           </w:tcPr>
           <w:p>
             <w:pPr>
-              <w:jc w:val="center"/>
+              <w:jc w:val="left"/>
               <w:rPr>
                 <w:rFonts w:ascii="IRANSans" w:hAnsi="IRANSans" w:cs="IRANSans"/>
                 <w:sz w:val="26"/>
@@ -11557,7 +11788,7 @@
           </w:tcPr>
           <w:p>
             <w:pPr>
-              <w:jc w:val="center"/>
+              <w:jc w:val="left"/>
               <w:rPr>
                 <w:rFonts w:ascii="IRANSans" w:hAnsi="IRANSans" w:cs="IRANSans"/>
                 <w:sz w:val="26"/>
@@ -11584,7 +11815,7 @@
           </w:tcPr>
           <w:p>
             <w:pPr>
-              <w:jc w:val="center"/>
+              <w:jc w:val="left"/>
               <w:rPr>
                 <w:rFonts w:ascii="IRANSans" w:hAnsi="IRANSans" w:cs="IRANSans"/>
                 <w:sz w:val="26"/>
@@ -11611,7 +11842,7 @@
           </w:tcPr>
           <w:p>
             <w:pPr>
-              <w:jc w:val="center"/>
+              <w:jc w:val="left"/>
               <w:rPr>
                 <w:rFonts w:ascii="IRANSans" w:hAnsi="IRANSans" w:cs="IRANSans"/>
                 <w:sz w:val="26"/>
@@ -11638,7 +11869,7 @@
           </w:tcPr>
           <w:p>
             <w:pPr>
-              <w:jc w:val="center"/>
+              <w:jc w:val="left"/>
               <w:rPr>
                 <w:rFonts w:ascii="IRANSans" w:hAnsi="IRANSans" w:cs="IRANSans"/>
                 <w:sz w:val="26"/>
@@ -11665,7 +11896,7 @@
           </w:tcPr>
           <w:p>
             <w:pPr>
-              <w:jc w:val="center"/>
+              <w:jc w:val="left"/>
               <w:rPr>
                 <w:rFonts w:ascii="IRANSans" w:hAnsi="IRANSans" w:cs="IRANSans"/>
                 <w:sz w:val="26"/>
@@ -11697,7 +11928,7 @@
           </w:tcPr>
           <w:p>
             <w:pPr>
-              <w:jc w:val="center"/>
+              <w:jc w:val="left"/>
               <w:rPr>
                 <w:rFonts w:ascii="IRANSans" w:hAnsi="IRANSans" w:cs="IRANSans"/>
                 <w:sz w:val="26"/>
@@ -11724,7 +11955,7 @@
           </w:tcPr>
           <w:p>
             <w:pPr>
-              <w:jc w:val="center"/>
+              <w:jc w:val="left"/>
               <w:rPr>
                 <w:rFonts w:ascii="IRANSans" w:hAnsi="IRANSans" w:cs="IRANSans"/>
                 <w:sz w:val="26"/>
@@ -11741,7 +11972,7 @@
           </w:tcPr>
           <w:p>
             <w:pPr>
-              <w:jc w:val="center"/>
+              <w:jc w:val="left"/>
               <w:rPr>
                 <w:rFonts w:ascii="IRANSans" w:hAnsi="IRANSans" w:cs="IRANSans"/>
                 <w:sz w:val="26"/>
@@ -11758,7 +11989,7 @@
           </w:tcPr>
           <w:p>
             <w:pPr>
-              <w:jc w:val="center"/>
+              <w:jc w:val="left"/>
               <w:rPr>
                 <w:rFonts w:ascii="IRANSans" w:hAnsi="IRANSans" w:cs="IRANSans"/>
                 <w:sz w:val="26"/>
@@ -11785,7 +12016,7 @@
           </w:tcPr>
           <w:p>
             <w:pPr>
-              <w:jc w:val="center"/>
+              <w:jc w:val="left"/>
               <w:rPr>
                 <w:rFonts w:ascii="IRANSans" w:hAnsi="IRANSans" w:cs="IRANSans"/>
                 <w:sz w:val="26"/>
@@ -11812,7 +12043,7 @@
           </w:tcPr>
           <w:p>
             <w:pPr>
-              <w:jc w:val="center"/>
+              <w:jc w:val="left"/>
               <w:rPr>
                 <w:rFonts w:ascii="IRANSans" w:hAnsi="IRANSans" w:cs="IRANSans"/>
                 <w:sz w:val="26"/>
@@ -11839,7 +12070,7 @@
           </w:tcPr>
           <w:p>
             <w:pPr>
-              <w:jc w:val="center"/>
+              <w:jc w:val="left"/>
               <w:rPr>
                 <w:rFonts w:ascii="IRANSans" w:hAnsi="IRANSans" w:cs="IRANSans"/>
                 <w:sz w:val="26"/>
@@ -11866,7 +12097,7 @@
           </w:tcPr>
           <w:p>
             <w:pPr>
-              <w:jc w:val="center"/>
+              <w:jc w:val="left"/>
               <w:rPr>
                 <w:rFonts w:ascii="IRANSans" w:hAnsi="IRANSans" w:cs="IRANSans"/>
                 <w:sz w:val="26"/>
@@ -11898,7 +12129,7 @@
           </w:tcPr>
           <w:p>
             <w:pPr>
-              <w:jc w:val="center"/>
+              <w:jc w:val="left"/>
               <w:rPr>
                 <w:rFonts w:ascii="IRANSans" w:hAnsi="IRANSans" w:cs="IRANSans"/>
                 <w:sz w:val="26"/>
@@ -11925,7 +12156,7 @@
           </w:tcPr>
           <w:p>
             <w:pPr>
-              <w:jc w:val="center"/>
+              <w:jc w:val="left"/>
               <w:rPr>
                 <w:rFonts w:ascii="IRANSans" w:hAnsi="IRANSans" w:cs="IRANSans"/>
                 <w:sz w:val="26"/>
@@ -11942,7 +12173,7 @@
           </w:tcPr>
           <w:p>
             <w:pPr>
-              <w:jc w:val="center"/>
+              <w:jc w:val="left"/>
               <w:rPr>
                 <w:rFonts w:ascii="IRANSans" w:hAnsi="IRANSans" w:cs="IRANSans"/>
                 <w:sz w:val="26"/>
@@ -11959,7 +12190,7 @@
           </w:tcPr>
           <w:p>
             <w:pPr>
-              <w:jc w:val="center"/>
+              <w:jc w:val="left"/>
               <w:rPr>
                 <w:rFonts w:ascii="IRANSans" w:hAnsi="IRANSans" w:cs="IRANSans"/>
                 <w:sz w:val="26"/>
@@ -11986,7 +12217,7 @@
           </w:tcPr>
           <w:p>
             <w:pPr>
-              <w:jc w:val="center"/>
+              <w:jc w:val="left"/>
               <w:rPr>
                 <w:rFonts w:ascii="IRANSans" w:hAnsi="IRANSans" w:cs="IRANSans"/>
                 <w:sz w:val="26"/>
@@ -12013,7 +12244,7 @@
           </w:tcPr>
           <w:p>
             <w:pPr>
-              <w:jc w:val="center"/>
+              <w:jc w:val="left"/>
               <w:rPr>
                 <w:rFonts w:ascii="IRANSans" w:hAnsi="IRANSans" w:cs="IRANSans"/>
                 <w:sz w:val="26"/>
@@ -12040,7 +12271,7 @@
           </w:tcPr>
           <w:p>
             <w:pPr>
-              <w:jc w:val="center"/>
+              <w:jc w:val="left"/>
               <w:rPr>
                 <w:rFonts w:ascii="IRANSans" w:hAnsi="IRANSans" w:cs="IRANSans"/>
                 <w:sz w:val="26"/>
@@ -12067,7 +12298,7 @@
           </w:tcPr>
           <w:p>
             <w:pPr>
-              <w:jc w:val="center"/>
+              <w:jc w:val="left"/>
               <w:rPr>
                 <w:rFonts w:ascii="IRANSans" w:hAnsi="IRANSans" w:cs="IRANSans"/>
                 <w:sz w:val="26"/>
@@ -12099,7 +12330,7 @@
           </w:tcPr>
           <w:p>
             <w:pPr>
-              <w:jc w:val="center"/>
+              <w:jc w:val="left"/>
               <w:rPr>
                 <w:rFonts w:ascii="IRANSans" w:hAnsi="IRANSans" w:cs="IRANSans"/>
                 <w:sz w:val="26"/>
@@ -12126,7 +12357,7 @@
           </w:tcPr>
           <w:p>
             <w:pPr>
-              <w:jc w:val="center"/>
+              <w:jc w:val="left"/>
               <w:rPr>
                 <w:rFonts w:ascii="IRANSans" w:hAnsi="IRANSans" w:cs="IRANSans"/>
                 <w:sz w:val="26"/>
@@ -12143,7 +12374,7 @@
           </w:tcPr>
           <w:p>
             <w:pPr>
-              <w:jc w:val="center"/>
+              <w:jc w:val="left"/>
               <w:rPr>
                 <w:rFonts w:ascii="IRANSans" w:hAnsi="IRANSans" w:cs="IRANSans"/>
                 <w:sz w:val="26"/>
@@ -12160,7 +12391,7 @@
           </w:tcPr>
           <w:p>
             <w:pPr>
-              <w:jc w:val="center"/>
+              <w:jc w:val="left"/>
               <w:rPr>
                 <w:rFonts w:ascii="IRANSans" w:hAnsi="IRANSans" w:cs="IRANSans"/>
                 <w:sz w:val="26"/>
@@ -12187,7 +12418,7 @@
           </w:tcPr>
           <w:p>
             <w:pPr>
-              <w:jc w:val="center"/>
+              <w:jc w:val="left"/>
               <w:rPr>
                 <w:rFonts w:ascii="IRANSans" w:hAnsi="IRANSans" w:cs="IRANSans"/>
                 <w:sz w:val="26"/>
@@ -12214,7 +12445,7 @@
           </w:tcPr>
           <w:p>
             <w:pPr>
-              <w:jc w:val="center"/>
+              <w:jc w:val="left"/>
               <w:rPr>
                 <w:rFonts w:ascii="IRANSans" w:hAnsi="IRANSans" w:cs="IRANSans"/>
                 <w:sz w:val="26"/>
@@ -12241,7 +12472,7 @@
           </w:tcPr>
           <w:p>
             <w:pPr>
-              <w:jc w:val="center"/>
+              <w:jc w:val="left"/>
               <w:rPr>
                 <w:rFonts w:ascii="IRANSans" w:hAnsi="IRANSans" w:cs="IRANSans"/>
                 <w:sz w:val="26"/>
@@ -12268,7 +12499,7 @@
           </w:tcPr>
           <w:p>
             <w:pPr>
-              <w:jc w:val="center"/>
+              <w:jc w:val="left"/>
               <w:rPr>
                 <w:rFonts w:ascii="IRANSans" w:hAnsi="IRANSans" w:cs="IRANSans"/>
                 <w:sz w:val="26"/>
@@ -12300,7 +12531,7 @@
           </w:tcPr>
           <w:p>
             <w:pPr>
-              <w:jc w:val="center"/>
+              <w:jc w:val="left"/>
               <w:rPr>
                 <w:rFonts w:ascii="IRANSans" w:hAnsi="IRANSans" w:cs="IRANSans"/>
                 <w:sz w:val="26"/>
@@ -12327,7 +12558,7 @@
           </w:tcPr>
           <w:p>
             <w:pPr>
-              <w:jc w:val="center"/>
+              <w:jc w:val="left"/>
               <w:rPr>
                 <w:rFonts w:ascii="IRANSans" w:hAnsi="IRANSans" w:cs="IRANSans"/>
                 <w:sz w:val="26"/>
@@ -12344,7 +12575,7 @@
           </w:tcPr>
           <w:p>
             <w:pPr>
-              <w:jc w:val="center"/>
+              <w:jc w:val="left"/>
               <w:rPr>
                 <w:rFonts w:ascii="IRANSans" w:hAnsi="IRANSans" w:cs="IRANSans"/>
                 <w:sz w:val="26"/>
@@ -12371,7 +12602,7 @@
           </w:tcPr>
           <w:p>
             <w:pPr>
-              <w:jc w:val="center"/>
+              <w:jc w:val="left"/>
               <w:rPr>
                 <w:rFonts w:ascii="IRANSans" w:hAnsi="IRANSans" w:cs="IRANSans"/>
                 <w:sz w:val="26"/>
@@ -12398,7 +12629,7 @@
           </w:tcPr>
           <w:p>
             <w:pPr>
-              <w:jc w:val="center"/>
+              <w:jc w:val="left"/>
               <w:rPr>
                 <w:rFonts w:ascii="IRANSans" w:hAnsi="IRANSans" w:cs="IRANSans"/>
                 <w:sz w:val="26"/>
@@ -12425,7 +12656,7 @@
           </w:tcPr>
           <w:p>
             <w:pPr>
-              <w:jc w:val="center"/>
+              <w:jc w:val="left"/>
               <w:rPr>
                 <w:rFonts w:ascii="IRANSans" w:hAnsi="IRANSans" w:cs="IRANSans"/>
                 <w:sz w:val="26"/>
@@ -12452,7 +12683,7 @@
           </w:tcPr>
           <w:p>
             <w:pPr>
-              <w:jc w:val="center"/>
+              <w:jc w:val="left"/>
               <w:rPr>
                 <w:rFonts w:ascii="IRANSans" w:hAnsi="IRANSans" w:cs="IRANSans"/>
                 <w:sz w:val="26"/>
@@ -12479,7 +12710,7 @@
           </w:tcPr>
           <w:p>
             <w:pPr>
-              <w:jc w:val="center"/>
+              <w:jc w:val="left"/>
               <w:rPr>
                 <w:rFonts w:ascii="IRANSans" w:hAnsi="IRANSans" w:cs="IRANSans"/>
                 <w:sz w:val="26"/>
@@ -12511,7 +12742,7 @@
           </w:tcPr>
           <w:p>
             <w:pPr>
-              <w:jc w:val="center"/>
+              <w:jc w:val="left"/>
               <w:rPr>
                 <w:rFonts w:ascii="IRANSans" w:hAnsi="IRANSans" w:cs="IRANSans"/>
                 <w:sz w:val="26"/>
@@ -12538,7 +12769,7 @@
           </w:tcPr>
           <w:p>
             <w:pPr>
-              <w:jc w:val="center"/>
+              <w:jc w:val="left"/>
               <w:rPr>
                 <w:rFonts w:ascii="IRANSans" w:hAnsi="IRANSans" w:cs="IRANSans"/>
                 <w:sz w:val="26"/>
@@ -12555,7 +12786,7 @@
           </w:tcPr>
           <w:p>
             <w:pPr>
-              <w:jc w:val="center"/>
+              <w:jc w:val="left"/>
               <w:rPr>
                 <w:rFonts w:ascii="IRANSans" w:hAnsi="IRANSans" w:cs="IRANSans"/>
                 <w:sz w:val="26"/>
@@ -12582,7 +12813,7 @@
           </w:tcPr>
           <w:p>
             <w:pPr>
-              <w:jc w:val="center"/>
+              <w:jc w:val="left"/>
               <w:rPr>
                 <w:rFonts w:ascii="IRANSans" w:hAnsi="IRANSans" w:cs="IRANSans"/>
                 <w:sz w:val="26"/>
@@ -12609,7 +12840,7 @@
           </w:tcPr>
           <w:p>
             <w:pPr>
-              <w:jc w:val="center"/>
+              <w:jc w:val="left"/>
               <w:rPr>
                 <w:rFonts w:ascii="IRANSans" w:hAnsi="IRANSans" w:cs="IRANSans"/>
                 <w:sz w:val="26"/>
@@ -12636,7 +12867,7 @@
           </w:tcPr>
           <w:p>
             <w:pPr>
-              <w:jc w:val="center"/>
+              <w:jc w:val="left"/>
               <w:rPr>
                 <w:rFonts w:ascii="IRANSans" w:hAnsi="IRANSans" w:cs="IRANSans"/>
                 <w:sz w:val="26"/>
@@ -12663,7 +12894,7 @@
           </w:tcPr>
           <w:p>
             <w:pPr>
-              <w:jc w:val="center"/>
+              <w:jc w:val="left"/>
               <w:rPr>
                 <w:rFonts w:ascii="IRANSans" w:hAnsi="IRANSans" w:cs="IRANSans"/>
                 <w:sz w:val="26"/>
@@ -12690,7 +12921,7 @@
           </w:tcPr>
           <w:p>
             <w:pPr>
-              <w:jc w:val="center"/>
+              <w:jc w:val="left"/>
               <w:rPr>
                 <w:rFonts w:ascii="IRANSans" w:hAnsi="IRANSans" w:cs="IRANSans"/>
                 <w:sz w:val="26"/>
@@ -12722,7 +12953,7 @@
           </w:tcPr>
           <w:p>
             <w:pPr>
-              <w:jc w:val="center"/>
+              <w:jc w:val="left"/>
               <w:rPr>
                 <w:rFonts w:ascii="IRANSans" w:hAnsi="IRANSans" w:cs="IRANSans"/>
                 <w:sz w:val="26"/>
@@ -12749,7 +12980,7 @@
           </w:tcPr>
           <w:p>
             <w:pPr>
-              <w:jc w:val="center"/>
+              <w:jc w:val="left"/>
               <w:rPr>
                 <w:rFonts w:ascii="IRANSans" w:hAnsi="IRANSans" w:cs="IRANSans"/>
                 <w:sz w:val="26"/>
@@ -12766,7 +12997,7 @@
           </w:tcPr>
           <w:p>
             <w:pPr>
-              <w:jc w:val="center"/>
+              <w:jc w:val="left"/>
               <w:rPr>
                 <w:rFonts w:ascii="IRANSans" w:hAnsi="IRANSans" w:cs="IRANSans"/>
                 <w:sz w:val="26"/>
@@ -12793,7 +13024,7 @@
           </w:tcPr>
           <w:p>
             <w:pPr>
-              <w:jc w:val="center"/>
+              <w:jc w:val="left"/>
               <w:rPr>
                 <w:rFonts w:ascii="IRANSans" w:hAnsi="IRANSans" w:cs="IRANSans"/>
                 <w:sz w:val="26"/>
@@ -12820,7 +13051,7 @@
           </w:tcPr>
           <w:p>
             <w:pPr>
-              <w:jc w:val="center"/>
+              <w:jc w:val="left"/>
               <w:rPr>
                 <w:rFonts w:ascii="IRANSans" w:hAnsi="IRANSans" w:cs="IRANSans"/>
                 <w:sz w:val="26"/>
@@ -12847,7 +13078,7 @@
           </w:tcPr>
           <w:p>
             <w:pPr>
-              <w:jc w:val="center"/>
+              <w:jc w:val="left"/>
               <w:rPr>
                 <w:rFonts w:ascii="IRANSans" w:hAnsi="IRANSans" w:cs="IRANSans"/>
                 <w:sz w:val="26"/>
@@ -12874,7 +13105,7 @@
           </w:tcPr>
           <w:p>
             <w:pPr>
-              <w:jc w:val="center"/>
+              <w:jc w:val="left"/>
               <w:rPr>
                 <w:rFonts w:ascii="IRANSans" w:hAnsi="IRANSans" w:cs="IRANSans"/>
                 <w:sz w:val="26"/>
@@ -12901,7 +13132,7 @@
           </w:tcPr>
           <w:p>
             <w:pPr>
-              <w:jc w:val="center"/>
+              <w:jc w:val="left"/>
               <w:rPr>
                 <w:rFonts w:ascii="IRANSans" w:hAnsi="IRANSans" w:cs="IRANSans"/>
                 <w:sz w:val="26"/>
@@ -12933,7 +13164,7 @@
           </w:tcPr>
           <w:p>
             <w:pPr>
-              <w:jc w:val="center"/>
+              <w:jc w:val="left"/>
               <w:rPr>
                 <w:rFonts w:ascii="IRANSans" w:hAnsi="IRANSans" w:cs="IRANSans"/>
                 <w:sz w:val="26"/>
@@ -12960,7 +13191,7 @@
           </w:tcPr>
           <w:p>
             <w:pPr>
-              <w:jc w:val="center"/>
+              <w:jc w:val="left"/>
               <w:rPr>
                 <w:rFonts w:ascii="IRANSans" w:hAnsi="IRANSans" w:cs="IRANSans"/>
                 <w:sz w:val="26"/>
@@ -12977,7 +13208,7 @@
           </w:tcPr>
           <w:p>
             <w:pPr>
-              <w:jc w:val="center"/>
+              <w:jc w:val="left"/>
               <w:rPr>
                 <w:rFonts w:ascii="IRANSans" w:hAnsi="IRANSans" w:cs="IRANSans"/>
                 <w:sz w:val="26"/>
@@ -13004,7 +13235,7 @@
           </w:tcPr>
           <w:p>
             <w:pPr>
-              <w:jc w:val="center"/>
+              <w:jc w:val="left"/>
               <w:rPr>
                 <w:rFonts w:ascii="IRANSans" w:hAnsi="IRANSans" w:cs="IRANSans"/>
                 <w:sz w:val="26"/>
@@ -13031,7 +13262,7 @@
           </w:tcPr>
           <w:p>
             <w:pPr>
-              <w:jc w:val="center"/>
+              <w:jc w:val="left"/>
               <w:rPr>
                 <w:rFonts w:ascii="IRANSans" w:hAnsi="IRANSans" w:cs="IRANSans"/>
                 <w:sz w:val="26"/>
@@ -13058,7 +13289,7 @@
           </w:tcPr>
           <w:p>
             <w:pPr>
-              <w:jc w:val="center"/>
+              <w:jc w:val="left"/>
               <w:rPr>
                 <w:rFonts w:ascii="IRANSans" w:hAnsi="IRANSans" w:cs="IRANSans"/>
                 <w:sz w:val="26"/>
@@ -13085,7 +13316,7 @@
           </w:tcPr>
           <w:p>
             <w:pPr>
-              <w:jc w:val="center"/>
+              <w:jc w:val="left"/>
               <w:rPr>
                 <w:rFonts w:ascii="IRANSans" w:hAnsi="IRANSans" w:cs="IRANSans"/>
                 <w:sz w:val="26"/>
@@ -13112,7 +13343,7 @@
           </w:tcPr>
           <w:p>
             <w:pPr>
-              <w:jc w:val="center"/>
+              <w:jc w:val="left"/>
               <w:rPr>
                 <w:rFonts w:ascii="IRANSans" w:hAnsi="IRANSans" w:cs="IRANSans"/>
                 <w:sz w:val="26"/>
@@ -13144,7 +13375,7 @@
           </w:tcPr>
           <w:p>
             <w:pPr>
-              <w:jc w:val="center"/>
+              <w:jc w:val="left"/>
               <w:rPr>
                 <w:rFonts w:ascii="IRANSans" w:hAnsi="IRANSans" w:cs="IRANSans"/>
                 <w:sz w:val="26"/>
@@ -13171,7 +13402,7 @@
           </w:tcPr>
           <w:p>
             <w:pPr>
-              <w:jc w:val="center"/>
+              <w:jc w:val="left"/>
               <w:rPr>
                 <w:rFonts w:ascii="IRANSans" w:hAnsi="IRANSans" w:cs="IRANSans"/>
                 <w:sz w:val="26"/>
@@ -13188,7 +13419,7 @@
           </w:tcPr>
           <w:p>
             <w:pPr>
-              <w:jc w:val="center"/>
+              <w:jc w:val="left"/>
               <w:rPr>
                 <w:rFonts w:ascii="IRANSans" w:hAnsi="IRANSans" w:cs="IRANSans"/>
                 <w:sz w:val="26"/>
@@ -13215,7 +13446,7 @@
           </w:tcPr>
           <w:p>
             <w:pPr>
-              <w:jc w:val="center"/>
+              <w:jc w:val="left"/>
               <w:rPr>
                 <w:rFonts w:ascii="IRANSans" w:hAnsi="IRANSans" w:cs="IRANSans"/>
                 <w:sz w:val="26"/>
@@ -13242,7 +13473,7 @@
           </w:tcPr>
           <w:p>
             <w:pPr>
-              <w:jc w:val="center"/>
+              <w:jc w:val="left"/>
               <w:rPr>
                 <w:rFonts w:ascii="IRANSans" w:hAnsi="IRANSans" w:cs="IRANSans"/>
                 <w:sz w:val="26"/>
@@ -13269,7 +13500,7 @@
           </w:tcPr>
           <w:p>
             <w:pPr>
-              <w:jc w:val="center"/>
+              <w:jc w:val="left"/>
               <w:rPr>
                 <w:rFonts w:ascii="IRANSans" w:hAnsi="IRANSans" w:cs="IRANSans"/>
                 <w:sz w:val="26"/>
@@ -13296,7 +13527,7 @@
           </w:tcPr>
           <w:p>
             <w:pPr>
-              <w:jc w:val="center"/>
+              <w:jc w:val="left"/>
               <w:rPr>
                 <w:rFonts w:ascii="IRANSans" w:hAnsi="IRANSans" w:cs="IRANSans"/>
                 <w:sz w:val="26"/>
@@ -13323,7 +13554,7 @@
           </w:tcPr>
           <w:p>
             <w:pPr>
-              <w:jc w:val="center"/>
+              <w:jc w:val="left"/>
               <w:rPr>
                 <w:rFonts w:ascii="IRANSans" w:hAnsi="IRANSans" w:cs="IRANSans"/>
                 <w:sz w:val="26"/>
@@ -13355,7 +13586,7 @@
           </w:tcPr>
           <w:p>
             <w:pPr>
-              <w:jc w:val="center"/>
+              <w:jc w:val="left"/>
               <w:rPr>
                 <w:rFonts w:ascii="IRANSans" w:hAnsi="IRANSans" w:cs="IRANSans"/>
                 <w:sz w:val="26"/>
@@ -13382,7 +13613,7 @@
           </w:tcPr>
           <w:p>
             <w:pPr>
-              <w:jc w:val="center"/>
+              <w:jc w:val="left"/>
               <w:rPr>
                 <w:rFonts w:ascii="IRANSans" w:hAnsi="IRANSans" w:cs="IRANSans"/>
                 <w:sz w:val="26"/>
@@ -13399,7 +13630,7 @@
           </w:tcPr>
           <w:p>
             <w:pPr>
-              <w:jc w:val="center"/>
+              <w:jc w:val="left"/>
               <w:rPr>
                 <w:rFonts w:ascii="IRANSans" w:hAnsi="IRANSans" w:cs="IRANSans"/>
                 <w:sz w:val="26"/>
@@ -13426,7 +13657,7 @@
           </w:tcPr>
           <w:p>
             <w:pPr>
-              <w:jc w:val="center"/>
+              <w:jc w:val="left"/>
               <w:rPr>
                 <w:rFonts w:ascii="IRANSans" w:hAnsi="IRANSans" w:cs="IRANSans"/>
                 <w:sz w:val="26"/>
@@ -13453,7 +13684,7 @@
           </w:tcPr>
           <w:p>
             <w:pPr>
-              <w:jc w:val="center"/>
+              <w:jc w:val="left"/>
               <w:rPr>
                 <w:rFonts w:ascii="IRANSans" w:hAnsi="IRANSans" w:cs="IRANSans"/>
                 <w:sz w:val="26"/>
@@ -13480,7 +13711,7 @@
           </w:tcPr>
           <w:p>
             <w:pPr>
-              <w:jc w:val="center"/>
+              <w:jc w:val="left"/>
               <w:rPr>
                 <w:rFonts w:ascii="IRANSans" w:hAnsi="IRANSans" w:cs="IRANSans"/>
                 <w:sz w:val="26"/>
@@ -13507,7 +13738,7 @@
           </w:tcPr>
           <w:p>
             <w:pPr>
-              <w:jc w:val="center"/>
+              <w:jc w:val="left"/>
               <w:rPr>
                 <w:rFonts w:ascii="IRANSans" w:hAnsi="IRANSans" w:cs="IRANSans"/>
                 <w:sz w:val="26"/>
@@ -13534,7 +13765,7 @@
           </w:tcPr>
           <w:p>
             <w:pPr>
-              <w:jc w:val="center"/>
+              <w:jc w:val="left"/>
               <w:rPr>
                 <w:rFonts w:ascii="IRANSans" w:hAnsi="IRANSans" w:cs="IRANSans"/>
                 <w:sz w:val="26"/>
@@ -13566,7 +13797,7 @@
           </w:tcPr>
           <w:p>
             <w:pPr>
-              <w:jc w:val="center"/>
+              <w:jc w:val="left"/>
               <w:rPr>
                 <w:rFonts w:ascii="IRANSans" w:hAnsi="IRANSans" w:cs="IRANSans"/>
                 <w:sz w:val="26"/>
@@ -13593,7 +13824,7 @@
           </w:tcPr>
           <w:p>
             <w:pPr>
-              <w:jc w:val="center"/>
+              <w:jc w:val="left"/>
               <w:rPr>
                 <w:rFonts w:ascii="IRANSans" w:hAnsi="IRANSans" w:cs="IRANSans"/>
                 <w:sz w:val="26"/>
@@ -13610,7 +13841,7 @@
           </w:tcPr>
           <w:p>
             <w:pPr>
-              <w:jc w:val="center"/>
+              <w:jc w:val="left"/>
               <w:rPr>
                 <w:rFonts w:ascii="IRANSans" w:hAnsi="IRANSans" w:cs="IRANSans"/>
                 <w:sz w:val="26"/>
@@ -13637,7 +13868,7 @@
           </w:tcPr>
           <w:p>
             <w:pPr>
-              <w:jc w:val="center"/>
+              <w:jc w:val="left"/>
               <w:rPr>
                 <w:rFonts w:ascii="IRANSans" w:hAnsi="IRANSans" w:cs="IRANSans"/>
                 <w:sz w:val="26"/>
@@ -13664,7 +13895,7 @@
           </w:tcPr>
           <w:p>
             <w:pPr>
-              <w:jc w:val="center"/>
+              <w:jc w:val="left"/>
               <w:rPr>
                 <w:rFonts w:ascii="IRANSans" w:hAnsi="IRANSans" w:cs="IRANSans"/>
                 <w:sz w:val="26"/>
@@ -13681,7 +13912,7 @@
           </w:tcPr>
           <w:p>
             <w:pPr>
-              <w:jc w:val="center"/>
+              <w:jc w:val="left"/>
               <w:rPr>
                 <w:rFonts w:ascii="IRANSans" w:hAnsi="IRANSans" w:cs="IRANSans"/>
                 <w:sz w:val="26"/>
@@ -13708,7 +13939,7 @@
           </w:tcPr>
           <w:p>
             <w:pPr>
-              <w:jc w:val="center"/>
+              <w:jc w:val="left"/>
               <w:rPr>
                 <w:rFonts w:ascii="IRANSans" w:hAnsi="IRANSans" w:cs="IRANSans"/>
                 <w:sz w:val="26"/>
@@ -13735,7 +13966,7 @@
           </w:tcPr>
           <w:p>
             <w:pPr>
-              <w:jc w:val="center"/>
+              <w:jc w:val="left"/>
               <w:rPr>
                 <w:rFonts w:ascii="IRANSans" w:hAnsi="IRANSans" w:cs="IRANSans"/>
                 <w:sz w:val="26"/>
@@ -13760,6 +13991,7 @@
     </w:tbl>
     <w:p>
       <w:pPr>
+        <w:jc w:val="left"/>
         <w:rPr>
           <w:rFonts w:ascii="IRANSans" w:hAnsi="IRANSans" w:cs="IRANSans"/>
           <w:sz w:val="26"/>
@@ -13819,6 +14051,7 @@
     </w:p>
     <w:p>
       <w:pPr>
+        <w:jc w:val="left"/>
         <w:rPr>
           <w:rFonts w:ascii="IRANSans" w:hAnsi="IRANSans" w:cs="IRANSans"/>
           <w:sz w:val="26"/>
@@ -13898,6 +14131,7 @@
           </w:tcPr>
           <w:p>
             <w:pPr>
+              <w:jc w:val="left"/>
               <w:rPr>
                 <w:rFonts w:ascii="IRANSans" w:hAnsi="IRANSans" w:cs="IRANSans"/>
                 <w:sz w:val="26"/>
@@ -13924,6 +14158,7 @@
           </w:tcPr>
           <w:p>
             <w:pPr>
+              <w:jc w:val="left"/>
               <w:rPr>
                 <w:rFonts w:ascii="IRANSans" w:hAnsi="IRANSans" w:cs="IRANSans"/>
                 <w:sz w:val="26"/>
@@ -13950,6 +14185,7 @@
           </w:tcPr>
           <w:p>
             <w:pPr>
+              <w:jc w:val="left"/>
               <w:rPr>
                 <w:rFonts w:ascii="IRANSans" w:hAnsi="IRANSans" w:cs="IRANSans"/>
                 <w:sz w:val="26"/>
@@ -13976,6 +14212,7 @@
           </w:tcPr>
           <w:p>
             <w:pPr>
+              <w:jc w:val="left"/>
               <w:rPr>
                 <w:rFonts w:ascii="IRANSans" w:hAnsi="IRANSans" w:cs="IRANSans"/>
                 <w:sz w:val="26"/>
@@ -14004,6 +14241,7 @@
           </w:tcPr>
           <w:p>
             <w:pPr>
+              <w:jc w:val="left"/>
               <w:rPr>
                 <w:rFonts w:ascii="IRANSans" w:hAnsi="IRANSans" w:cs="IRANSans"/>
                 <w:sz w:val="26"/>
@@ -14020,6 +14258,7 @@
           </w:tcPr>
           <w:p>
             <w:pPr>
+              <w:jc w:val="left"/>
               <w:rPr>
                 <w:rFonts w:ascii="IRANSans" w:hAnsi="IRANSans" w:cs="IRANSans"/>
                 <w:sz w:val="26"/>
@@ -14046,6 +14285,7 @@
           </w:tcPr>
           <w:p>
             <w:pPr>
+              <w:jc w:val="left"/>
               <w:rPr>
                 <w:rFonts w:ascii="IRANSans" w:hAnsi="IRANSans" w:cs="IRANSans"/>
                 <w:sz w:val="26"/>
@@ -14072,6 +14312,7 @@
           </w:tcPr>
           <w:p>
             <w:pPr>
+              <w:jc w:val="left"/>
               <w:rPr>
                 <w:rFonts w:ascii="IRANSans" w:hAnsi="IRANSans" w:cs="IRANSans"/>
                 <w:sz w:val="26"/>
@@ -14100,6 +14341,7 @@
           </w:tcPr>
           <w:p>
             <w:pPr>
+              <w:jc w:val="left"/>
               <w:rPr>
                 <w:rFonts w:ascii="IRANSans" w:hAnsi="IRANSans" w:cs="IRANSans"/>
                 <w:sz w:val="26"/>
@@ -14116,6 +14358,7 @@
           </w:tcPr>
           <w:p>
             <w:pPr>
+              <w:jc w:val="left"/>
               <w:rPr>
                 <w:rFonts w:ascii="IRANSans" w:hAnsi="IRANSans" w:cs="IRANSans"/>
                 <w:sz w:val="26"/>
@@ -14142,6 +14385,7 @@
           </w:tcPr>
           <w:p>
             <w:pPr>
+              <w:jc w:val="left"/>
               <w:rPr>
                 <w:rFonts w:ascii="IRANSans" w:hAnsi="IRANSans" w:cs="IRANSans"/>
                 <w:sz w:val="26"/>
@@ -14168,6 +14412,7 @@
           </w:tcPr>
           <w:p>
             <w:pPr>
+              <w:jc w:val="left"/>
               <w:rPr>
                 <w:rFonts w:ascii="IRANSans" w:hAnsi="IRANSans" w:cs="IRANSans"/>
                 <w:sz w:val="26"/>
@@ -14196,6 +14441,7 @@
           </w:tcPr>
           <w:p>
             <w:pPr>
+              <w:jc w:val="left"/>
               <w:rPr>
                 <w:rFonts w:ascii="IRANSans" w:hAnsi="IRANSans" w:cs="IRANSans"/>
                 <w:sz w:val="26"/>
@@ -14212,6 +14458,7 @@
           </w:tcPr>
           <w:p>
             <w:pPr>
+              <w:jc w:val="left"/>
               <w:rPr>
                 <w:rFonts w:ascii="IRANSans" w:hAnsi="IRANSans" w:cs="IRANSans"/>
                 <w:sz w:val="26"/>
@@ -14238,6 +14485,7 @@
           </w:tcPr>
           <w:p>
             <w:pPr>
+              <w:jc w:val="left"/>
               <w:rPr>
                 <w:rFonts w:ascii="IRANSans" w:hAnsi="IRANSans" w:cs="IRANSans"/>
                 <w:sz w:val="26"/>
@@ -14264,6 +14512,7 @@
           </w:tcPr>
           <w:p>
             <w:pPr>
+              <w:jc w:val="left"/>
               <w:rPr>
                 <w:rFonts w:ascii="IRANSans" w:hAnsi="IRANSans" w:cs="IRANSans"/>
                 <w:sz w:val="26"/>
@@ -14292,6 +14541,7 @@
           </w:tcPr>
           <w:p>
             <w:pPr>
+              <w:jc w:val="left"/>
               <w:rPr>
                 <w:rFonts w:ascii="IRANSans" w:hAnsi="IRANSans" w:cs="IRANSans"/>
                 <w:sz w:val="26"/>
@@ -14308,6 +14558,7 @@
           </w:tcPr>
           <w:p>
             <w:pPr>
+              <w:jc w:val="left"/>
               <w:rPr>
                 <w:rFonts w:ascii="IRANSans" w:hAnsi="IRANSans" w:cs="IRANSans"/>
                 <w:sz w:val="26"/>
@@ -14334,6 +14585,7 @@
           </w:tcPr>
           <w:p>
             <w:pPr>
+              <w:jc w:val="left"/>
               <w:rPr>
                 <w:rFonts w:ascii="IRANSans" w:hAnsi="IRANSans" w:cs="IRANSans"/>
                 <w:sz w:val="26"/>
@@ -14360,6 +14612,7 @@
           </w:tcPr>
           <w:p>
             <w:pPr>
+              <w:jc w:val="left"/>
               <w:rPr>
                 <w:rFonts w:ascii="IRANSans" w:hAnsi="IRANSans" w:cs="IRANSans"/>
                 <w:sz w:val="26"/>
@@ -14388,6 +14641,7 @@
           </w:tcPr>
           <w:p>
             <w:pPr>
+              <w:jc w:val="left"/>
               <w:rPr>
                 <w:rFonts w:ascii="IRANSans" w:hAnsi="IRANSans" w:cs="IRANSans"/>
                 <w:sz w:val="26"/>
@@ -14404,6 +14658,7 @@
           </w:tcPr>
           <w:p>
             <w:pPr>
+              <w:jc w:val="left"/>
               <w:rPr>
                 <w:rFonts w:ascii="IRANSans" w:hAnsi="IRANSans" w:cs="IRANSans"/>
                 <w:sz w:val="26"/>
@@ -14430,6 +14685,7 @@
           </w:tcPr>
           <w:p>
             <w:pPr>
+              <w:jc w:val="left"/>
               <w:rPr>
                 <w:rFonts w:ascii="IRANSans" w:hAnsi="IRANSans" w:cs="IRANSans"/>
                 <w:sz w:val="26"/>
@@ -14456,6 +14712,7 @@
           </w:tcPr>
           <w:p>
             <w:pPr>
+              <w:jc w:val="left"/>
               <w:rPr>
                 <w:rFonts w:ascii="IRANSans" w:hAnsi="IRANSans" w:cs="IRANSans"/>
                 <w:sz w:val="26"/>
@@ -14484,6 +14741,7 @@
           </w:tcPr>
           <w:p>
             <w:pPr>
+              <w:jc w:val="left"/>
               <w:rPr>
                 <w:rFonts w:ascii="IRANSans" w:hAnsi="IRANSans" w:cs="IRANSans"/>
                 <w:sz w:val="26"/>
@@ -14500,6 +14758,7 @@
           </w:tcPr>
           <w:p>
             <w:pPr>
+              <w:jc w:val="left"/>
               <w:rPr>
                 <w:rFonts w:ascii="IRANSans" w:hAnsi="IRANSans" w:cs="IRANSans"/>
                 <w:sz w:val="26"/>
@@ -14526,6 +14785,7 @@
           </w:tcPr>
           <w:p>
             <w:pPr>
+              <w:jc w:val="left"/>
               <w:rPr>
                 <w:rFonts w:ascii="IRANSans" w:hAnsi="IRANSans" w:cs="IRANSans"/>
                 <w:sz w:val="26"/>
@@ -14552,6 +14812,7 @@
           </w:tcPr>
           <w:p>
             <w:pPr>
+              <w:jc w:val="left"/>
               <w:rPr>
                 <w:rFonts w:ascii="IRANSans" w:hAnsi="IRANSans" w:cs="IRANSans"/>
                 <w:sz w:val="26"/>
@@ -14580,6 +14841,7 @@
           </w:tcPr>
           <w:p>
             <w:pPr>
+              <w:jc w:val="left"/>
               <w:rPr>
                 <w:rFonts w:ascii="IRANSans" w:hAnsi="IRANSans" w:cs="IRANSans"/>
                 <w:sz w:val="26"/>
@@ -14596,6 +14858,7 @@
           </w:tcPr>
           <w:p>
             <w:pPr>
+              <w:jc w:val="left"/>
               <w:rPr>
                 <w:rFonts w:ascii="IRANSans" w:hAnsi="IRANSans" w:cs="IRANSans"/>
                 <w:sz w:val="26"/>
@@ -14622,6 +14885,7 @@
           </w:tcPr>
           <w:p>
             <w:pPr>
+              <w:jc w:val="left"/>
               <w:rPr>
                 <w:rFonts w:ascii="IRANSans" w:hAnsi="IRANSans" w:cs="IRANSans"/>
                 <w:sz w:val="26"/>
@@ -14648,6 +14912,7 @@
           </w:tcPr>
           <w:p>
             <w:pPr>
+              <w:jc w:val="left"/>
               <w:rPr>
                 <w:rFonts w:ascii="IRANSans" w:hAnsi="IRANSans" w:cs="IRANSans"/>
                 <w:sz w:val="26"/>
@@ -14676,6 +14941,7 @@
           </w:tcPr>
           <w:p>
             <w:pPr>
+              <w:jc w:val="left"/>
               <w:rPr>
                 <w:rFonts w:ascii="IRANSans" w:hAnsi="IRANSans" w:cs="IRANSans"/>
                 <w:sz w:val="26"/>
@@ -14692,6 +14958,7 @@
           </w:tcPr>
           <w:p>
             <w:pPr>
+              <w:jc w:val="left"/>
               <w:rPr>
                 <w:rFonts w:ascii="IRANSans" w:hAnsi="IRANSans" w:cs="IRANSans"/>
                 <w:sz w:val="26"/>
@@ -14718,6 +14985,7 @@
           </w:tcPr>
           <w:p>
             <w:pPr>
+              <w:jc w:val="left"/>
               <w:rPr>
                 <w:rFonts w:ascii="IRANSans" w:hAnsi="IRANSans" w:cs="IRANSans"/>
                 <w:sz w:val="26"/>
@@ -14744,6 +15012,7 @@
           </w:tcPr>
           <w:p>
             <w:pPr>
+              <w:jc w:val="left"/>
               <w:rPr>
                 <w:rFonts w:ascii="IRANSans" w:hAnsi="IRANSans" w:cs="IRANSans"/>
                 <w:sz w:val="26"/>
@@ -14772,6 +15041,7 @@
           </w:tcPr>
           <w:p>
             <w:pPr>
+              <w:jc w:val="left"/>
               <w:rPr>
                 <w:rFonts w:ascii="IRANSans" w:hAnsi="IRANSans" w:cs="IRANSans"/>
                 <w:sz w:val="26"/>
@@ -14788,6 +15058,7 @@
           </w:tcPr>
           <w:p>
             <w:pPr>
+              <w:jc w:val="left"/>
               <w:rPr>
                 <w:rFonts w:ascii="IRANSans" w:hAnsi="IRANSans" w:cs="IRANSans"/>
                 <w:sz w:val="26"/>
@@ -14814,6 +15085,7 @@
           </w:tcPr>
           <w:p>
             <w:pPr>
+              <w:jc w:val="left"/>
               <w:rPr>
                 <w:rFonts w:ascii="IRANSans" w:hAnsi="IRANSans" w:cs="IRANSans"/>
                 <w:sz w:val="26"/>
@@ -14840,6 +15112,7 @@
           </w:tcPr>
           <w:p>
             <w:pPr>
+              <w:jc w:val="left"/>
               <w:rPr>
                 <w:rFonts w:ascii="IRANSans" w:hAnsi="IRANSans" w:cs="IRANSans"/>
                 <w:sz w:val="26"/>
@@ -14868,6 +15141,7 @@
           </w:tcPr>
           <w:p>
             <w:pPr>
+              <w:jc w:val="left"/>
               <w:rPr>
                 <w:rFonts w:ascii="IRANSans" w:hAnsi="IRANSans" w:cs="IRANSans"/>
                 <w:sz w:val="26"/>
@@ -14884,6 +15158,7 @@
           </w:tcPr>
           <w:p>
             <w:pPr>
+              <w:jc w:val="left"/>
               <w:rPr>
                 <w:rFonts w:ascii="IRANSans" w:hAnsi="IRANSans" w:cs="IRANSans"/>
                 <w:sz w:val="26"/>
@@ -14910,6 +15185,7 @@
           </w:tcPr>
           <w:p>
             <w:pPr>
+              <w:jc w:val="left"/>
               <w:rPr>
                 <w:rFonts w:ascii="IRANSans" w:hAnsi="IRANSans" w:cs="IRANSans"/>
                 <w:sz w:val="26"/>
@@ -14936,6 +15212,7 @@
           </w:tcPr>
           <w:p>
             <w:pPr>
+              <w:jc w:val="left"/>
               <w:rPr>
                 <w:rFonts w:ascii="IRANSans" w:hAnsi="IRANSans" w:cs="IRANSans"/>
                 <w:sz w:val="26"/>
@@ -14964,6 +15241,7 @@
           </w:tcPr>
           <w:p>
             <w:pPr>
+              <w:jc w:val="left"/>
               <w:rPr>
                 <w:rFonts w:ascii="IRANSans" w:hAnsi="IRANSans" w:cs="IRANSans"/>
                 <w:sz w:val="26"/>
@@ -14980,6 +15258,7 @@
           </w:tcPr>
           <w:p>
             <w:pPr>
+              <w:jc w:val="left"/>
               <w:rPr>
                 <w:rFonts w:ascii="IRANSans" w:hAnsi="IRANSans" w:cs="IRANSans"/>
                 <w:sz w:val="26"/>
@@ -15006,6 +15285,7 @@
           </w:tcPr>
           <w:p>
             <w:pPr>
+              <w:jc w:val="left"/>
               <w:rPr>
                 <w:rFonts w:ascii="IRANSans" w:hAnsi="IRANSans" w:cs="IRANSans"/>
                 <w:sz w:val="26"/>
@@ -15032,6 +15312,7 @@
           </w:tcPr>
           <w:p>
             <w:pPr>
+              <w:jc w:val="left"/>
               <w:rPr>
                 <w:rFonts w:ascii="IRANSans" w:hAnsi="IRANSans" w:cs="IRANSans"/>
                 <w:sz w:val="26"/>
@@ -15060,6 +15341,7 @@
           </w:tcPr>
           <w:p>
             <w:pPr>
+              <w:jc w:val="left"/>
               <w:rPr>
                 <w:rFonts w:ascii="IRANSans" w:hAnsi="IRANSans" w:cs="IRANSans"/>
                 <w:sz w:val="26"/>
@@ -15076,6 +15358,7 @@
           </w:tcPr>
           <w:p>
             <w:pPr>
+              <w:jc w:val="left"/>
               <w:rPr>
                 <w:rFonts w:ascii="IRANSans" w:hAnsi="IRANSans" w:cs="IRANSans"/>
                 <w:sz w:val="26"/>
@@ -15102,6 +15385,7 @@
           </w:tcPr>
           <w:p>
             <w:pPr>
+              <w:jc w:val="left"/>
               <w:rPr>
                 <w:rFonts w:ascii="IRANSans" w:hAnsi="IRANSans" w:cs="IRANSans"/>
                 <w:sz w:val="26"/>
@@ -15128,6 +15412,7 @@
           </w:tcPr>
           <w:p>
             <w:pPr>
+              <w:jc w:val="left"/>
               <w:rPr>
                 <w:rFonts w:ascii="IRANSans" w:hAnsi="IRANSans" w:cs="IRANSans"/>
                 <w:sz w:val="26"/>
@@ -15156,6 +15441,7 @@
           </w:tcPr>
           <w:p>
             <w:pPr>
+              <w:jc w:val="left"/>
               <w:rPr>
                 <w:rFonts w:ascii="IRANSans" w:hAnsi="IRANSans" w:cs="IRANSans"/>
                 <w:sz w:val="26"/>
@@ -15172,6 +15458,7 @@
           </w:tcPr>
           <w:p>
             <w:pPr>
+              <w:jc w:val="left"/>
               <w:rPr>
                 <w:rFonts w:ascii="IRANSans" w:hAnsi="IRANSans" w:cs="IRANSans"/>
                 <w:sz w:val="26"/>
@@ -15198,6 +15485,7 @@
           </w:tcPr>
           <w:p>
             <w:pPr>
+              <w:jc w:val="left"/>
               <w:rPr>
                 <w:rFonts w:ascii="IRANSans" w:hAnsi="IRANSans" w:cs="IRANSans"/>
                 <w:sz w:val="26"/>
@@ -15224,6 +15512,7 @@
           </w:tcPr>
           <w:p>
             <w:pPr>
+              <w:jc w:val="left"/>
               <w:rPr>
                 <w:rFonts w:ascii="IRANSans" w:hAnsi="IRANSans" w:cs="IRANSans"/>
                 <w:sz w:val="26"/>
@@ -15252,6 +15541,7 @@
           </w:tcPr>
           <w:p>
             <w:pPr>
+              <w:jc w:val="left"/>
               <w:rPr>
                 <w:rFonts w:ascii="IRANSans" w:hAnsi="IRANSans" w:cs="IRANSans"/>
                 <w:sz w:val="26"/>
@@ -15268,6 +15558,7 @@
           </w:tcPr>
           <w:p>
             <w:pPr>
+              <w:jc w:val="left"/>
               <w:rPr>
                 <w:rFonts w:ascii="IRANSans" w:hAnsi="IRANSans" w:cs="IRANSans"/>
                 <w:sz w:val="26"/>
@@ -15294,6 +15585,7 @@
           </w:tcPr>
           <w:p>
             <w:pPr>
+              <w:jc w:val="left"/>
               <w:rPr>
                 <w:rFonts w:ascii="IRANSans" w:hAnsi="IRANSans" w:cs="IRANSans"/>
                 <w:sz w:val="26"/>
@@ -15320,6 +15612,7 @@
           </w:tcPr>
           <w:p>
             <w:pPr>
+              <w:jc w:val="left"/>
               <w:rPr>
                 <w:rFonts w:ascii="IRANSans" w:hAnsi="IRANSans" w:cs="IRANSans"/>
                 <w:sz w:val="26"/>
@@ -15348,6 +15641,7 @@
           </w:tcPr>
           <w:p>
             <w:pPr>
+              <w:jc w:val="left"/>
               <w:rPr>
                 <w:rFonts w:ascii="IRANSans" w:hAnsi="IRANSans" w:cs="IRANSans"/>
                 <w:sz w:val="26"/>
@@ -15364,6 +15658,7 @@
           </w:tcPr>
           <w:p>
             <w:pPr>
+              <w:jc w:val="left"/>
               <w:rPr>
                 <w:rFonts w:ascii="IRANSans" w:hAnsi="IRANSans" w:cs="IRANSans"/>
                 <w:sz w:val="26"/>
@@ -15390,6 +15685,7 @@
           </w:tcPr>
           <w:p>
             <w:pPr>
+              <w:jc w:val="left"/>
               <w:rPr>
                 <w:rFonts w:ascii="IRANSans" w:hAnsi="IRANSans" w:cs="IRANSans"/>
                 <w:sz w:val="26"/>
@@ -15416,6 +15712,7 @@
           </w:tcPr>
           <w:p>
             <w:pPr>
+              <w:jc w:val="left"/>
               <w:rPr>
                 <w:rFonts w:ascii="IRANSans" w:hAnsi="IRANSans" w:cs="IRANSans"/>
                 <w:b/>
@@ -15446,6 +15743,7 @@
           </w:tcPr>
           <w:p>
             <w:pPr>
+              <w:jc w:val="left"/>
               <w:rPr>
                 <w:rFonts w:ascii="IRANSans" w:hAnsi="IRANSans" w:cs="IRANSans"/>
                 <w:sz w:val="26"/>
@@ -15462,6 +15760,7 @@
           </w:tcPr>
           <w:p>
             <w:pPr>
+              <w:jc w:val="left"/>
               <w:rPr>
                 <w:rFonts w:ascii="IRANSans" w:hAnsi="IRANSans" w:cs="IRANSans"/>
                 <w:sz w:val="26"/>
@@ -15488,6 +15787,7 @@
           </w:tcPr>
           <w:p>
             <w:pPr>
+              <w:jc w:val="left"/>
               <w:rPr>
                 <w:rFonts w:ascii="IRANSans" w:hAnsi="IRANSans" w:cs="IRANSans"/>
                 <w:sz w:val="26"/>
@@ -15514,6 +15814,7 @@
           </w:tcPr>
           <w:p>
             <w:pPr>
+              <w:jc w:val="left"/>
               <w:rPr>
                 <w:rFonts w:ascii="IRANSans" w:hAnsi="IRANSans" w:cs="IRANSans"/>
                 <w:sz w:val="26"/>
@@ -15542,6 +15843,7 @@
           </w:tcPr>
           <w:p>
             <w:pPr>
+              <w:jc w:val="left"/>
               <w:rPr>
                 <w:rFonts w:ascii="IRANSans" w:hAnsi="IRANSans" w:cs="IRANSans"/>
                 <w:sz w:val="26"/>
@@ -15558,6 +15860,7 @@
           </w:tcPr>
           <w:p>
             <w:pPr>
+              <w:jc w:val="left"/>
               <w:rPr>
                 <w:rFonts w:ascii="IRANSans" w:hAnsi="IRANSans" w:cs="IRANSans"/>
                 <w:sz w:val="26"/>
@@ -15584,6 +15887,7 @@
           </w:tcPr>
           <w:p>
             <w:pPr>
+              <w:jc w:val="left"/>
               <w:rPr>
                 <w:rFonts w:ascii="IRANSans" w:hAnsi="IRANSans" w:cs="IRANSans"/>
                 <w:sz w:val="26"/>
@@ -15610,6 +15914,7 @@
           </w:tcPr>
           <w:p>
             <w:pPr>
+              <w:jc w:val="left"/>
               <w:rPr>
                 <w:rFonts w:ascii="IRANSans" w:hAnsi="IRANSans" w:cs="IRANSans"/>
                 <w:sz w:val="26"/>
@@ -15638,6 +15943,7 @@
           </w:tcPr>
           <w:p>
             <w:pPr>
+              <w:jc w:val="left"/>
               <w:rPr>
                 <w:rFonts w:ascii="IRANSans" w:hAnsi="IRANSans" w:cs="IRANSans"/>
                 <w:sz w:val="26"/>
@@ -15654,6 +15960,7 @@
           </w:tcPr>
           <w:p>
             <w:pPr>
+              <w:jc w:val="left"/>
               <w:rPr>
                 <w:rFonts w:ascii="IRANSans" w:hAnsi="IRANSans" w:cs="IRANSans"/>
                 <w:sz w:val="26"/>
@@ -15680,6 +15987,7 @@
           </w:tcPr>
           <w:p>
             <w:pPr>
+              <w:jc w:val="left"/>
               <w:rPr>
                 <w:rFonts w:ascii="IRANSans" w:hAnsi="IRANSans" w:cs="IRANSans"/>
                 <w:sz w:val="26"/>
@@ -15706,6 +16014,7 @@
           </w:tcPr>
           <w:p>
             <w:pPr>
+              <w:jc w:val="left"/>
               <w:rPr>
                 <w:rFonts w:ascii="IRANSans" w:hAnsi="IRANSans" w:cs="IRANSans"/>
                 <w:sz w:val="26"/>
@@ -15734,6 +16043,7 @@
           </w:tcPr>
           <w:p>
             <w:pPr>
+              <w:jc w:val="left"/>
               <w:rPr>
                 <w:rFonts w:ascii="IRANSans" w:hAnsi="IRANSans" w:cs="IRANSans"/>
                 <w:sz w:val="26"/>
@@ -15750,6 +16060,7 @@
           </w:tcPr>
           <w:p>
             <w:pPr>
+              <w:jc w:val="left"/>
               <w:rPr>
                 <w:rFonts w:ascii="IRANSans" w:hAnsi="IRANSans" w:cs="IRANSans"/>
                 <w:sz w:val="26"/>
@@ -15776,6 +16087,7 @@
           </w:tcPr>
           <w:p>
             <w:pPr>
+              <w:jc w:val="left"/>
               <w:rPr>
                 <w:rFonts w:ascii="IRANSans" w:hAnsi="IRANSans" w:cs="IRANSans"/>
                 <w:sz w:val="26"/>
@@ -15802,6 +16114,7 @@
           </w:tcPr>
           <w:p>
             <w:pPr>
+              <w:jc w:val="left"/>
               <w:rPr>
                 <w:rFonts w:ascii="IRANSans" w:hAnsi="IRANSans" w:cs="IRANSans"/>
                 <w:sz w:val="26"/>
@@ -15830,6 +16143,7 @@
           </w:tcPr>
           <w:p>
             <w:pPr>
+              <w:jc w:val="left"/>
               <w:rPr>
                 <w:rFonts w:ascii="IRANSans" w:hAnsi="IRANSans" w:cs="IRANSans"/>
                 <w:sz w:val="26"/>
@@ -15846,6 +16160,7 @@
           </w:tcPr>
           <w:p>
             <w:pPr>
+              <w:jc w:val="left"/>
               <w:rPr>
                 <w:rFonts w:ascii="IRANSans" w:hAnsi="IRANSans" w:cs="IRANSans"/>
                 <w:sz w:val="26"/>
@@ -15872,6 +16187,7 @@
           </w:tcPr>
           <w:p>
             <w:pPr>
+              <w:jc w:val="left"/>
               <w:rPr>
                 <w:rFonts w:ascii="IRANSans" w:hAnsi="IRANSans" w:cs="IRANSans"/>
                 <w:sz w:val="26"/>
@@ -15898,6 +16214,7 @@
           </w:tcPr>
           <w:p>
             <w:pPr>
+              <w:jc w:val="left"/>
               <w:rPr>
                 <w:rFonts w:ascii="IRANSans" w:hAnsi="IRANSans" w:cs="IRANSans"/>
                 <w:sz w:val="26"/>
@@ -15926,6 +16243,7 @@
           </w:tcPr>
           <w:p>
             <w:pPr>
+              <w:jc w:val="left"/>
               <w:rPr>
                 <w:rFonts w:ascii="IRANSans" w:hAnsi="IRANSans" w:cs="IRANSans"/>
                 <w:sz w:val="26"/>
@@ -15942,6 +16260,7 @@
           </w:tcPr>
           <w:p>
             <w:pPr>
+              <w:jc w:val="left"/>
               <w:rPr>
                 <w:rFonts w:ascii="IRANSans" w:hAnsi="IRANSans" w:cs="IRANSans"/>
                 <w:sz w:val="26"/>
@@ -15968,6 +16287,7 @@
           </w:tcPr>
           <w:p>
             <w:pPr>
+              <w:jc w:val="left"/>
               <w:rPr>
                 <w:rFonts w:ascii="IRANSans" w:hAnsi="IRANSans" w:cs="IRANSans"/>
                 <w:sz w:val="26"/>
@@ -15994,6 +16314,7 @@
           </w:tcPr>
           <w:p>
             <w:pPr>
+              <w:jc w:val="left"/>
               <w:rPr>
                 <w:rFonts w:ascii="IRANSans" w:hAnsi="IRANSans" w:cs="IRANSans"/>
                 <w:sz w:val="26"/>
@@ -16022,6 +16343,7 @@
           </w:tcPr>
           <w:p>
             <w:pPr>
+              <w:jc w:val="left"/>
               <w:rPr>
                 <w:rFonts w:ascii="IRANSans" w:hAnsi="IRANSans" w:cs="IRANSans"/>
                 <w:sz w:val="26"/>
@@ -16038,6 +16360,7 @@
           </w:tcPr>
           <w:p>
             <w:pPr>
+              <w:jc w:val="left"/>
               <w:rPr>
                 <w:rFonts w:ascii="IRANSans" w:hAnsi="IRANSans" w:cs="IRANSans"/>
                 <w:sz w:val="26"/>
@@ -16064,6 +16387,7 @@
           </w:tcPr>
           <w:p>
             <w:pPr>
+              <w:jc w:val="left"/>
               <w:rPr>
                 <w:rFonts w:ascii="IRANSans" w:hAnsi="IRANSans" w:cs="IRANSans"/>
                 <w:sz w:val="26"/>
@@ -16090,6 +16414,7 @@
           </w:tcPr>
           <w:p>
             <w:pPr>
+              <w:jc w:val="left"/>
               <w:rPr>
                 <w:rFonts w:ascii="IRANSans" w:hAnsi="IRANSans" w:cs="IRANSans"/>
                 <w:sz w:val="26"/>
@@ -16118,6 +16443,7 @@
           </w:tcPr>
           <w:p>
             <w:pPr>
+              <w:jc w:val="left"/>
               <w:rPr>
                 <w:rFonts w:ascii="IRANSans" w:hAnsi="IRANSans" w:cs="IRANSans"/>
                 <w:sz w:val="26"/>
@@ -16134,6 +16460,7 @@
           </w:tcPr>
           <w:p>
             <w:pPr>
+              <w:jc w:val="left"/>
               <w:rPr>
                 <w:rFonts w:ascii="IRANSans" w:hAnsi="IRANSans" w:cs="IRANSans"/>
                 <w:sz w:val="26"/>
@@ -16160,6 +16487,7 @@
           </w:tcPr>
           <w:p>
             <w:pPr>
+              <w:jc w:val="left"/>
               <w:rPr>
                 <w:rFonts w:ascii="IRANSans" w:hAnsi="IRANSans" w:cs="IRANSans"/>
                 <w:sz w:val="26"/>
@@ -16186,6 +16514,7 @@
           </w:tcPr>
           <w:p>
             <w:pPr>
+              <w:jc w:val="left"/>
               <w:rPr>
                 <w:rFonts w:ascii="IRANSans" w:hAnsi="IRANSans" w:cs="IRANSans"/>
                 <w:sz w:val="26"/>
@@ -16214,6 +16543,7 @@
           </w:tcPr>
           <w:p>
             <w:pPr>
+              <w:jc w:val="left"/>
               <w:rPr>
                 <w:rFonts w:ascii="IRANSans" w:hAnsi="IRANSans" w:cs="IRANSans"/>
                 <w:sz w:val="26"/>
@@ -16230,6 +16560,7 @@
           </w:tcPr>
           <w:p>
             <w:pPr>
+              <w:jc w:val="left"/>
               <w:rPr>
                 <w:rFonts w:ascii="IRANSans" w:hAnsi="IRANSans" w:cs="IRANSans"/>
                 <w:sz w:val="26"/>
@@ -16256,6 +16587,7 @@
           </w:tcPr>
           <w:p>
             <w:pPr>
+              <w:jc w:val="left"/>
               <w:rPr>
                 <w:rFonts w:ascii="IRANSans" w:hAnsi="IRANSans" w:cs="IRANSans"/>
                 <w:sz w:val="26"/>
@@ -16282,6 +16614,7 @@
           </w:tcPr>
           <w:p>
             <w:pPr>
+              <w:jc w:val="left"/>
               <w:rPr>
                 <w:rFonts w:ascii="IRANSans" w:hAnsi="IRANSans" w:cs="IRANSans"/>
                 <w:sz w:val="26"/>
@@ -16310,6 +16643,7 @@
           </w:tcPr>
           <w:p>
             <w:pPr>
+              <w:jc w:val="left"/>
               <w:rPr>
                 <w:rFonts w:ascii="IRANSans" w:hAnsi="IRANSans" w:cs="IRANSans"/>
                 <w:sz w:val="26"/>
@@ -16326,6 +16660,7 @@
           </w:tcPr>
           <w:p>
             <w:pPr>
+              <w:jc w:val="left"/>
               <w:rPr>
                 <w:rFonts w:ascii="IRANSans" w:hAnsi="IRANSans" w:cs="IRANSans"/>
                 <w:sz w:val="26"/>
@@ -16352,6 +16687,7 @@
           </w:tcPr>
           <w:p>
             <w:pPr>
+              <w:jc w:val="left"/>
               <w:rPr>
                 <w:rFonts w:ascii="IRANSans" w:hAnsi="IRANSans" w:cs="IRANSans"/>
                 <w:sz w:val="26"/>
@@ -16378,6 +16714,7 @@
           </w:tcPr>
           <w:p>
             <w:pPr>
+              <w:jc w:val="left"/>
               <w:rPr>
                 <w:rFonts w:ascii="IRANSans" w:hAnsi="IRANSans" w:cs="IRANSans"/>
                 <w:sz w:val="26"/>
@@ -16406,6 +16743,7 @@
           </w:tcPr>
           <w:p>
             <w:pPr>
+              <w:jc w:val="left"/>
               <w:rPr>
                 <w:rFonts w:ascii="IRANSans" w:hAnsi="IRANSans" w:cs="IRANSans"/>
                 <w:sz w:val="26"/>
@@ -16440,6 +16778,7 @@
           </w:tcPr>
           <w:p>
             <w:pPr>
+              <w:jc w:val="left"/>
               <w:rPr>
                 <w:rFonts w:ascii="IRANSans" w:hAnsi="IRANSans" w:cs="IRANSans"/>
                 <w:sz w:val="26"/>
@@ -16466,6 +16805,7 @@
           </w:tcPr>
           <w:p>
             <w:pPr>
+              <w:jc w:val="left"/>
               <w:rPr>
                 <w:rFonts w:ascii="IRANSans" w:hAnsi="IRANSans" w:cs="IRANSans"/>
                 <w:sz w:val="26"/>
@@ -16492,6 +16832,7 @@
           </w:tcPr>
           <w:p>
             <w:pPr>
+              <w:jc w:val="left"/>
               <w:rPr>
                 <w:rFonts w:ascii="IRANSans" w:hAnsi="IRANSans" w:cs="IRANSans"/>
                 <w:sz w:val="26"/>
@@ -16520,6 +16861,7 @@
           </w:tcPr>
           <w:p>
             <w:pPr>
+              <w:jc w:val="left"/>
               <w:rPr>
                 <w:rFonts w:ascii="IRANSans" w:hAnsi="IRANSans" w:cs="IRANSans"/>
                 <w:sz w:val="26"/>
@@ -16554,6 +16896,7 @@
           </w:tcPr>
           <w:p>
             <w:pPr>
+              <w:jc w:val="left"/>
               <w:rPr>
                 <w:rFonts w:ascii="IRANSans" w:hAnsi="IRANSans" w:cs="IRANSans"/>
                 <w:sz w:val="26"/>
@@ -16580,6 +16923,7 @@
           </w:tcPr>
           <w:p>
             <w:pPr>
+              <w:jc w:val="left"/>
               <w:rPr>
                 <w:rFonts w:ascii="IRANSans" w:hAnsi="IRANSans" w:cs="IRANSans"/>
                 <w:sz w:val="26"/>
@@ -16606,6 +16950,7 @@
           </w:tcPr>
           <w:p>
             <w:pPr>
+              <w:jc w:val="left"/>
               <w:rPr>
                 <w:rFonts w:ascii="IRANSans" w:hAnsi="IRANSans" w:cs="IRANSans"/>
                 <w:sz w:val="26"/>
@@ -16634,21 +16979,23 @@
           </w:tcPr>
           <w:p>
             <w:pPr>
-              <w:rPr>
-                <w:rFonts w:ascii="IRANSans" w:hAnsi="IRANSans" w:cs="IRANSans"/>
-                <w:sz w:val="26"/>
-                <w:szCs w:val="26"/>
-                <w:lang w:bidi="fa-IR"/>
-              </w:rPr>
-            </w:pPr>
-            <w:r>
-              <w:rPr>
-                <w:rFonts w:ascii="IRANSans" w:hAnsi="IRANSans" w:cs="IRANSans"/>
-                <w:sz w:val="26"/>
-                <w:szCs w:val="26"/>
-                <w:rtl/>
-                <w:lang w:bidi="fa-IR"/>
-              </w:rPr>
+              <w:jc w:val="left"/>
+              <w:rPr>
+                <w:rFonts w:ascii="IRANSans" w:hAnsi="IRANSans" w:cs="IRANSans"/>
+                <w:sz w:val="26"/>
+                <w:szCs w:val="26"/>
+                <w:lang w:bidi="fa-IR"/>
+              </w:rPr>
+            </w:pPr>
+            <w:r>
+              <w:rPr>
+                <w:rFonts w:ascii="IRANSans" w:hAnsi="IRANSans" w:cs="IRANSans"/>
+                <w:sz w:val="26"/>
+                <w:szCs w:val="26"/>
+                <w:rtl/>
+                <w:lang w:bidi="fa-IR"/>
+              </w:rPr>
+              <w:lastRenderedPageBreak/>
               <w:t xml:space="preserve">با مشارکت نیروی هوایی برد بلند </w:t>
             </w:r>
             <w:r>
@@ -16668,6 +17015,7 @@
           </w:tcPr>
           <w:p>
             <w:pPr>
+              <w:jc w:val="left"/>
               <w:rPr>
                 <w:rFonts w:ascii="IRANSans" w:hAnsi="IRANSans" w:cs="IRANSans"/>
                 <w:sz w:val="26"/>
@@ -16694,6 +17042,7 @@
           </w:tcPr>
           <w:p>
             <w:pPr>
+              <w:jc w:val="left"/>
               <w:rPr>
                 <w:rFonts w:ascii="IRANSans" w:hAnsi="IRANSans" w:cs="IRANSans"/>
                 <w:sz w:val="26"/>
@@ -16720,6 +17069,7 @@
           </w:tcPr>
           <w:p>
             <w:pPr>
+              <w:jc w:val="left"/>
               <w:rPr>
                 <w:rFonts w:ascii="IRANSans" w:hAnsi="IRANSans" w:cs="IRANSans"/>
                 <w:sz w:val="26"/>
@@ -16748,6 +17098,7 @@
           </w:tcPr>
           <w:p>
             <w:pPr>
+              <w:jc w:val="left"/>
               <w:rPr>
                 <w:rFonts w:ascii="IRANSans" w:hAnsi="IRANSans" w:cs="IRANSans"/>
                 <w:sz w:val="26"/>
@@ -16764,6 +17115,7 @@
           </w:tcPr>
           <w:p>
             <w:pPr>
+              <w:jc w:val="left"/>
               <w:rPr>
                 <w:rFonts w:ascii="IRANSans" w:hAnsi="IRANSans" w:cs="IRANSans"/>
                 <w:sz w:val="26"/>
@@ -16790,6 +17142,7 @@
           </w:tcPr>
           <w:p>
             <w:pPr>
+              <w:jc w:val="left"/>
               <w:rPr>
                 <w:rFonts w:ascii="IRANSans" w:hAnsi="IRANSans" w:cs="IRANSans"/>
                 <w:sz w:val="26"/>
@@ -16816,6 +17169,7 @@
           </w:tcPr>
           <w:p>
             <w:pPr>
+              <w:jc w:val="left"/>
               <w:rPr>
                 <w:rFonts w:ascii="IRANSans" w:hAnsi="IRANSans" w:cs="IRANSans"/>
                 <w:sz w:val="26"/>
@@ -16844,6 +17198,7 @@
           </w:tcPr>
           <w:p>
             <w:pPr>
+              <w:jc w:val="left"/>
               <w:rPr>
                 <w:rFonts w:ascii="IRANSans" w:hAnsi="IRANSans" w:cs="IRANSans"/>
                 <w:sz w:val="26"/>
@@ -16860,6 +17215,7 @@
           </w:tcPr>
           <w:p>
             <w:pPr>
+              <w:jc w:val="left"/>
               <w:rPr>
                 <w:rFonts w:ascii="IRANSans" w:hAnsi="IRANSans" w:cs="IRANSans"/>
                 <w:sz w:val="26"/>
@@ -16886,6 +17242,7 @@
           </w:tcPr>
           <w:p>
             <w:pPr>
+              <w:jc w:val="left"/>
               <w:rPr>
                 <w:rFonts w:ascii="IRANSans" w:hAnsi="IRANSans" w:cs="IRANSans"/>
                 <w:sz w:val="26"/>
@@ -16912,6 +17269,7 @@
           </w:tcPr>
           <w:p>
             <w:pPr>
+              <w:jc w:val="left"/>
               <w:rPr>
                 <w:rFonts w:ascii="IRANSans" w:hAnsi="IRANSans" w:cs="IRANSans"/>
                 <w:sz w:val="26"/>
@@ -16940,6 +17298,7 @@
           </w:tcPr>
           <w:p>
             <w:pPr>
+              <w:jc w:val="left"/>
               <w:rPr>
                 <w:rFonts w:ascii="IRANSans" w:hAnsi="IRANSans" w:cs="IRANSans"/>
                 <w:sz w:val="26"/>
@@ -16956,6 +17315,7 @@
           </w:tcPr>
           <w:p>
             <w:pPr>
+              <w:jc w:val="left"/>
               <w:rPr>
                 <w:rFonts w:ascii="IRANSans" w:hAnsi="IRANSans" w:cs="IRANSans"/>
                 <w:sz w:val="26"/>
@@ -16982,6 +17342,7 @@
           </w:tcPr>
           <w:p>
             <w:pPr>
+              <w:jc w:val="left"/>
               <w:rPr>
                 <w:rFonts w:ascii="IRANSans" w:hAnsi="IRANSans" w:cs="IRANSans"/>
                 <w:sz w:val="26"/>
@@ -17008,6 +17369,7 @@
           </w:tcPr>
           <w:p>
             <w:pPr>
+              <w:jc w:val="left"/>
               <w:rPr>
                 <w:rFonts w:ascii="IRANSans" w:hAnsi="IRANSans" w:cs="IRANSans"/>
                 <w:sz w:val="26"/>
@@ -17036,6 +17398,7 @@
           </w:tcPr>
           <w:p>
             <w:pPr>
+              <w:jc w:val="left"/>
               <w:rPr>
                 <w:rFonts w:ascii="IRANSans" w:hAnsi="IRANSans" w:cs="IRANSans"/>
                 <w:sz w:val="26"/>
@@ -17070,6 +17433,7 @@
           </w:tcPr>
           <w:p>
             <w:pPr>
+              <w:jc w:val="left"/>
               <w:rPr>
                 <w:rFonts w:ascii="IRANSans" w:hAnsi="IRANSans" w:cs="IRANSans"/>
                 <w:sz w:val="26"/>
@@ -17096,6 +17460,7 @@
           </w:tcPr>
           <w:p>
             <w:pPr>
+              <w:jc w:val="left"/>
               <w:rPr>
                 <w:rFonts w:ascii="IRANSans" w:hAnsi="IRANSans" w:cs="IRANSans"/>
                 <w:sz w:val="26"/>
@@ -17122,6 +17487,7 @@
           </w:tcPr>
           <w:p>
             <w:pPr>
+              <w:jc w:val="left"/>
               <w:rPr>
                 <w:rFonts w:ascii="IRANSans" w:hAnsi="IRANSans" w:cs="IRANSans"/>
                 <w:sz w:val="26"/>
@@ -17150,6 +17516,7 @@
           </w:tcPr>
           <w:p>
             <w:pPr>
+              <w:jc w:val="left"/>
               <w:rPr>
                 <w:rFonts w:ascii="IRANSans" w:hAnsi="IRANSans" w:cs="IRANSans"/>
                 <w:sz w:val="26"/>
@@ -17166,6 +17533,7 @@
           </w:tcPr>
           <w:p>
             <w:pPr>
+              <w:jc w:val="left"/>
               <w:rPr>
                 <w:rFonts w:ascii="IRANSans" w:hAnsi="IRANSans" w:cs="IRANSans"/>
                 <w:sz w:val="26"/>
@@ -17192,6 +17560,7 @@
           </w:tcPr>
           <w:p>
             <w:pPr>
+              <w:jc w:val="left"/>
               <w:rPr>
                 <w:rFonts w:ascii="IRANSans" w:hAnsi="IRANSans" w:cs="IRANSans"/>
                 <w:sz w:val="26"/>
@@ -17218,6 +17587,7 @@
           </w:tcPr>
           <w:p>
             <w:pPr>
+              <w:jc w:val="left"/>
               <w:rPr>
                 <w:rFonts w:ascii="IRANSans" w:hAnsi="IRANSans" w:cs="IRANSans"/>
                 <w:sz w:val="26"/>
@@ -17246,6 +17616,7 @@
           </w:tcPr>
           <w:p>
             <w:pPr>
+              <w:jc w:val="left"/>
               <w:rPr>
                 <w:rFonts w:ascii="IRANSans" w:hAnsi="IRANSans" w:cs="IRANSans"/>
                 <w:sz w:val="26"/>
@@ -17262,6 +17633,7 @@
           </w:tcPr>
           <w:p>
             <w:pPr>
+              <w:jc w:val="left"/>
               <w:rPr>
                 <w:rFonts w:ascii="IRANSans" w:hAnsi="IRANSans" w:cs="IRANSans"/>
                 <w:sz w:val="26"/>
@@ -17288,6 +17660,7 @@
           </w:tcPr>
           <w:p>
             <w:pPr>
+              <w:jc w:val="left"/>
               <w:rPr>
                 <w:rFonts w:ascii="IRANSans" w:hAnsi="IRANSans" w:cs="IRANSans"/>
                 <w:sz w:val="26"/>
@@ -17314,6 +17687,7 @@
           </w:tcPr>
           <w:p>
             <w:pPr>
+              <w:jc w:val="left"/>
               <w:rPr>
                 <w:rFonts w:ascii="IRANSans" w:hAnsi="IRANSans" w:cs="IRANSans"/>
                 <w:sz w:val="26"/>
@@ -17342,6 +17716,7 @@
           </w:tcPr>
           <w:p>
             <w:pPr>
+              <w:jc w:val="left"/>
               <w:rPr>
                 <w:rFonts w:ascii="IRANSans" w:hAnsi="IRANSans" w:cs="IRANSans"/>
                 <w:sz w:val="26"/>
@@ -17358,6 +17733,7 @@
           </w:tcPr>
           <w:p>
             <w:pPr>
+              <w:jc w:val="left"/>
               <w:rPr>
                 <w:rFonts w:ascii="IRANSans" w:hAnsi="IRANSans" w:cs="IRANSans"/>
                 <w:sz w:val="26"/>
@@ -17384,6 +17760,7 @@
           </w:tcPr>
           <w:p>
             <w:pPr>
+              <w:jc w:val="left"/>
               <w:rPr>
                 <w:rFonts w:ascii="IRANSans" w:hAnsi="IRANSans" w:cs="IRANSans"/>
                 <w:sz w:val="26"/>
@@ -17410,6 +17787,7 @@
           </w:tcPr>
           <w:p>
             <w:pPr>
+              <w:jc w:val="left"/>
               <w:rPr>
                 <w:rFonts w:ascii="IRANSans" w:hAnsi="IRANSans" w:cs="IRANSans"/>
                 <w:sz w:val="26"/>
@@ -17438,6 +17816,7 @@
           </w:tcPr>
           <w:p>
             <w:pPr>
+              <w:jc w:val="left"/>
               <w:rPr>
                 <w:rFonts w:ascii="IRANSans" w:hAnsi="IRANSans" w:cs="IRANSans"/>
                 <w:sz w:val="26"/>
@@ -17454,6 +17833,7 @@
           </w:tcPr>
           <w:p>
             <w:pPr>
+              <w:jc w:val="left"/>
               <w:rPr>
                 <w:rFonts w:ascii="IRANSans" w:hAnsi="IRANSans" w:cs="IRANSans"/>
                 <w:sz w:val="26"/>
@@ -17480,6 +17860,7 @@
           </w:tcPr>
           <w:p>
             <w:pPr>
+              <w:jc w:val="left"/>
               <w:rPr>
                 <w:rFonts w:ascii="IRANSans" w:hAnsi="IRANSans" w:cs="IRANSans"/>
                 <w:sz w:val="26"/>
@@ -17506,6 +17887,7 @@
           </w:tcPr>
           <w:p>
             <w:pPr>
+              <w:jc w:val="left"/>
               <w:rPr>
                 <w:rFonts w:ascii="IRANSans" w:hAnsi="IRANSans" w:cs="IRANSans"/>
                 <w:sz w:val="26"/>
@@ -17534,6 +17916,7 @@
           </w:tcPr>
           <w:p>
             <w:pPr>
+              <w:jc w:val="left"/>
               <w:rPr>
                 <w:rFonts w:ascii="IRANSans" w:hAnsi="IRANSans" w:cs="IRANSans"/>
                 <w:sz w:val="26"/>
@@ -17550,6 +17933,7 @@
           </w:tcPr>
           <w:p>
             <w:pPr>
+              <w:jc w:val="left"/>
               <w:rPr>
                 <w:rFonts w:ascii="IRANSans" w:hAnsi="IRANSans" w:cs="IRANSans"/>
                 <w:sz w:val="26"/>
@@ -17576,6 +17960,7 @@
           </w:tcPr>
           <w:p>
             <w:pPr>
+              <w:jc w:val="left"/>
               <w:rPr>
                 <w:rFonts w:ascii="IRANSans" w:hAnsi="IRANSans" w:cs="IRANSans"/>
                 <w:sz w:val="26"/>
@@ -17602,6 +17987,7 @@
           </w:tcPr>
           <w:p>
             <w:pPr>
+              <w:jc w:val="left"/>
               <w:rPr>
                 <w:rFonts w:ascii="IRANSans" w:hAnsi="IRANSans" w:cs="IRANSans"/>
                 <w:sz w:val="26"/>
@@ -17630,6 +18016,7 @@
           </w:tcPr>
           <w:p>
             <w:pPr>
+              <w:jc w:val="left"/>
               <w:rPr>
                 <w:rFonts w:ascii="IRANSans" w:hAnsi="IRANSans" w:cs="IRANSans"/>
                 <w:sz w:val="26"/>
@@ -17646,6 +18033,7 @@
           </w:tcPr>
           <w:p>
             <w:pPr>
+              <w:jc w:val="left"/>
               <w:rPr>
                 <w:rFonts w:ascii="IRANSans" w:hAnsi="IRANSans" w:cs="IRANSans"/>
                 <w:sz w:val="26"/>
@@ -17672,6 +18060,7 @@
           </w:tcPr>
           <w:p>
             <w:pPr>
+              <w:jc w:val="left"/>
               <w:rPr>
                 <w:rFonts w:ascii="IRANSans" w:hAnsi="IRANSans" w:cs="IRANSans"/>
                 <w:sz w:val="26"/>
@@ -17698,6 +18087,7 @@
           </w:tcPr>
           <w:p>
             <w:pPr>
+              <w:jc w:val="left"/>
               <w:rPr>
                 <w:rFonts w:ascii="IRANSans" w:hAnsi="IRANSans" w:cs="IRANSans"/>
                 <w:sz w:val="26"/>
@@ -17726,6 +18116,7 @@
           </w:tcPr>
           <w:p>
             <w:pPr>
+              <w:jc w:val="left"/>
               <w:rPr>
                 <w:rFonts w:ascii="IRANSans" w:hAnsi="IRANSans" w:cs="IRANSans"/>
                 <w:sz w:val="26"/>
@@ -17742,6 +18133,7 @@
           </w:tcPr>
           <w:p>
             <w:pPr>
+              <w:jc w:val="left"/>
               <w:rPr>
                 <w:rFonts w:ascii="IRANSans" w:hAnsi="IRANSans" w:cs="IRANSans"/>
                 <w:sz w:val="26"/>
@@ -17768,6 +18160,7 @@
           </w:tcPr>
           <w:p>
             <w:pPr>
+              <w:jc w:val="left"/>
               <w:rPr>
                 <w:rFonts w:ascii="IRANSans" w:hAnsi="IRANSans" w:cs="IRANSans"/>
                 <w:sz w:val="26"/>
@@ -17794,6 +18187,7 @@
           </w:tcPr>
           <w:p>
             <w:pPr>
+              <w:jc w:val="left"/>
               <w:rPr>
                 <w:rFonts w:ascii="IRANSans" w:hAnsi="IRANSans" w:cs="IRANSans"/>
                 <w:sz w:val="26"/>
@@ -17822,6 +18216,7 @@
           </w:tcPr>
           <w:p>
             <w:pPr>
+              <w:jc w:val="left"/>
               <w:rPr>
                 <w:rFonts w:ascii="IRANSans" w:hAnsi="IRANSans" w:cs="IRANSans"/>
                 <w:sz w:val="26"/>
@@ -17838,6 +18233,7 @@
           </w:tcPr>
           <w:p>
             <w:pPr>
+              <w:jc w:val="left"/>
               <w:rPr>
                 <w:rFonts w:ascii="IRANSans" w:hAnsi="IRANSans" w:cs="IRANSans"/>
                 <w:sz w:val="26"/>
@@ -17864,6 +18260,7 @@
           </w:tcPr>
           <w:p>
             <w:pPr>
+              <w:jc w:val="left"/>
               <w:rPr>
                 <w:rFonts w:ascii="IRANSans" w:hAnsi="IRANSans" w:cs="IRANSans"/>
                 <w:sz w:val="26"/>
@@ -17890,6 +18287,7 @@
           </w:tcPr>
           <w:p>
             <w:pPr>
+              <w:jc w:val="left"/>
               <w:rPr>
                 <w:rFonts w:ascii="IRANSans" w:hAnsi="IRANSans" w:cs="IRANSans"/>
                 <w:sz w:val="26"/>
@@ -17918,6 +18316,7 @@
           </w:tcPr>
           <w:p>
             <w:pPr>
+              <w:jc w:val="left"/>
               <w:rPr>
                 <w:rFonts w:ascii="IRANSans" w:hAnsi="IRANSans" w:cs="IRANSans"/>
                 <w:sz w:val="26"/>
@@ -17952,6 +18351,7 @@
           </w:tcPr>
           <w:p>
             <w:pPr>
+              <w:jc w:val="left"/>
               <w:rPr>
                 <w:rFonts w:ascii="IRANSans" w:hAnsi="IRANSans" w:cs="IRANSans"/>
                 <w:sz w:val="26"/>
@@ -17978,6 +18378,7 @@
           </w:tcPr>
           <w:p>
             <w:pPr>
+              <w:jc w:val="left"/>
               <w:rPr>
                 <w:rFonts w:ascii="IRANSans" w:hAnsi="IRANSans" w:cs="IRANSans"/>
                 <w:sz w:val="26"/>
@@ -18004,6 +18405,7 @@
           </w:tcPr>
           <w:p>
             <w:pPr>
+              <w:jc w:val="left"/>
               <w:rPr>
                 <w:rFonts w:ascii="IRANSans" w:hAnsi="IRANSans" w:cs="IRANSans"/>
                 <w:sz w:val="26"/>
@@ -18032,6 +18434,7 @@
           </w:tcPr>
           <w:p>
             <w:pPr>
+              <w:jc w:val="left"/>
               <w:rPr>
                 <w:rFonts w:ascii="IRANSans" w:hAnsi="IRANSans" w:cs="IRANSans"/>
                 <w:sz w:val="26"/>
@@ -18048,6 +18451,7 @@
           </w:tcPr>
           <w:p>
             <w:pPr>
+              <w:jc w:val="left"/>
               <w:rPr>
                 <w:rFonts w:ascii="IRANSans" w:hAnsi="IRANSans" w:cs="IRANSans"/>
                 <w:sz w:val="26"/>
@@ -18074,6 +18478,7 @@
           </w:tcPr>
           <w:p>
             <w:pPr>
+              <w:jc w:val="left"/>
               <w:rPr>
                 <w:rFonts w:ascii="IRANSans" w:hAnsi="IRANSans" w:cs="IRANSans"/>
                 <w:sz w:val="26"/>
@@ -18100,6 +18505,7 @@
           </w:tcPr>
           <w:p>
             <w:pPr>
+              <w:jc w:val="left"/>
               <w:rPr>
                 <w:rFonts w:ascii="IRANSans" w:hAnsi="IRANSans" w:cs="IRANSans"/>
                 <w:sz w:val="26"/>
@@ -18128,6 +18534,7 @@
           </w:tcPr>
           <w:p>
             <w:pPr>
+              <w:jc w:val="left"/>
               <w:rPr>
                 <w:rFonts w:ascii="IRANSans" w:hAnsi="IRANSans" w:cs="IRANSans"/>
                 <w:sz w:val="26"/>
@@ -18144,6 +18551,7 @@
           </w:tcPr>
           <w:p>
             <w:pPr>
+              <w:jc w:val="left"/>
               <w:rPr>
                 <w:rFonts w:ascii="IRANSans" w:hAnsi="IRANSans" w:cs="IRANSans"/>
                 <w:sz w:val="26"/>
@@ -18170,6 +18578,7 @@
           </w:tcPr>
           <w:p>
             <w:pPr>
+              <w:jc w:val="left"/>
               <w:rPr>
                 <w:rFonts w:ascii="IRANSans" w:hAnsi="IRANSans" w:cs="IRANSans"/>
                 <w:sz w:val="26"/>
@@ -18196,6 +18605,7 @@
           </w:tcPr>
           <w:p>
             <w:pPr>
+              <w:jc w:val="left"/>
               <w:rPr>
                 <w:rFonts w:ascii="IRANSans" w:hAnsi="IRANSans" w:cs="IRANSans"/>
                 <w:sz w:val="26"/>
@@ -18224,6 +18634,7 @@
           </w:tcPr>
           <w:p>
             <w:pPr>
+              <w:jc w:val="left"/>
               <w:rPr>
                 <w:rFonts w:ascii="IRANSans" w:hAnsi="IRANSans" w:cs="IRANSans"/>
                 <w:sz w:val="26"/>
@@ -18240,6 +18651,7 @@
           </w:tcPr>
           <w:p>
             <w:pPr>
+              <w:jc w:val="left"/>
               <w:rPr>
                 <w:rFonts w:ascii="IRANSans" w:hAnsi="IRANSans" w:cs="IRANSans"/>
                 <w:sz w:val="26"/>
@@ -18266,6 +18678,7 @@
           </w:tcPr>
           <w:p>
             <w:pPr>
+              <w:jc w:val="left"/>
               <w:rPr>
                 <w:rFonts w:ascii="IRANSans" w:hAnsi="IRANSans" w:cs="IRANSans"/>
                 <w:sz w:val="26"/>
@@ -18292,6 +18705,7 @@
           </w:tcPr>
           <w:p>
             <w:pPr>
+              <w:jc w:val="left"/>
               <w:rPr>
                 <w:rFonts w:ascii="IRANSans" w:hAnsi="IRANSans" w:cs="IRANSans"/>
                 <w:sz w:val="26"/>
@@ -18320,6 +18734,7 @@
           </w:tcPr>
           <w:p>
             <w:pPr>
+              <w:jc w:val="left"/>
               <w:rPr>
                 <w:rFonts w:ascii="IRANSans" w:hAnsi="IRANSans" w:cs="IRANSans"/>
                 <w:sz w:val="26"/>
@@ -18336,6 +18751,7 @@
           </w:tcPr>
           <w:p>
             <w:pPr>
+              <w:jc w:val="left"/>
               <w:rPr>
                 <w:rFonts w:ascii="IRANSans" w:hAnsi="IRANSans" w:cs="IRANSans"/>
                 <w:sz w:val="26"/>
@@ -18362,6 +18778,7 @@
           </w:tcPr>
           <w:p>
             <w:pPr>
+              <w:jc w:val="left"/>
               <w:rPr>
                 <w:rFonts w:ascii="IRANSans" w:hAnsi="IRANSans" w:cs="IRANSans"/>
                 <w:sz w:val="26"/>
@@ -18388,6 +18805,7 @@
           </w:tcPr>
           <w:p>
             <w:pPr>
+              <w:jc w:val="left"/>
               <w:rPr>
                 <w:rFonts w:ascii="IRANSans" w:hAnsi="IRANSans" w:cs="IRANSans"/>
                 <w:sz w:val="26"/>
@@ -18416,6 +18834,7 @@
           </w:tcPr>
           <w:p>
             <w:pPr>
+              <w:jc w:val="left"/>
               <w:rPr>
                 <w:rFonts w:ascii="IRANSans" w:hAnsi="IRANSans" w:cs="IRANSans"/>
                 <w:sz w:val="26"/>
@@ -18432,6 +18851,7 @@
           </w:tcPr>
           <w:p>
             <w:pPr>
+              <w:jc w:val="left"/>
               <w:rPr>
                 <w:rFonts w:ascii="IRANSans" w:hAnsi="IRANSans" w:cs="IRANSans"/>
                 <w:sz w:val="26"/>
@@ -18458,6 +18878,7 @@
           </w:tcPr>
           <w:p>
             <w:pPr>
+              <w:jc w:val="left"/>
               <w:rPr>
                 <w:rFonts w:ascii="IRANSans" w:hAnsi="IRANSans" w:cs="IRANSans"/>
                 <w:sz w:val="26"/>
@@ -18484,6 +18905,7 @@
           </w:tcPr>
           <w:p>
             <w:pPr>
+              <w:jc w:val="left"/>
               <w:rPr>
                 <w:rFonts w:ascii="IRANSans" w:hAnsi="IRANSans" w:cs="IRANSans"/>
                 <w:sz w:val="26"/>
@@ -18512,6 +18934,7 @@
           </w:tcPr>
           <w:p>
             <w:pPr>
+              <w:jc w:val="left"/>
               <w:rPr>
                 <w:rFonts w:ascii="IRANSans" w:hAnsi="IRANSans" w:cs="IRANSans"/>
                 <w:sz w:val="26"/>
@@ -18537,6 +18960,7 @@
           </w:tcPr>
           <w:p>
             <w:pPr>
+              <w:jc w:val="left"/>
               <w:rPr>
                 <w:rFonts w:ascii="IRANSans" w:hAnsi="IRANSans" w:cs="IRANSans"/>
                 <w:sz w:val="26"/>
@@ -18563,6 +18987,7 @@
           </w:tcPr>
           <w:p>
             <w:pPr>
+              <w:jc w:val="left"/>
               <w:rPr>
                 <w:rFonts w:ascii="IRANSans" w:hAnsi="IRANSans" w:cs="IRANSans"/>
                 <w:sz w:val="26"/>
@@ -18589,6 +19014,7 @@
           </w:tcPr>
           <w:p>
             <w:pPr>
+              <w:jc w:val="left"/>
               <w:rPr>
                 <w:rFonts w:ascii="IRANSans" w:hAnsi="IRANSans" w:cs="IRANSans"/>
                 <w:sz w:val="26"/>
@@ -18617,6 +19043,7 @@
           </w:tcPr>
           <w:p>
             <w:pPr>
+              <w:jc w:val="left"/>
               <w:rPr>
                 <w:rFonts w:ascii="IRANSans" w:hAnsi="IRANSans" w:cs="IRANSans"/>
                 <w:sz w:val="26"/>
@@ -18633,6 +19060,7 @@
           </w:tcPr>
           <w:p>
             <w:pPr>
+              <w:jc w:val="left"/>
               <w:rPr>
                 <w:rFonts w:ascii="IRANSans" w:hAnsi="IRANSans" w:cs="IRANSans"/>
                 <w:sz w:val="26"/>
@@ -18659,6 +19087,7 @@
           </w:tcPr>
           <w:p>
             <w:pPr>
+              <w:jc w:val="left"/>
               <w:rPr>
                 <w:rFonts w:ascii="IRANSans" w:hAnsi="IRANSans" w:cs="IRANSans"/>
                 <w:sz w:val="26"/>
@@ -18675,6 +19104,7 @@
           </w:tcPr>
           <w:p>
             <w:pPr>
+              <w:jc w:val="left"/>
               <w:rPr>
                 <w:rFonts w:ascii="IRANSans" w:hAnsi="IRANSans" w:cs="IRANSans"/>
                 <w:sz w:val="26"/>
@@ -18699,6 +19129,7 @@
     </w:tbl>
     <w:p>
       <w:pPr>
+        <w:jc w:val="left"/>
         <w:rPr>
           <w:rFonts w:ascii="IRANSans" w:hAnsi="IRANSans" w:cs="IRANSans"/>
           <w:sz w:val="26"/>
@@ -18720,6 +19151,7 @@
     </w:p>
     <w:p>
       <w:pPr>
+        <w:jc w:val="left"/>
         <w:rPr>
           <w:rFonts w:ascii="IRANSans" w:hAnsi="IRANSans" w:cs="IRANSans"/>
           <w:sz w:val="26"/>
@@ -18746,7 +19178,7 @@
           <w:rtl/>
           <w:lang w:bidi="fa-IR"/>
         </w:rPr>
-        <w:t xml:space="preserve">داده های حاصل از آنالیز مصاحبه انجام گرفته توسط وزارت دفاع تفاوت قابل توجهی با داده های عنوان شده توسط وزیر دفاع، سرگی شویگو در جلسه با رئیس جمهور، ولادیمیر پوتین در 14 مارس 2016 دارد. شویگو عنوان داشته که نیروهای هوافضای روسیه بیش از 9000 پرواز جنگی در دوره مذکور انجام داده اند. 1.5 برابر اختلاف می تواند ناشی از این دلایل باشد. 1. وزیر پرواز هواپیماها، هلکوپترهای بدون سرنشین، و هواپیماهای حمل و نقل نظامی را نیز در </w:t>
+        <w:t xml:space="preserve">داده های حاصل از آنالیز مصاحبه انجام گرفته توسط وزارت دفاع تفاوت قابل توجهی با داده های عنوان شده توسط وزیر دفاع، سرگی شویگو در جلسه با رئیس جمهور، ولادیمیر </w:t>
       </w:r>
       <w:r>
         <w:rPr>
@@ -18757,11 +19189,12 @@
           <w:lang w:bidi="fa-IR"/>
         </w:rPr>
         <w:lastRenderedPageBreak/>
-        <w:t>گزارشش لحاظ کرده است؛ 2. وزارت دفاع، کل داده های پروازهای جنگی را ارائه ننموده. 3. وزیر تعداد پروازهای انفرادی را عنوان داشته، درحالیکه وزارت خانه اطلاعات تمام انواع پروازها (شامل گروهی) را منتشر نموده. این دلیل به نظر واقع بینانه ترین مورد می آید. میانگین حذف دو هدف زمینی توسط یک هواپیما در یک پرواز واقع بینانه تر از تخریب سه مورد است.</w:t>
+        <w:t>پوتین در 14 مارس 2016 دارد. شویگو عنوان داشته که نیروهای هوافضای روسیه بیش از 9000 پرواز جنگی در دوره مذکور انجام داده اند. 1.5 برابر اختلاف می تواند ناشی از این دلایل باشد. 1. وزیر پرواز هواپیماها، هلکوپترهای بدون سرنشین، و هواپیماهای حمل و نقل نظامی را نیز در گزارشش لحاظ کرده است؛ 2. وزارت دفاع، کل داده های پروازهای جنگی را ارائه ننموده. 3. وزیر تعداد پروازهای انفرادی را عنوان داشته، درحالیکه وزارت خانه اطلاعات تمام انواع پروازها (شامل گروهی) را منتشر نموده. این دلیل به نظر واقع بینانه ترین مورد می آید. میانگین حذف دو هدف زمینی توسط یک هواپیما در یک پرواز واقع بینانه تر از تخریب سه مورد است.</w:t>
       </w:r>
     </w:p>
     <w:p>
       <w:pPr>
+        <w:jc w:val="left"/>
         <w:rPr>
           <w:rFonts w:ascii="IRANSans" w:hAnsi="IRANSans" w:cs="IRANSans"/>
           <w:sz w:val="26"/>
@@ -18821,6 +19254,7 @@
     </w:p>
     <w:p>
       <w:pPr>
+        <w:jc w:val="left"/>
         <w:rPr>
           <w:rFonts w:ascii="IRANSans" w:hAnsi="IRANSans" w:cs="IRANSans"/>
           <w:sz w:val="26"/>
@@ -18842,6 +19276,7 @@
     </w:p>
     <w:p>
       <w:pPr>
+        <w:jc w:val="left"/>
         <w:rPr>
           <w:rFonts w:ascii="IRANSans" w:hAnsi="IRANSans" w:cs="IRANSans"/>
           <w:sz w:val="26"/>
@@ -18875,6 +19310,7 @@
     </w:p>
     <w:p>
       <w:pPr>
+        <w:jc w:val="left"/>
         <w:rPr>
           <w:rFonts w:ascii="IRANSans" w:hAnsi="IRANSans" w:cs="IRANSans"/>
           <w:sz w:val="26"/>
@@ -18896,6 +19332,7 @@
     </w:p>
     <w:p>
       <w:pPr>
+        <w:jc w:val="left"/>
         <w:rPr>
           <w:rFonts w:ascii="IRANSans" w:hAnsi="IRANSans" w:cs="IRANSans"/>
           <w:sz w:val="26"/>
@@ -18917,6 +19354,7 @@
     </w:p>
     <w:p>
       <w:pPr>
+        <w:jc w:val="left"/>
         <w:rPr>
           <w:rFonts w:ascii="IRANSans" w:hAnsi="IRANSans" w:cs="IRANSans"/>
           <w:sz w:val="26"/>
@@ -18933,11 +19371,23 @@
           <w:rtl/>
           <w:lang w:bidi="fa-IR"/>
         </w:rPr>
-        <w:t>عربستان واردات سلاح را در سال های 2011 تا 2015  نسبت به 2006 تا 2010 به میزان 275% افزایش داده است. این کشور 150 جنگنده، چندین هزار موشک هوا به زمین، و موشک های هدایت شونده ضد تانک را از آمریکا، 14 جنگنده از انگلستان، و وسایل زرهی سبک مجهز به ایستگاه های سلاح بلژیکی از کانادا دریافت خواهد کرد.</w:t>
+        <w:t xml:space="preserve">عربستان واردات سلاح را در سال های 2011 تا 2015  نسبت به 2006 تا 2010 به میزان 275% افزایش داده است. این کشور 150 جنگنده، چندین هزار موشک هوا به زمین، و </w:t>
+      </w:r>
+      <w:r>
+        <w:rPr>
+          <w:rFonts w:ascii="IRANSans" w:hAnsi="IRANSans" w:cs="IRANSans"/>
+          <w:sz w:val="26"/>
+          <w:szCs w:val="26"/>
+          <w:rtl/>
+          <w:lang w:bidi="fa-IR"/>
+        </w:rPr>
+        <w:lastRenderedPageBreak/>
+        <w:t>موشک های هدایت شونده ضد تانک را از آمریکا، 14 جنگنده از انگلستان، و وسایل زرهی سبک مجهز به ایستگاه های سلاح بلژیکی از کانادا دریافت خواهد کرد.</w:t>
       </w:r>
     </w:p>
     <w:p>
       <w:pPr>
+        <w:jc w:val="left"/>
         <w:rPr>
           <w:rFonts w:ascii="IRANSans" w:hAnsi="IRANSans" w:cs="IRANSans"/>
           <w:sz w:val="26"/>
@@ -18959,6 +19409,7 @@
     </w:p>
     <w:p>
       <w:pPr>
+        <w:jc w:val="left"/>
         <w:rPr>
           <w:rFonts w:ascii="IRANSans" w:hAnsi="IRANSans" w:cs="IRANSans"/>
           <w:sz w:val="26"/>
@@ -18975,7 +19426,6 @@
           <w:rtl/>
           <w:lang w:bidi="fa-IR"/>
         </w:rPr>
-        <w:lastRenderedPageBreak/>
         <w:t xml:space="preserve">سلاح های وارد شده توسط قطر 279% افزایش داشتند. در سال های 2011 تا 2015، این کشور 24 هلکوپتر جنگی، 9 سیستم </w:t>
       </w:r>
       <w:r>
@@ -19038,6 +19488,7 @@
     </w:p>
     <w:p>
       <w:pPr>
+        <w:jc w:val="left"/>
         <w:rPr>
           <w:rFonts w:ascii="IRANSans" w:hAnsi="IRANSans" w:cs="IRANSans"/>
           <w:sz w:val="26"/>
@@ -19116,6 +19567,7 @@
     </w:p>
     <w:p>
       <w:pPr>
+        <w:jc w:val="left"/>
         <w:rPr>
           <w:rFonts w:ascii="IRANSans" w:hAnsi="IRANSans" w:cs="IRANSans"/>
           <w:sz w:val="26"/>
@@ -19137,6 +19589,7 @@
     </w:p>
     <w:p>
       <w:pPr>
+        <w:jc w:val="left"/>
         <w:rPr>
           <w:rFonts w:ascii="IRANSans" w:hAnsi="IRANSans" w:cs="IRANSans"/>
           <w:sz w:val="26"/>
@@ -19177,6 +19630,7 @@
     </w:p>
     <w:p>
       <w:pPr>
+        <w:jc w:val="left"/>
         <w:rPr>
           <w:rFonts w:ascii="IRANSans" w:hAnsi="IRANSans" w:cs="IRANSans"/>
           <w:sz w:val="26"/>
@@ -19212,11 +19666,23 @@
           <w:rtl/>
           <w:lang w:bidi="fa-IR"/>
         </w:rPr>
-        <w:t xml:space="preserve"> در بازار جهانی سلاح فروخته می شد. پیش از این، این سلاح ها برچسب «اثبات شده در جنگ» را بر خود نداشتند. در حال حاضر، مسکو بر این باور است که استفاده از سیستم های رزمی مذکور در عملیات سوریه، حجم مالی سفارش برای سخت افزارهای نظامی تولید شده توسط وزارت دفاع روسیه را به میزان قابل توجهی افزایش خواهد داد.</w:t>
+        <w:t xml:space="preserve"> در بازار جهانی سلاح فروخته می شد. پیش از این، این سلاح ها برچسب «اثبات شده در جنگ» را بر خود نداشتند. در حال حاضر، مسکو بر این باور است که استفاده از سیستم های رزمی مذکور در عملیات سوریه، حجم مالی سفارش برای سخت </w:t>
+      </w:r>
+      <w:r>
+        <w:rPr>
+          <w:rFonts w:ascii="IRANSans" w:hAnsi="IRANSans" w:cs="IRANSans"/>
+          <w:sz w:val="26"/>
+          <w:szCs w:val="26"/>
+          <w:rtl/>
+          <w:lang w:bidi="fa-IR"/>
+        </w:rPr>
+        <w:lastRenderedPageBreak/>
+        <w:t>افزارهای نظامی تولید شده توسط وزارت دفاع روسیه را به میزان قابل توجهی افزایش خواهد داد.</w:t>
       </w:r>
     </w:p>
     <w:p>
       <w:pPr>
+        <w:jc w:val="left"/>
         <w:rPr>
           <w:rFonts w:ascii="IRANSans" w:hAnsi="IRANSans" w:cs="IRANSans"/>
           <w:sz w:val="26"/>
@@ -19257,6 +19723,7 @@
     </w:p>
     <w:p>
       <w:pPr>
+        <w:jc w:val="left"/>
         <w:rPr>
           <w:rFonts w:ascii="IRANSans" w:hAnsi="IRANSans" w:cs="IRANSans"/>
           <w:sz w:val="26"/>
@@ -19273,12 +19740,12 @@
           <w:rtl/>
           <w:lang w:bidi="fa-IR"/>
         </w:rPr>
-        <w:lastRenderedPageBreak/>
         <w:t xml:space="preserve"> </w:t>
       </w:r>
     </w:p>
     <w:p>
       <w:pPr>
+        <w:jc w:val="left"/>
         <w:rPr>
           <w:rFonts w:ascii="IRANSans" w:hAnsi="IRANSans" w:cs="IRANSans"/>
           <w:b/>
@@ -19315,6 +19782,7 @@
     </w:p>
     <w:p>
       <w:pPr>
+        <w:jc w:val="left"/>
         <w:rPr>
           <w:rFonts w:ascii="IRANSans" w:hAnsi="IRANSans" w:cs="IRANSans"/>
           <w:sz w:val="26"/>
@@ -19403,6 +19871,7 @@
     </w:p>
     <w:p>
       <w:pPr>
+        <w:jc w:val="left"/>
         <w:rPr>
           <w:rFonts w:ascii="IRANSans" w:hAnsi="IRANSans" w:cs="IRANSans"/>
           <w:sz w:val="26"/>
@@ -19563,7 +20032,18 @@
           <w:rtl/>
           <w:lang w:bidi="fa-IR"/>
         </w:rPr>
-        <w:t xml:space="preserve">، از یک چرخ دهنده فرود اصلی دو چرخه استفاده شده است. طراحی مصرف هوا نیز تغییر کرده است. دو نقطه سخت به زیر بال ها افزوده شده است. به علاوه، </w:t>
+        <w:t xml:space="preserve">، از یک چرخ دهنده فرود اصلی دو چرخه استفاده شده است. </w:t>
+      </w:r>
+      <w:r>
+        <w:rPr>
+          <w:rFonts w:ascii="IRANSans" w:hAnsi="IRANSans" w:cs="IRANSans"/>
+          <w:sz w:val="26"/>
+          <w:szCs w:val="26"/>
+          <w:rtl/>
+          <w:lang w:bidi="fa-IR"/>
+        </w:rPr>
+        <w:lastRenderedPageBreak/>
+        <w:t xml:space="preserve">طراحی مصرف هوا نیز تغییر کرده است. دو نقطه سخت به زیر بال ها افزوده شده است. به علاوه، </w:t>
       </w:r>
       <w:r>
         <w:rPr>
@@ -19587,6 +20067,7 @@
     </w:p>
     <w:p>
       <w:pPr>
+        <w:jc w:val="left"/>
         <w:rPr>
           <w:rFonts w:ascii="IRANSans" w:hAnsi="IRANSans" w:cs="IRANSans"/>
           <w:sz w:val="26"/>
@@ -19679,18 +20160,7 @@
           <w:rtl/>
           <w:lang w:bidi="fa-IR"/>
         </w:rPr>
-        <w:t xml:space="preserve"> چندین بار در بالای عرشه کشتی به </w:t>
-      </w:r>
-      <w:r>
-        <w:rPr>
-          <w:rFonts w:ascii="IRANSans" w:hAnsi="IRANSans" w:cs="IRANSans"/>
-          <w:sz w:val="26"/>
-          <w:szCs w:val="26"/>
-          <w:rtl/>
-          <w:lang w:bidi="fa-IR"/>
-        </w:rPr>
-        <w:lastRenderedPageBreak/>
-        <w:t xml:space="preserve">پرواز درآمد. در راستا، کارشناسان خارجی، که پیشرفت شوروی در پرواز را برای اولین بار مشاهده کرده بودند، نتیجه گرفتند که هواپیمای دو سرنشین پیشرفته توسعه یافته از </w:t>
+        <w:t xml:space="preserve"> چندین بار در بالای عرشه کشتی به پرواز درآمد. در راستا، کارشناسان خارجی، که پیشرفت شوروی در پرواز را برای اولین بار مشاهده کرده بودند، نتیجه گرفتند که هواپیمای دو سرنشین پیشرفته توسعه یافته از </w:t>
       </w:r>
       <w:r>
         <w:rPr>
@@ -19714,6 +20184,7 @@
     </w:p>
     <w:p>
       <w:pPr>
+        <w:jc w:val="left"/>
         <w:rPr>
           <w:rFonts w:ascii="IRANSans" w:hAnsi="IRANSans" w:cs="IRANSans"/>
           <w:sz w:val="26"/>
@@ -19907,6 +20378,7 @@
     </w:p>
     <w:p>
       <w:pPr>
+        <w:jc w:val="left"/>
         <w:rPr>
           <w:rFonts w:ascii="IRANSans" w:hAnsi="IRANSans" w:cs="IRANSans"/>
           <w:sz w:val="26"/>
@@ -19980,7 +20452,18 @@
           <w:rtl/>
           <w:lang w:bidi="fa-IR"/>
         </w:rPr>
-        <w:t xml:space="preserve"> نمایش داده شد. با ادامه تست ها، اویونیک های جدید و آخرین تسلیحات هوایی مورد تایید قرار گرفتند. به دلیل کمبود بودجه ناشی از وضعیت دشوار اجتماعی-اقتصادی در کشور، این برنامه با کندی زیاد پیش می رفت. اولین </w:t>
+        <w:t xml:space="preserve"> نمایش داده شد. با ادامه تست ها، اویونیک های جدید و آخرین تسلیحات هوایی مورد تایید قرار گرفتند. به دلیل کمبود بودجه ناشی از وضعیت دشوار </w:t>
+      </w:r>
+      <w:r>
+        <w:rPr>
+          <w:rFonts w:ascii="IRANSans" w:hAnsi="IRANSans" w:cs="IRANSans"/>
+          <w:sz w:val="26"/>
+          <w:szCs w:val="26"/>
+          <w:rtl/>
+          <w:lang w:bidi="fa-IR"/>
+        </w:rPr>
+        <w:lastRenderedPageBreak/>
+        <w:t xml:space="preserve">اجتماعی-اقتصادی در کشور، این برنامه با کندی زیاد پیش می رفت. اولین </w:t>
       </w:r>
       <w:r>
         <w:rPr>
@@ -20081,6 +20564,7 @@
     </w:p>
     <w:p>
       <w:pPr>
+        <w:jc w:val="left"/>
         <w:rPr>
           <w:rFonts w:ascii="IRANSans" w:hAnsi="IRANSans" w:cs="IRANSans"/>
           <w:sz w:val="26"/>
@@ -20097,7 +20581,6 @@
           <w:rtl/>
           <w:lang w:bidi="fa-IR"/>
         </w:rPr>
-        <w:lastRenderedPageBreak/>
         <w:t>به استناد برخی داده ها، بمب افکن های جدید در نبرد با گرجستان</w:t>
       </w:r>
       <w:r>
@@ -20170,6 +20653,7 @@
     </w:p>
     <w:p>
       <w:pPr>
+        <w:jc w:val="left"/>
         <w:rPr>
           <w:rFonts w:ascii="IRANSans" w:hAnsi="IRANSans" w:cs="IRANSans"/>
           <w:sz w:val="26"/>
@@ -20288,6 +20772,7 @@
     </w:p>
     <w:p>
       <w:pPr>
+        <w:jc w:val="left"/>
         <w:rPr>
           <w:rFonts w:ascii="IRANSans" w:hAnsi="IRANSans" w:cs="IRANSans"/>
           <w:sz w:val="26"/>
@@ -20371,11 +20856,23 @@
           <w:rtl/>
           <w:lang w:bidi="fa-IR"/>
         </w:rPr>
-        <w:t xml:space="preserve"> به طور گسترده در عملیات سوریه به کار گرفته شده اند. در اغلب موارد، آنها از بمب های هوایی هدایت شونده دربرابر تاسیسات تروریست ها در سوریه استفاده کرده اند. جزئیات به کارگیری این نوع هواپیما در کنفرانس خبری وزارت دفاع روسیه که توسط سخنگو ژنرال ارشد ایگور کوناشنکوف صورت گرفته، ارائه شده است.</w:t>
+        <w:t xml:space="preserve"> به طور گسترده در عملیات سوریه به کار گرفته شده اند. در اغلب موارد، آنها از بمب های هوایی هدایت شونده دربرابر تاسیسات تروریست ها در سوریه استفاده کرده اند. جزئیات به کارگیری </w:t>
+      </w:r>
+      <w:r>
+        <w:rPr>
+          <w:rFonts w:ascii="IRANSans" w:hAnsi="IRANSans" w:cs="IRANSans"/>
+          <w:sz w:val="26"/>
+          <w:szCs w:val="26"/>
+          <w:rtl/>
+          <w:lang w:bidi="fa-IR"/>
+        </w:rPr>
+        <w:lastRenderedPageBreak/>
+        <w:t>این نوع هواپیما در کنفرانس خبری وزارت دفاع روسیه که توسط سخنگو ژنرال ارشد ایگور کوناشنکوف صورت گرفته، ارائه شده است.</w:t>
       </w:r>
     </w:p>
     <w:p>
       <w:pPr>
+        <w:jc w:val="left"/>
         <w:rPr>
           <w:rFonts w:ascii="IRANSans" w:hAnsi="IRANSans" w:cs="IRANSans"/>
           <w:sz w:val="26"/>
@@ -20516,18 +21013,7 @@
           <w:rtl/>
           <w:lang w:bidi="fa-IR"/>
         </w:rPr>
-        <w:t xml:space="preserve">، این نوع از هواپیماها، </w:t>
-      </w:r>
-      <w:r>
-        <w:rPr>
-          <w:rFonts w:ascii="IRANSans" w:hAnsi="IRANSans" w:cs="IRANSans"/>
-          <w:sz w:val="26"/>
-          <w:szCs w:val="26"/>
-          <w:rtl/>
-          <w:lang w:bidi="fa-IR"/>
-        </w:rPr>
-        <w:lastRenderedPageBreak/>
-        <w:t>یک اردوگاه رزمجویان داعش را در نزدیکی مرآت المومن</w:t>
+        <w:t>، این نوع از هواپیماها، یک اردوگاه رزمجویان داعش را در نزدیکی مرآت المومن</w:t>
       </w:r>
       <w:r>
         <w:rPr>
@@ -20619,6 +21105,7 @@
     </w:p>
     <w:p>
       <w:pPr>
+        <w:jc w:val="left"/>
         <w:rPr>
           <w:rFonts w:ascii="IRANSans" w:hAnsi="IRANSans" w:cs="IRANSans"/>
           <w:sz w:val="26"/>
@@ -20866,7 +21353,18 @@
           <w:rtl/>
           <w:lang w:bidi="fa-IR"/>
         </w:rPr>
-        <w:t xml:space="preserve">انبار توپخانه دولت اسلامی شامل شش توپ، چهار وسیله موتوری آف رود و خمپاره انداز را نابود کردند. در استان حمس، در 18 اکتبر، </w:t>
+        <w:t xml:space="preserve">انبار توپخانه دولت اسلامی شامل شش توپ، چهار وسیله </w:t>
+      </w:r>
+      <w:r>
+        <w:rPr>
+          <w:rFonts w:ascii="IRANSans" w:hAnsi="IRANSans" w:cs="IRANSans"/>
+          <w:sz w:val="26"/>
+          <w:szCs w:val="26"/>
+          <w:rtl/>
+          <w:lang w:bidi="fa-IR"/>
+        </w:rPr>
+        <w:lastRenderedPageBreak/>
+        <w:t xml:space="preserve">موتوری آف رود و خمپاره انداز را نابود کردند. در استان حمس، در 18 اکتبر، </w:t>
       </w:r>
       <w:r>
         <w:rPr>
@@ -21058,18 +21556,7 @@
           <w:rtl/>
           <w:lang w:bidi="fa-IR"/>
         </w:rPr>
-        <w:t xml:space="preserve">در استان حلب، در </w:t>
-      </w:r>
-      <w:r>
-        <w:rPr>
-          <w:rFonts w:ascii="IRANSans" w:hAnsi="IRANSans" w:cs="IRANSans"/>
-          <w:sz w:val="26"/>
-          <w:szCs w:val="26"/>
-          <w:rtl/>
-          <w:lang w:bidi="fa-IR"/>
-        </w:rPr>
-        <w:lastRenderedPageBreak/>
-        <w:t xml:space="preserve">26 اکتبر، بمب افکن </w:t>
+        <w:t xml:space="preserve">در استان حلب، در 26 اکتبر، بمب افکن </w:t>
       </w:r>
       <w:r>
         <w:rPr>
@@ -21112,6 +21599,7 @@
     </w:p>
     <w:p>
       <w:pPr>
+        <w:jc w:val="left"/>
         <w:rPr>
           <w:rFonts w:ascii="IRANSans" w:hAnsi="IRANSans" w:cs="IRANSans"/>
           <w:sz w:val="26"/>
@@ -21287,6 +21775,7 @@
     </w:p>
     <w:p>
       <w:pPr>
+        <w:jc w:val="left"/>
         <w:rPr>
           <w:rFonts w:ascii="IRANSans" w:hAnsi="IRANSans" w:cs="IRANSans"/>
           <w:sz w:val="26"/>
@@ -21303,6 +21792,7 @@
           <w:rtl/>
           <w:lang w:bidi="fa-IR"/>
         </w:rPr>
+        <w:lastRenderedPageBreak/>
         <w:t xml:space="preserve">حمله موشکی ارائه شده توسط </w:t>
       </w:r>
       <w:r>
@@ -21346,6 +21836,7 @@
     </w:p>
     <w:p>
       <w:pPr>
+        <w:jc w:val="left"/>
         <w:rPr>
           <w:rFonts w:ascii="IRANSans" w:hAnsi="IRANSans" w:cs="IRANSans"/>
           <w:sz w:val="26"/>
@@ -21381,18 +21872,7 @@
           <w:rtl/>
           <w:lang w:bidi="fa-IR"/>
         </w:rPr>
-        <w:t xml:space="preserve"> بمباران تاسیاست تولید، پالایش و حمل و نقل نفت دولت اسلامی را آغاز کرده اند. در 21 و 22 نوامبر، این هواپیماها یک پالایش های نفت کنترل شده توسط داعش در صحرای المطومیرا در 50 کیلومتری شمال دیر الزور را نابود کردند. </w:t>
-      </w:r>
-      <w:r>
-        <w:rPr>
-          <w:rFonts w:ascii="IRANSans" w:hAnsi="IRANSans" w:cs="IRANSans"/>
-          <w:sz w:val="26"/>
-          <w:szCs w:val="26"/>
-          <w:rtl/>
-          <w:lang w:bidi="fa-IR"/>
-        </w:rPr>
-        <w:lastRenderedPageBreak/>
-        <w:t xml:space="preserve">به علاوه، شناسایی هوایی در نزدیکی رقه، دو ستون از خودروهای حامل نفت به سمت کارخانه های کنترل شده توسط داعش را نشان دادند، که سپس هواپیمای </w:t>
+        <w:t xml:space="preserve"> بمباران تاسیاست تولید، پالایش و حمل و نقل نفت دولت اسلامی را آغاز کرده اند. در 21 و 22 نوامبر، این هواپیماها یک پالایش های نفت کنترل شده توسط داعش در صحرای المطومیرا در 50 کیلومتری شمال دیر الزور را نابود کردند. به علاوه، شناسایی هوایی در نزدیکی رقه، دو ستون از خودروهای حامل نفت به سمت کارخانه های کنترل شده توسط داعش را نشان دادند، که سپس هواپیمای </w:t>
       </w:r>
       <w:r>
         <w:rPr>
@@ -21435,6 +21915,7 @@
     </w:p>
     <w:p>
       <w:pPr>
+        <w:jc w:val="left"/>
         <w:rPr>
           <w:rFonts w:ascii="IRANSans" w:hAnsi="IRANSans" w:cs="IRANSans"/>
           <w:sz w:val="26"/>
@@ -21513,6 +21994,7 @@
     </w:p>
     <w:p>
       <w:pPr>
+        <w:jc w:val="left"/>
         <w:rPr>
           <w:rFonts w:ascii="IRANSans" w:hAnsi="IRANSans" w:cs="IRANSans"/>
           <w:sz w:val="26"/>
@@ -21596,7 +22078,18 @@
           <w:rtl/>
           <w:lang w:bidi="fa-IR"/>
         </w:rPr>
-        <w:t xml:space="preserve"> یک ستون از 15 تانکر را که نفت را به سمت شمال کشور حمل می کردند، نابود کرد. در نزدیکی روستای حبیت استان ادلب، در 23م دسامبر، هواپیمای </w:t>
+        <w:t xml:space="preserve"> یک ستون از 15 تانکر را که نفت را به سمت </w:t>
+      </w:r>
+      <w:r>
+        <w:rPr>
+          <w:rFonts w:ascii="IRANSans" w:hAnsi="IRANSans" w:cs="IRANSans"/>
+          <w:sz w:val="26"/>
+          <w:szCs w:val="26"/>
+          <w:rtl/>
+          <w:lang w:bidi="fa-IR"/>
+        </w:rPr>
+        <w:lastRenderedPageBreak/>
+        <w:t xml:space="preserve">شمال کشور حمل می کردند، نابود کرد. در نزدیکی روستای حبیت استان ادلب، در 23م دسامبر، هواپیمای </w:t>
       </w:r>
       <w:r>
         <w:rPr>
@@ -21620,6 +22113,7 @@
     </w:p>
     <w:p>
       <w:pPr>
+        <w:jc w:val="left"/>
         <w:rPr>
           <w:rFonts w:ascii="IRANSans" w:hAnsi="IRANSans" w:cs="IRANSans"/>
           <w:sz w:val="26"/>
@@ -21731,18 +22225,7 @@
           <w:rtl/>
           <w:lang w:bidi="fa-IR"/>
         </w:rPr>
-        <w:t xml:space="preserve"> بیش از 20 تانکر که توسط تروریست ها برای حمل قاچاق سوخت به ترکیه مورد استفاده قرار </w:t>
-      </w:r>
-      <w:r>
-        <w:rPr>
-          <w:rFonts w:ascii="IRANSans" w:hAnsi="IRANSans" w:cs="IRANSans"/>
-          <w:sz w:val="26"/>
-          <w:szCs w:val="26"/>
-          <w:rtl/>
-          <w:lang w:bidi="fa-IR"/>
-        </w:rPr>
-        <w:lastRenderedPageBreak/>
-        <w:t xml:space="preserve">می گرفتند، به علاوه دو خودروی سبک با </w:t>
+        <w:t xml:space="preserve"> بیش از 20 تانکر که توسط تروریست ها برای حمل قاچاق سوخت به ترکیه مورد استفاده قرار می گرفتند، به علاوه دو خودروی سبک با </w:t>
       </w:r>
       <w:r>
         <w:rPr>
@@ -21776,6 +22259,7 @@
     </w:p>
     <w:p>
       <w:pPr>
+        <w:jc w:val="left"/>
         <w:rPr>
           <w:rFonts w:ascii="IRANSans" w:hAnsi="IRANSans" w:cs="IRANSans"/>
           <w:sz w:val="26"/>
@@ -21911,6 +22395,7 @@
     </w:p>
     <w:p>
       <w:pPr>
+        <w:jc w:val="left"/>
         <w:rPr>
           <w:rFonts w:ascii="IRANSans" w:hAnsi="IRANSans" w:cs="IRANSans"/>
           <w:sz w:val="26"/>
@@ -21927,6 +22412,7 @@
           <w:rtl/>
           <w:lang w:bidi="fa-IR"/>
         </w:rPr>
+        <w:lastRenderedPageBreak/>
         <w:t xml:space="preserve">در نزدیکی قریه الغریبه استان دارا، </w:t>
       </w:r>
       <w:r>
@@ -21970,6 +22456,7 @@
     </w:p>
     <w:p>
       <w:pPr>
+        <w:jc w:val="left"/>
         <w:rPr>
           <w:rFonts w:ascii="IRANSans" w:hAnsi="IRANSans" w:cs="IRANSans"/>
           <w:sz w:val="26"/>
@@ -22048,6 +22535,7 @@
     </w:p>
     <w:p>
       <w:pPr>
+        <w:jc w:val="left"/>
         <w:rPr>
           <w:rFonts w:ascii="IRANSans" w:hAnsi="IRANSans" w:cs="IRANSans"/>
           <w:sz w:val="26"/>
@@ -22112,18 +22600,7 @@
           <w:rtl/>
           <w:lang w:bidi="fa-IR"/>
         </w:rPr>
-        <w:t xml:space="preserve"> </w:t>
-      </w:r>
-      <w:r>
-        <w:rPr>
-          <w:rFonts w:ascii="IRANSans" w:hAnsi="IRANSans" w:cs="IRANSans"/>
-          <w:sz w:val="26"/>
-          <w:szCs w:val="26"/>
-          <w:rtl/>
-          <w:lang w:bidi="fa-IR"/>
-        </w:rPr>
-        <w:lastRenderedPageBreak/>
-        <w:t xml:space="preserve">(مختل کننده فعال) در نوک بال ها هستند. </w:t>
+        <w:t xml:space="preserve"> (مختل کننده فعال) در نوک بال ها هستند. </w:t>
       </w:r>
       <w:r>
         <w:rPr>
@@ -22223,6 +22700,7 @@
     </w:p>
     <w:p>
       <w:pPr>
+        <w:jc w:val="left"/>
         <w:rPr>
           <w:rFonts w:ascii="IRANSans" w:hAnsi="IRANSans" w:cs="IRANSans"/>
           <w:sz w:val="26"/>
@@ -22533,7 +23011,18 @@
           <w:rtl/>
           <w:lang w:bidi="fa-IR"/>
         </w:rPr>
-        <w:t xml:space="preserve">) و موشک های هدایت شونده </w:t>
+        <w:t xml:space="preserve">) </w:t>
+      </w:r>
+      <w:r>
+        <w:rPr>
+          <w:rFonts w:ascii="IRANSans" w:hAnsi="IRANSans" w:cs="IRANSans"/>
+          <w:sz w:val="26"/>
+          <w:szCs w:val="26"/>
+          <w:rtl/>
+          <w:lang w:bidi="fa-IR"/>
+        </w:rPr>
+        <w:lastRenderedPageBreak/>
+        <w:t xml:space="preserve">و موشک های هدایت شونده </w:t>
       </w:r>
       <w:r>
         <w:rPr>
@@ -22738,6 +23227,7 @@
     </w:p>
     <w:p>
       <w:pPr>
+        <w:jc w:val="left"/>
         <w:rPr>
           <w:rFonts w:ascii="IRANSans" w:hAnsi="IRANSans" w:cs="IRANSans"/>
           <w:sz w:val="26"/>
@@ -22892,6 +23382,7 @@
     </w:p>
     <w:p>
       <w:pPr>
+        <w:jc w:val="left"/>
         <w:rPr>
           <w:rFonts w:ascii="IRANSans" w:hAnsi="IRANSans" w:cs="IRANSans"/>
           <w:sz w:val="26"/>
@@ -22908,7 +23399,6 @@
           <w:rtl/>
           <w:lang w:bidi="fa-IR"/>
         </w:rPr>
-        <w:lastRenderedPageBreak/>
         <w:t xml:space="preserve">به استناد برخی منابع، در سوریه این بمب افکن ها از موشک های </w:t>
       </w:r>
       <w:r>
@@ -23104,6 +23594,7 @@
     </w:p>
     <w:p>
       <w:pPr>
+        <w:jc w:val="left"/>
         <w:rPr>
           <w:rFonts w:ascii="IRANSans" w:hAnsi="IRANSans" w:cs="IRANSans"/>
           <w:sz w:val="26"/>
@@ -23144,6 +23635,7 @@
     </w:p>
     <w:p>
       <w:pPr>
+        <w:jc w:val="left"/>
         <w:rPr>
           <w:rFonts w:ascii="IRANSans" w:hAnsi="IRANSans" w:cs="IRANSans"/>
           <w:sz w:val="26"/>
@@ -23209,7 +23701,18 @@
           <w:rtl/>
           <w:lang w:bidi="fa-IR"/>
         </w:rPr>
-        <w:t xml:space="preserve">تخریب های گسترده، کارایی این هواپیماها با استفاده از سلاح های غیرهدایت شونده، به طور خاص، بمب های انفجار بالا و سنگر شکن نیز به اثبات رسیده است. به علاوه، ناممکن نیست که </w:t>
+        <w:t xml:space="preserve">تخریب های گسترده، کارایی این هواپیماها با استفاده از سلاح های غیرهدایت شونده، </w:t>
+      </w:r>
+      <w:r>
+        <w:rPr>
+          <w:rFonts w:ascii="IRANSans" w:hAnsi="IRANSans" w:cs="IRANSans"/>
+          <w:sz w:val="26"/>
+          <w:szCs w:val="26"/>
+          <w:rtl/>
+          <w:lang w:bidi="fa-IR"/>
+        </w:rPr>
+        <w:lastRenderedPageBreak/>
+        <w:t xml:space="preserve">به طور خاص، بمب های انفجار بالا و سنگر شکن نیز به اثبات رسیده است. به علاوه، ناممکن نیست که </w:t>
       </w:r>
       <w:r>
         <w:rPr>
@@ -23233,6 +23736,7 @@
     </w:p>
     <w:p>
       <w:pPr>
+        <w:jc w:val="left"/>
         <w:rPr>
           <w:rFonts w:ascii="IRANSans" w:hAnsi="IRANSans" w:cs="IRANSans"/>
           <w:b/>
@@ -23292,6 +23796,7 @@
     </w:p>
     <w:p>
       <w:pPr>
+        <w:jc w:val="left"/>
         <w:rPr>
           <w:rFonts w:ascii="IRANSans" w:hAnsi="IRANSans" w:cs="IRANSans"/>
           <w:sz w:val="26"/>
@@ -23408,6 +23913,7 @@
     </w:p>
     <w:p>
       <w:pPr>
+        <w:jc w:val="left"/>
         <w:rPr>
           <w:rFonts w:ascii="IRANSans" w:hAnsi="IRANSans" w:cs="IRANSans"/>
           <w:sz w:val="26"/>
@@ -23500,22 +24006,14 @@
           <w:rtl/>
           <w:lang w:bidi="fa-IR"/>
         </w:rPr>
-        <w:t xml:space="preserve"> در نیروی </w:t>
-      </w:r>
-      <w:r>
-        <w:rPr>
-          <w:rFonts w:ascii="IRANSans" w:hAnsi="IRANSans" w:cs="IRANSans"/>
-          <w:sz w:val="26"/>
-          <w:szCs w:val="26"/>
-          <w:rtl/>
-          <w:lang w:bidi="fa-IR"/>
-        </w:rPr>
-        <w:lastRenderedPageBreak/>
-        <w:t>هوافضای روسیه، می توان مفروض داشت که تعداد هواپیمای بیشتری از نوع اول در سوریه وجود داشته است.</w:t>
-      </w:r>
+        <w:t xml:space="preserve"> در نیروی هوافضای روسیه، می توان مفروض داشت که تعداد هواپیمای بیشتری از نوع اول در سوریه وجود داشته است.</w:t>
+      </w:r>
+      <w:bookmarkStart w:id="0" w:name="_GoBack"/>
+      <w:bookmarkEnd w:id="0"/>
     </w:p>
     <w:p>
       <w:pPr>
+        <w:jc w:val="left"/>
         <w:rPr>
           <w:rFonts w:ascii="IRANSans" w:hAnsi="IRANSans" w:cs="IRANSans"/>
           <w:sz w:val="26"/>
@@ -23662,6 +24160,7 @@
     </w:p>
     <w:p>
       <w:pPr>
+        <w:jc w:val="left"/>
         <w:rPr>
           <w:rFonts w:ascii="IRANSans" w:hAnsi="IRANSans" w:cs="IRANSans"/>
           <w:sz w:val="26"/>
@@ -23754,7 +24253,18 @@
           <w:rtl/>
           <w:lang w:bidi="fa-IR"/>
         </w:rPr>
-        <w:t xml:space="preserve"> را قادر به پرواز در ارتفاع بسیار پایین در یک پروفایل نزدیک به زمین کرده است. رادار </w:t>
+        <w:t xml:space="preserve"> را قادر به پرواز </w:t>
+      </w:r>
+      <w:r>
+        <w:rPr>
+          <w:rFonts w:ascii="IRANSans" w:hAnsi="IRANSans" w:cs="IRANSans"/>
+          <w:sz w:val="26"/>
+          <w:szCs w:val="26"/>
+          <w:rtl/>
+          <w:lang w:bidi="fa-IR"/>
+        </w:rPr>
+        <w:lastRenderedPageBreak/>
+        <w:t xml:space="preserve">در ارتفاع بسیار پایین در یک پروفایل نزدیک به زمین کرده است. رادار </w:t>
       </w:r>
       <w:r>
         <w:rPr>
@@ -23968,6 +24478,7 @@
     </w:p>
     <w:p>
       <w:pPr>
+        <w:jc w:val="left"/>
         <w:rPr>
           <w:rFonts w:ascii="IRANSans" w:hAnsi="IRANSans" w:cs="IRANSans"/>
           <w:sz w:val="26"/>
@@ -24097,18 +24608,7 @@
           <w:rtl/>
           <w:lang w:bidi="fa-IR"/>
         </w:rPr>
-        <w:t xml:space="preserve"> را قادر به تهاجم با دقت بالا در </w:t>
-      </w:r>
-      <w:r>
-        <w:rPr>
-          <w:rFonts w:ascii="IRANSans" w:hAnsi="IRANSans" w:cs="IRANSans"/>
-          <w:sz w:val="26"/>
-          <w:szCs w:val="26"/>
-          <w:rtl/>
-          <w:lang w:bidi="fa-IR"/>
-        </w:rPr>
-        <w:lastRenderedPageBreak/>
-        <w:t xml:space="preserve">اهداف زمینی با استفاده از طیف وسیعی از مهمات در تمام شرایط جوی و آب و هوایی می کند. به استناد منابع آزاد، این سیستم جدید </w:t>
+        <w:t xml:space="preserve"> را قادر به تهاجم با دقت بالا در اهداف زمینی با استفاده از طیف وسیعی از مهمات در تمام شرایط جوی و آب و هوایی می کند. به استناد منابع آزاد، این سیستم جدید </w:t>
       </w:r>
       <w:r>
         <w:rPr>
@@ -24175,19 +24675,7 @@
           <w:rtl/>
           <w:lang w:bidi="fa-IR"/>
         </w:rPr>
-        <w:t xml:space="preserve"> می تواند بر هواپیماهایی همچون بمب افکن</w:t>
-      </w:r>
-      <w:bookmarkStart w:id="0" w:name="_GoBack"/>
-      <w:bookmarkEnd w:id="0"/>
-      <w:r>
-        <w:rPr>
-          <w:rFonts w:ascii="IRANSans" w:hAnsi="IRANSans" w:cs="IRANSans"/>
-          <w:sz w:val="26"/>
-          <w:szCs w:val="26"/>
-          <w:rtl/>
-          <w:lang w:bidi="fa-IR"/>
-        </w:rPr>
-        <w:t xml:space="preserve"> حامل موشک فراصوت برد بلند </w:t>
+        <w:t xml:space="preserve"> می تواند بر هواپیماهایی همچون بمب افکن حامل موشک فراصوت برد بلند </w:t>
       </w:r>
       <w:r>
         <w:rPr>
@@ -25460,7 +25948,7 @@
 </file>
 
 <file path=customXml/itemProps1.xml><?xml version="1.0" encoding="utf-8"?>
-<ds:datastoreItem xmlns:ds="http://schemas.openxmlformats.org/officeDocument/2006/customXml" ds:itemID="{45994D2A-3066-4881-918D-C8F88BE0E17A}">
+<ds:datastoreItem xmlns:ds="http://schemas.openxmlformats.org/officeDocument/2006/customXml" ds:itemID="{E75B58F7-3E79-481B-B144-D71930E75C12}">
   <ds:schemaRefs>
     <ds:schemaRef ds:uri="http://schemas.openxmlformats.org/officeDocument/2006/bibliography"/>
   </ds:schemaRefs>
